--- a/图书馆管理系统说明书.docx
+++ b/图书馆管理系统说明书.docx
@@ -1,6 +1,6 @@
 
 <file path=word/document.xml><?xml version="1.0" encoding="utf-8"?>
-<w:document xmlns:wpc="http://schemas.microsoft.com/office/word/2010/wordprocessingCanvas" xmlns:mc="http://schemas.openxmlformats.org/markup-compatibility/2006" xmlns:o="urn:schemas-microsoft-com:office:office" xmlns:r="http://schemas.openxmlformats.org/officeDocument/2006/relationships" xmlns:m="http://schemas.openxmlformats.org/officeDocument/2006/math" xmlns:v="urn:schemas-microsoft-com:vml" xmlns:wp14="http://schemas.microsoft.com/office/word/2010/wordprocessingDrawing" xmlns:wp="http://schemas.openxmlformats.org/drawingml/2006/wordprocessingDrawing" xmlns:w10="urn:schemas-microsoft-com:office:word" xmlns:w="http://schemas.openxmlformats.org/wordprocessingml/2006/main" xmlns:w14="http://schemas.microsoft.com/office/word/2010/wordml" xmlns:w15="http://schemas.microsoft.com/office/word/2012/wordml" xmlns:wpg="http://schemas.microsoft.com/office/word/2010/wordprocessingGroup" xmlns:wpi="http://schemas.microsoft.com/office/word/2010/wordprocessingInk" xmlns:wne="http://schemas.microsoft.com/office/word/2006/wordml" xmlns:wps="http://schemas.microsoft.com/office/word/2010/wordprocessingShape" mc:Ignorable="w14 w15 wp14">
+<w:document xmlns:wpc="http://schemas.microsoft.com/office/word/2010/wordprocessingCanvas" xmlns:cx="http://schemas.microsoft.com/office/drawing/2014/chartex" xmlns:cx1="http://schemas.microsoft.com/office/drawing/2015/9/8/chartex" xmlns:cx2="http://schemas.microsoft.com/office/drawing/2015/10/21/chartex" xmlns:cx3="http://schemas.microsoft.com/office/drawing/2016/5/9/chartex" xmlns:cx4="http://schemas.microsoft.com/office/drawing/2016/5/10/chartex" xmlns:cx5="http://schemas.microsoft.com/office/drawing/2016/5/11/chartex" xmlns:cx6="http://schemas.microsoft.com/office/drawing/2016/5/12/chartex" xmlns:cx7="http://schemas.microsoft.com/office/drawing/2016/5/13/chartex" xmlns:cx8="http://schemas.microsoft.com/office/drawing/2016/5/14/chartex" xmlns:mc="http://schemas.openxmlformats.org/markup-compatibility/2006" xmlns:aink="http://schemas.microsoft.com/office/drawing/2016/ink" xmlns:am3d="http://schemas.microsoft.com/office/drawing/2017/model3d" xmlns:o="urn:schemas-microsoft-com:office:office" xmlns:r="http://schemas.openxmlformats.org/officeDocument/2006/relationships" xmlns:m="http://schemas.openxmlformats.org/officeDocument/2006/math" xmlns:v="urn:schemas-microsoft-com:vml" xmlns:wp14="http://schemas.microsoft.com/office/word/2010/wordprocessingDrawing" xmlns:wp="http://schemas.openxmlformats.org/drawingml/2006/wordprocessingDrawing" xmlns:w10="urn:schemas-microsoft-com:office:word" xmlns:w="http://schemas.openxmlformats.org/wordprocessingml/2006/main" xmlns:w14="http://schemas.microsoft.com/office/word/2010/wordml" xmlns:w15="http://schemas.microsoft.com/office/word/2012/wordml" xmlns:w16cid="http://schemas.microsoft.com/office/word/2016/wordml/cid" xmlns:w16se="http://schemas.microsoft.com/office/word/2015/wordml/symex" xmlns:wpg="http://schemas.microsoft.com/office/word/2010/wordprocessingGroup" xmlns:wpi="http://schemas.microsoft.com/office/word/2010/wordprocessingInk" xmlns:wne="http://schemas.microsoft.com/office/word/2006/wordml" xmlns:wps="http://schemas.microsoft.com/office/word/2010/wordprocessingShape" mc:Ignorable="w14 w15 w16se w16cid wp14">
   <w:body>
     <w:sdt>
       <w:sdtPr>
@@ -349,7 +349,7 @@
                 <w:pict>
                   <v:group w14:anchorId="24A18857" id="组 125" o:spid="_x0000_s1026" style="position:absolute;margin-left:0;margin-top:0;width:540pt;height:556.55pt;z-index:-251593728;mso-width-percent:1154;mso-height-percent:670;mso-top-percent:45;mso-position-horizontal:center;mso-position-horizontal-relative:margin;mso-position-vertical-relative:page;mso-width-percent:1154;mso-height-percent:670;mso-top-percent:45;mso-width-relative:margin" coordsize="55613,54044" o:gfxdata="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">
                     <o:lock v:ext="edit" aspectratio="t"/>
-                    <v:shape id="任意多边形 10" o:spid="_x0000_s1027" style="position:absolute;width:55575;height:54044;visibility:visible;mso-wrap-style:square;v-text-anchor:bottom" coordsize="720,700" o:spt="100" o:gfxdata="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" adj="-11796480,,5400" path="m,c,644,,644,,644v23,6,62,14,113,21c250,685,476,700,720,644v,-27,,-27,,-27c720,,720,,720,,,,,,,e" fillcolor="#4d5f78 [2994]" stroked="f">
+                    <v:shape id="任意多边形 10" o:spid="_x0000_s1027" style="position:absolute;width:55575;height:54044;visibility:visible;mso-wrap-style:square;v-text-anchor:bottom" coordsize="720,700" o:spt="100" o:gfxdata="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" adj="-11796480,,5400" path="m,c,644,,644,,644v23,6,62,14,113,21c250,685,476,700,720,644v,-27,,-27,,-27c720,,720,,720,,,,,,,e" fillcolor="#4d5f78 [2994]" stroked="f">
                       <v:fill color2="#2a3442 [2018]" rotate="t" colors="0 #5d6d85;.5 #485972;1 #334258" focus="100%" type="gradient">
                         <o:fill v:ext="view" type="gradientUnscaled"/>
                       </v:fill>
@@ -379,6 +379,7 @@
                                 <w:dataBinding w:prefixMappings="xmlns:ns0='http://purl.org/dc/elements/1.1/' xmlns:ns1='http://schemas.openxmlformats.org/package/2006/metadata/core-properties' " w:xpath="/ns1:coreProperties[1]/ns0:title[1]" w:storeItemID="{6C3C8BC8-F283-45AE-878A-BAB7291924A1}"/>
                                 <w:text/>
                               </w:sdtPr>
+                              <w:sdtEndPr/>
                               <w:sdtContent>
                                 <w:proofErr w:type="spellStart"/>
                                 <w:r>
@@ -388,25 +389,16 @@
                                     <w:sz w:val="72"/>
                                     <w:szCs w:val="72"/>
                                   </w:rPr>
-                                  <w:t>图书馆管理系统说</w:t>
+                                  <w:t>图书馆管理系统说明书</w:t>
                                 </w:r>
                                 <w:proofErr w:type="spellEnd"/>
-                                <w:r>
-                                  <w:rPr>
-                                    <w:rFonts w:hint="eastAsia"/>
-                                    <w:color w:val="FFFFFF" w:themeColor="background1"/>
-                                    <w:sz w:val="72"/>
-                                    <w:szCs w:val="72"/>
-                                  </w:rPr>
-                                  <w:t>明书</w:t>
-                                </w:r>
                               </w:sdtContent>
                             </w:sdt>
                           </w:p>
                         </w:txbxContent>
                       </v:textbox>
                     </v:shape>
-                    <v:shape id="任意多边形 11" o:spid="_x0000_s1028" style="position:absolute;left:8763;top:47697;width:46850;height:5099;visibility:visible;mso-wrap-style:square;v-text-anchor:bottom" coordsize="607,66" o:gfxdata="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" path="m607,c450,44,300,57,176,57,109,57,49,53,,48,66,58,152,66,251,66,358,66,480,56,607,27,607,,607,,607,e" fillcolor="white [3212]" stroked="f">
+                    <v:shape id="任意多边形 11" o:spid="_x0000_s1028" style="position:absolute;left:8763;top:47697;width:46850;height:5099;visibility:visible;mso-wrap-style:square;v-text-anchor:bottom" coordsize="607,66" o:gfxdata="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" path="m607,c450,44,300,57,176,57,109,57,49,53,,48,66,58,152,66,251,66,358,66,480,56,607,27,607,,607,,607,e" fillcolor="white [3212]" stroked="f">
                       <v:fill opacity="19789f"/>
                       <v:path arrowok="t" o:connecttype="custom" o:connectlocs="4685030,0;1358427,440373;0,370840;1937302,509905;4685030,208598;4685030,0" o:connectangles="0,0,0,0,0,0"/>
                     </v:shape>
@@ -473,7 +465,7 @@
                             <w:txbxContent>
                               <w:p>
                                 <w:pPr>
-                                  <w:pStyle w:val="ab"/>
+                                  <w:pStyle w:val="ad"/>
                                   <w:rPr>
                                     <w:color w:val="808080" w:themeColor="background1" w:themeShade="80"/>
                                     <w:sz w:val="18"/>
@@ -526,7 +518,6 @@
                                   </w:rPr>
                                   <w:t> </w:t>
                                 </w:r>
-                                <w:proofErr w:type="spellStart"/>
                                 <w:sdt>
                                   <w:sdtPr>
                                     <w:rPr>
@@ -544,14 +535,7 @@
                                       <w:rPr>
                                         <w:color w:val="808080" w:themeColor="background1" w:themeShade="80"/>
                                       </w:rPr>
-                                      <w:t>GitHub</w:t>
-                                    </w:r>
-                                    <w:proofErr w:type="spellEnd"/>
-                                    <w:r>
-                                      <w:rPr>
-                                        <w:color w:val="808080" w:themeColor="background1" w:themeShade="80"/>
-                                      </w:rPr>
-                                      <w:t xml:space="preserve">: </w:t>
+                                      <w:t xml:space="preserve">GitHub: </w:t>
                                     </w:r>
                                   </w:sdtContent>
                                 </w:sdt>
@@ -593,7 +577,7 @@
                       <w:txbxContent>
                         <w:p>
                           <w:pPr>
-                            <w:pStyle w:val="ab"/>
+                            <w:pStyle w:val="ad"/>
                             <w:rPr>
                               <w:color w:val="808080" w:themeColor="background1" w:themeShade="80"/>
                               <w:sz w:val="18"/>
@@ -611,6 +595,7 @@
                               <w:dataBinding w:prefixMappings="xmlns:ns0='http://schemas.openxmlformats.org/officeDocument/2006/extended-properties' " w:xpath="/ns0:Properties[1]/ns0:Company[1]" w:storeItemID="{6668398D-A668-4E3E-A5EB-62B293D839F1}"/>
                               <w:text/>
                             </w:sdtPr>
+                            <w:sdtEndPr/>
                             <w:sdtContent>
                               <w:r>
                                 <w:rPr>
@@ -645,7 +630,6 @@
                             </w:rPr>
                             <w:t> </w:t>
                           </w:r>
-                          <w:proofErr w:type="spellStart"/>
                           <w:sdt>
                             <w:sdtPr>
                               <w:rPr>
@@ -657,19 +641,13 @@
                               <w:dataBinding w:prefixMappings="xmlns:ns0='http://schemas.microsoft.com/office/2006/coverPageProps' " w:xpath="/ns0:CoverPageProperties[1]/ns0:CompanyAddress[1]" w:storeItemID="{55AF091B-3C7A-41E3-B477-F2FDAA23CFDA}"/>
                               <w:text/>
                             </w:sdtPr>
+                            <w:sdtEndPr/>
                             <w:sdtContent>
                               <w:r>
                                 <w:rPr>
                                   <w:color w:val="808080" w:themeColor="background1" w:themeShade="80"/>
                                 </w:rPr>
-                                <w:t>GitHub</w:t>
-                              </w:r>
-                              <w:proofErr w:type="spellEnd"/>
-                              <w:r>
-                                <w:rPr>
-                                  <w:color w:val="808080" w:themeColor="background1" w:themeShade="80"/>
-                                </w:rPr>
-                                <w:t xml:space="preserve">: </w:t>
+                                <w:t xml:space="preserve">GitHub: </w:t>
                               </w:r>
                             </w:sdtContent>
                           </w:sdt>
@@ -770,7 +748,7 @@
                                 <w:sdtContent>
                                   <w:p>
                                     <w:pPr>
-                                      <w:pStyle w:val="ab"/>
+                                      <w:pStyle w:val="ad"/>
                                       <w:spacing w:before="40" w:after="40"/>
                                       <w:rPr>
                                         <w:caps/>
@@ -810,7 +788,7 @@
                                 <w:sdtContent>
                                   <w:p>
                                     <w:pPr>
-                                      <w:pStyle w:val="ab"/>
+                                      <w:pStyle w:val="ad"/>
                                       <w:spacing w:before="40" w:after="40"/>
                                       <w:rPr>
                                         <w:caps/>
@@ -873,10 +851,11 @@
                             <w:dataBinding w:prefixMappings="xmlns:ns0='http://purl.org/dc/elements/1.1/' xmlns:ns1='http://schemas.openxmlformats.org/package/2006/metadata/core-properties' " w:xpath="/ns1:coreProperties[1]/ns0:subject[1]" w:storeItemID="{6C3C8BC8-F283-45AE-878A-BAB7291924A1}"/>
                             <w:text/>
                           </w:sdtPr>
+                          <w:sdtEndPr/>
                           <w:sdtContent>
                             <w:p>
                               <w:pPr>
-                                <w:pStyle w:val="ab"/>
+                                <w:pStyle w:val="ad"/>
                                 <w:spacing w:before="40" w:after="40"/>
                                 <w:rPr>
                                   <w:caps/>
@@ -912,10 +891,11 @@
                             <w:dataBinding w:prefixMappings="xmlns:ns0='http://purl.org/dc/elements/1.1/' xmlns:ns1='http://schemas.openxmlformats.org/package/2006/metadata/core-properties' " w:xpath="/ns1:coreProperties[1]/ns0:creator[1]" w:storeItemID="{6C3C8BC8-F283-45AE-878A-BAB7291924A1}"/>
                             <w:text/>
                           </w:sdtPr>
+                          <w:sdtEndPr/>
                           <w:sdtContent>
                             <w:p>
                               <w:pPr>
-                                <w:pStyle w:val="ab"/>
+                                <w:pStyle w:val="ad"/>
                                 <w:spacing w:before="40" w:after="40"/>
                                 <w:rPr>
                                   <w:caps/>
@@ -1037,7 +1017,7 @@
                                 <w:sdtContent>
                                   <w:p>
                                     <w:pPr>
-                                      <w:pStyle w:val="ab"/>
+                                      <w:pStyle w:val="ad"/>
                                       <w:jc w:val="right"/>
                                       <w:rPr>
                                         <w:color w:val="FFFFFF" w:themeColor="background1"/>
@@ -1051,7 +1031,15 @@
                                         <w:sz w:val="24"/>
                                         <w:szCs w:val="24"/>
                                       </w:rPr>
-                                      <w:t>2019.1</w:t>
+                                      <w:t>2019.</w:t>
+                                    </w:r>
+                                    <w:r>
+                                      <w:rPr>
+                                        <w:color w:val="FFFFFF" w:themeColor="background1"/>
+                                        <w:sz w:val="24"/>
+                                        <w:szCs w:val="24"/>
+                                      </w:rPr>
+                                      <w:t>3</w:t>
                                     </w:r>
                                   </w:p>
                                 </w:sdtContent>
@@ -1078,8 +1066,7 @@
               </mc:Choice>
               <mc:Fallback>
                 <w:pict>
-                  <v:rect w14:anchorId="6E0D6636" id="矩形 130" o:spid="_x0000_s1031" style="position:absolute;margin-left:-4.4pt;margin-top:0;width:46.8pt;height:77.75pt;z-index:251723776;visibility:visible;mso-wrap-style:square;mso-width-percent:76;mso-height-percent:98;mso-top-percent:23;mso-wrap-distance-left:9pt;mso-wrap-distance-top:0;mso-wrap-distance-right:9pt;mso-wrap-distance-bottom:0;mso-position-horizontal:right;mso-position-horizontal-relative:margin;mso-position-vertical-relative:page;mso-width-percent:76;mso-height-percent:98;mso-top-percent:23;mso-width-relative:page;mso-height-relative:page;v-text-anchor:bottom" o:gfxdata="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" fillcolor="#4472c4 [3204]" stroked="f" strokeweight="1pt">
-                    <v:path arrowok="t"/>
+                  <v:rect w14:anchorId="6E0D6636" id="矩形 130" o:spid="_x0000_s1031" style="position:absolute;margin-left:-4.4pt;margin-top:0;width:46.8pt;height:77.75pt;z-index:251723776;visibility:visible;mso-wrap-style:square;mso-width-percent:76;mso-height-percent:98;mso-top-percent:23;mso-wrap-distance-left:9pt;mso-wrap-distance-top:0;mso-wrap-distance-right:9pt;mso-wrap-distance-bottom:0;mso-position-horizontal:right;mso-position-horizontal-relative:margin;mso-position-vertical-relative:page;mso-width-percent:76;mso-height-percent:98;mso-top-percent:23;mso-width-relative:page;mso-height-relative:page;v-text-anchor:bottom" o:gfxdata="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" fillcolor="#4472c4 [3204]" stroked="f" strokeweight="1pt">
                     <o:lock v:ext="edit" aspectratio="t"/>
                     <v:textbox inset="3.6pt,,3.6pt">
                       <w:txbxContent>
@@ -1101,10 +1088,11 @@
                               <w:calendar w:val="gregorian"/>
                             </w:date>
                           </w:sdtPr>
+                          <w:sdtEndPr/>
                           <w:sdtContent>
                             <w:p>
                               <w:pPr>
-                                <w:pStyle w:val="ab"/>
+                                <w:pStyle w:val="ad"/>
                                 <w:jc w:val="right"/>
                                 <w:rPr>
                                   <w:color w:val="FFFFFF" w:themeColor="background1"/>
@@ -1118,7 +1106,15 @@
                                   <w:sz w:val="24"/>
                                   <w:szCs w:val="24"/>
                                 </w:rPr>
-                                <w:t>2019.1</w:t>
+                                <w:t>2019.</w:t>
+                              </w:r>
+                              <w:r>
+                                <w:rPr>
+                                  <w:color w:val="FFFFFF" w:themeColor="background1"/>
+                                  <w:sz w:val="24"/>
+                                  <w:szCs w:val="24"/>
+                                </w:rPr>
+                                <w:t>3</w:t>
                               </w:r>
                             </w:p>
                           </w:sdtContent>
@@ -1145,7 +1141,7 @@
     </w:sdt>
     <w:p>
       <w:pPr>
-        <w:pStyle w:val="11"/>
+        <w:pStyle w:val="TOC1"/>
         <w:tabs>
           <w:tab w:val="left" w:pos="720"/>
           <w:tab w:val="right" w:leader="dot" w:pos="10790"/>
@@ -1171,7 +1167,7 @@
     </w:p>
     <w:p>
       <w:pPr>
-        <w:pStyle w:val="11"/>
+        <w:pStyle w:val="TOC1"/>
         <w:tabs>
           <w:tab w:val="left" w:pos="720"/>
           <w:tab w:val="right" w:leader="dot" w:pos="10790"/>
@@ -1236,7 +1232,7 @@
       <w:hyperlink w:anchor="_Toc534313010" w:history="1">
         <w:r>
           <w:rPr>
-            <w:rStyle w:val="a7"/>
+            <w:rStyle w:val="a8"/>
             <w:rFonts w:hint="eastAsia"/>
             <w:noProof/>
           </w:rPr>
@@ -1258,7 +1254,7 @@
         </w:r>
         <w:r>
           <w:rPr>
-            <w:rStyle w:val="a7"/>
+            <w:rStyle w:val="a8"/>
             <w:rFonts w:hint="eastAsia"/>
             <w:noProof/>
           </w:rPr>
@@ -1316,7 +1312,7 @@
     </w:p>
     <w:p>
       <w:pPr>
-        <w:pStyle w:val="20"/>
+        <w:pStyle w:val="TOC2"/>
         <w:tabs>
           <w:tab w:val="left" w:pos="960"/>
           <w:tab w:val="right" w:leader="dot" w:pos="10790"/>
@@ -1334,7 +1330,7 @@
       <w:hyperlink w:anchor="_Toc534313011" w:history="1">
         <w:r>
           <w:rPr>
-            <w:rStyle w:val="a7"/>
+            <w:rStyle w:val="a8"/>
             <w:rFonts w:hint="eastAsia"/>
             <w:noProof/>
           </w:rPr>
@@ -1342,7 +1338,7 @@
         </w:r>
         <w:r>
           <w:rPr>
-            <w:rStyle w:val="a7"/>
+            <w:rStyle w:val="a8"/>
             <w:rFonts w:hint="eastAsia"/>
             <w:noProof/>
           </w:rPr>
@@ -1362,7 +1358,7 @@
         </w:r>
         <w:r>
           <w:rPr>
-            <w:rStyle w:val="a7"/>
+            <w:rStyle w:val="a8"/>
             <w:rFonts w:hint="eastAsia"/>
             <w:noProof/>
           </w:rPr>
@@ -1420,7 +1416,7 @@
     </w:p>
     <w:p>
       <w:pPr>
-        <w:pStyle w:val="20"/>
+        <w:pStyle w:val="TOC2"/>
         <w:tabs>
           <w:tab w:val="left" w:pos="960"/>
           <w:tab w:val="right" w:leader="dot" w:pos="10790"/>
@@ -1438,7 +1434,7 @@
       <w:hyperlink w:anchor="_Toc534313012" w:history="1">
         <w:r>
           <w:rPr>
-            <w:rStyle w:val="a7"/>
+            <w:rStyle w:val="a8"/>
             <w:rFonts w:hint="eastAsia"/>
             <w:noProof/>
           </w:rPr>
@@ -1446,7 +1442,7 @@
         </w:r>
         <w:r>
           <w:rPr>
-            <w:rStyle w:val="a7"/>
+            <w:rStyle w:val="a8"/>
             <w:rFonts w:hint="eastAsia"/>
             <w:noProof/>
           </w:rPr>
@@ -1466,7 +1462,7 @@
         </w:r>
         <w:r>
           <w:rPr>
-            <w:rStyle w:val="a7"/>
+            <w:rStyle w:val="a8"/>
             <w:rFonts w:hint="eastAsia"/>
             <w:noProof/>
           </w:rPr>
@@ -1524,7 +1520,7 @@
     </w:p>
     <w:p>
       <w:pPr>
-        <w:pStyle w:val="20"/>
+        <w:pStyle w:val="TOC2"/>
         <w:tabs>
           <w:tab w:val="left" w:pos="960"/>
           <w:tab w:val="right" w:leader="dot" w:pos="10790"/>
@@ -1542,7 +1538,7 @@
       <w:hyperlink w:anchor="_Toc534313013" w:history="1">
         <w:r>
           <w:rPr>
-            <w:rStyle w:val="a7"/>
+            <w:rStyle w:val="a8"/>
             <w:rFonts w:hint="eastAsia"/>
             <w:noProof/>
           </w:rPr>
@@ -1550,7 +1546,7 @@
         </w:r>
         <w:r>
           <w:rPr>
-            <w:rStyle w:val="a7"/>
+            <w:rStyle w:val="a8"/>
             <w:rFonts w:hint="eastAsia"/>
             <w:noProof/>
           </w:rPr>
@@ -1570,7 +1566,7 @@
         </w:r>
         <w:r>
           <w:rPr>
-            <w:rStyle w:val="a7"/>
+            <w:rStyle w:val="a8"/>
             <w:rFonts w:hint="eastAsia"/>
             <w:noProof/>
           </w:rPr>
@@ -1628,7 +1624,7 @@
     </w:p>
     <w:p>
       <w:pPr>
-        <w:pStyle w:val="20"/>
+        <w:pStyle w:val="TOC2"/>
         <w:tabs>
           <w:tab w:val="left" w:pos="960"/>
           <w:tab w:val="right" w:leader="dot" w:pos="10790"/>
@@ -1646,7 +1642,7 @@
       <w:hyperlink w:anchor="_Toc534313014" w:history="1">
         <w:r>
           <w:rPr>
-            <w:rStyle w:val="a7"/>
+            <w:rStyle w:val="a8"/>
             <w:rFonts w:hint="eastAsia"/>
             <w:noProof/>
           </w:rPr>
@@ -1654,7 +1650,7 @@
         </w:r>
         <w:r>
           <w:rPr>
-            <w:rStyle w:val="a7"/>
+            <w:rStyle w:val="a8"/>
             <w:rFonts w:hint="eastAsia"/>
             <w:noProof/>
           </w:rPr>
@@ -1674,7 +1670,7 @@
         </w:r>
         <w:r>
           <w:rPr>
-            <w:rStyle w:val="a7"/>
+            <w:rStyle w:val="a8"/>
             <w:rFonts w:hint="eastAsia"/>
             <w:noProof/>
           </w:rPr>
@@ -1732,7 +1728,7 @@
     </w:p>
     <w:p>
       <w:pPr>
-        <w:pStyle w:val="11"/>
+        <w:pStyle w:val="TOC1"/>
         <w:tabs>
           <w:tab w:val="left" w:pos="720"/>
           <w:tab w:val="right" w:leader="dot" w:pos="10790"/>
@@ -1752,7 +1748,7 @@
       <w:hyperlink w:anchor="_Toc534313015" w:history="1">
         <w:r>
           <w:rPr>
-            <w:rStyle w:val="a7"/>
+            <w:rStyle w:val="a8"/>
             <w:rFonts w:hint="eastAsia"/>
             <w:noProof/>
           </w:rPr>
@@ -1774,7 +1770,7 @@
         </w:r>
         <w:r>
           <w:rPr>
-            <w:rStyle w:val="a7"/>
+            <w:rStyle w:val="a8"/>
             <w:rFonts w:hint="eastAsia"/>
             <w:noProof/>
           </w:rPr>
@@ -1832,7 +1828,7 @@
     </w:p>
     <w:p>
       <w:pPr>
-        <w:pStyle w:val="11"/>
+        <w:pStyle w:val="TOC1"/>
         <w:tabs>
           <w:tab w:val="left" w:pos="720"/>
           <w:tab w:val="right" w:leader="dot" w:pos="10790"/>
@@ -1852,7 +1848,7 @@
       <w:hyperlink w:anchor="_Toc534313016" w:history="1">
         <w:r>
           <w:rPr>
-            <w:rStyle w:val="a7"/>
+            <w:rStyle w:val="a8"/>
             <w:rFonts w:hint="eastAsia"/>
             <w:noProof/>
           </w:rPr>
@@ -1874,7 +1870,7 @@
         </w:r>
         <w:r>
           <w:rPr>
-            <w:rStyle w:val="a7"/>
+            <w:rStyle w:val="a8"/>
             <w:rFonts w:hint="eastAsia"/>
             <w:noProof/>
           </w:rPr>
@@ -1932,7 +1928,7 @@
     </w:p>
     <w:p>
       <w:pPr>
-        <w:pStyle w:val="20"/>
+        <w:pStyle w:val="TOC2"/>
         <w:tabs>
           <w:tab w:val="left" w:pos="960"/>
           <w:tab w:val="right" w:leader="dot" w:pos="10790"/>
@@ -1950,7 +1946,7 @@
       <w:hyperlink w:anchor="_Toc534313017" w:history="1">
         <w:r>
           <w:rPr>
-            <w:rStyle w:val="a7"/>
+            <w:rStyle w:val="a8"/>
             <w:rFonts w:hint="eastAsia"/>
             <w:noProof/>
           </w:rPr>
@@ -1958,7 +1954,7 @@
         </w:r>
         <w:r>
           <w:rPr>
-            <w:rStyle w:val="a7"/>
+            <w:rStyle w:val="a8"/>
             <w:rFonts w:hint="eastAsia"/>
             <w:noProof/>
           </w:rPr>
@@ -1978,7 +1974,7 @@
         </w:r>
         <w:r>
           <w:rPr>
-            <w:rStyle w:val="a7"/>
+            <w:rStyle w:val="a8"/>
             <w:rFonts w:hint="eastAsia"/>
             <w:noProof/>
           </w:rPr>
@@ -2036,7 +2032,7 @@
     </w:p>
     <w:p>
       <w:pPr>
-        <w:pStyle w:val="20"/>
+        <w:pStyle w:val="TOC2"/>
         <w:tabs>
           <w:tab w:val="left" w:pos="960"/>
           <w:tab w:val="right" w:leader="dot" w:pos="10790"/>
@@ -2054,7 +2050,7 @@
       <w:hyperlink w:anchor="_Toc534313018" w:history="1">
         <w:r>
           <w:rPr>
-            <w:rStyle w:val="a7"/>
+            <w:rStyle w:val="a8"/>
             <w:rFonts w:hint="eastAsia"/>
             <w:noProof/>
           </w:rPr>
@@ -2062,7 +2058,7 @@
         </w:r>
         <w:r>
           <w:rPr>
-            <w:rStyle w:val="a7"/>
+            <w:rStyle w:val="a8"/>
             <w:rFonts w:hint="eastAsia"/>
             <w:noProof/>
           </w:rPr>
@@ -2082,7 +2078,7 @@
         </w:r>
         <w:r>
           <w:rPr>
-            <w:rStyle w:val="a7"/>
+            <w:rStyle w:val="a8"/>
             <w:rFonts w:hint="eastAsia"/>
             <w:noProof/>
           </w:rPr>
@@ -2140,7 +2136,7 @@
     </w:p>
     <w:p>
       <w:pPr>
-        <w:pStyle w:val="20"/>
+        <w:pStyle w:val="TOC2"/>
         <w:tabs>
           <w:tab w:val="left" w:pos="960"/>
           <w:tab w:val="right" w:leader="dot" w:pos="10790"/>
@@ -2158,7 +2154,7 @@
       <w:hyperlink w:anchor="_Toc534313019" w:history="1">
         <w:r>
           <w:rPr>
-            <w:rStyle w:val="a7"/>
+            <w:rStyle w:val="a8"/>
             <w:rFonts w:hint="eastAsia"/>
             <w:noProof/>
           </w:rPr>
@@ -2166,7 +2162,7 @@
         </w:r>
         <w:r>
           <w:rPr>
-            <w:rStyle w:val="a7"/>
+            <w:rStyle w:val="a8"/>
             <w:rFonts w:hint="eastAsia"/>
             <w:noProof/>
           </w:rPr>
@@ -2186,7 +2182,7 @@
         </w:r>
         <w:r>
           <w:rPr>
-            <w:rStyle w:val="a7"/>
+            <w:rStyle w:val="a8"/>
             <w:rFonts w:hint="eastAsia"/>
             <w:noProof/>
           </w:rPr>
@@ -2244,7 +2240,7 @@
     </w:p>
     <w:p>
       <w:pPr>
-        <w:pStyle w:val="20"/>
+        <w:pStyle w:val="TOC2"/>
         <w:tabs>
           <w:tab w:val="left" w:pos="960"/>
           <w:tab w:val="right" w:leader="dot" w:pos="10790"/>
@@ -2262,7 +2258,7 @@
       <w:hyperlink w:anchor="_Toc534313020" w:history="1">
         <w:r>
           <w:rPr>
-            <w:rStyle w:val="a7"/>
+            <w:rStyle w:val="a8"/>
             <w:rFonts w:hint="eastAsia"/>
             <w:noProof/>
           </w:rPr>
@@ -2270,7 +2266,7 @@
         </w:r>
         <w:r>
           <w:rPr>
-            <w:rStyle w:val="a7"/>
+            <w:rStyle w:val="a8"/>
             <w:rFonts w:hint="eastAsia"/>
             <w:noProof/>
           </w:rPr>
@@ -2290,7 +2286,7 @@
         </w:r>
         <w:r>
           <w:rPr>
-            <w:rStyle w:val="a7"/>
+            <w:rStyle w:val="a8"/>
             <w:rFonts w:hint="eastAsia"/>
             <w:noProof/>
           </w:rPr>
@@ -2348,7 +2344,7 @@
     </w:p>
     <w:p>
       <w:pPr>
-        <w:pStyle w:val="11"/>
+        <w:pStyle w:val="TOC1"/>
         <w:tabs>
           <w:tab w:val="left" w:pos="720"/>
           <w:tab w:val="right" w:leader="dot" w:pos="10790"/>
@@ -2368,7 +2364,7 @@
       <w:hyperlink w:anchor="_Toc534313021" w:history="1">
         <w:r>
           <w:rPr>
-            <w:rStyle w:val="a7"/>
+            <w:rStyle w:val="a8"/>
             <w:rFonts w:hint="eastAsia"/>
             <w:noProof/>
           </w:rPr>
@@ -2390,7 +2386,7 @@
         </w:r>
         <w:r>
           <w:rPr>
-            <w:rStyle w:val="a7"/>
+            <w:rStyle w:val="a8"/>
             <w:rFonts w:hint="eastAsia"/>
             <w:noProof/>
           </w:rPr>
@@ -2448,7 +2444,7 @@
     </w:p>
     <w:p>
       <w:pPr>
-        <w:pStyle w:val="20"/>
+        <w:pStyle w:val="TOC2"/>
         <w:tabs>
           <w:tab w:val="left" w:pos="960"/>
           <w:tab w:val="right" w:leader="dot" w:pos="10790"/>
@@ -2466,7 +2462,7 @@
       <w:hyperlink w:anchor="_Toc534313022" w:history="1">
         <w:r>
           <w:rPr>
-            <w:rStyle w:val="a7"/>
+            <w:rStyle w:val="a8"/>
             <w:rFonts w:hint="eastAsia"/>
             <w:noProof/>
           </w:rPr>
@@ -2474,7 +2470,7 @@
         </w:r>
         <w:r>
           <w:rPr>
-            <w:rStyle w:val="a7"/>
+            <w:rStyle w:val="a8"/>
             <w:rFonts w:hint="eastAsia"/>
             <w:noProof/>
           </w:rPr>
@@ -2494,7 +2490,7 @@
         </w:r>
         <w:r>
           <w:rPr>
-            <w:rStyle w:val="a7"/>
+            <w:rStyle w:val="a8"/>
             <w:rFonts w:hint="eastAsia"/>
             <w:noProof/>
           </w:rPr>
@@ -2552,7 +2548,7 @@
     </w:p>
     <w:p>
       <w:pPr>
-        <w:pStyle w:val="20"/>
+        <w:pStyle w:val="TOC2"/>
         <w:tabs>
           <w:tab w:val="left" w:pos="960"/>
           <w:tab w:val="right" w:leader="dot" w:pos="10790"/>
@@ -2570,7 +2566,7 @@
       <w:hyperlink w:anchor="_Toc534313023" w:history="1">
         <w:r>
           <w:rPr>
-            <w:rStyle w:val="a7"/>
+            <w:rStyle w:val="a8"/>
             <w:rFonts w:hint="eastAsia"/>
             <w:noProof/>
           </w:rPr>
@@ -2578,7 +2574,7 @@
         </w:r>
         <w:r>
           <w:rPr>
-            <w:rStyle w:val="a7"/>
+            <w:rStyle w:val="a8"/>
             <w:rFonts w:hint="eastAsia"/>
             <w:noProof/>
           </w:rPr>
@@ -2598,7 +2594,7 @@
         </w:r>
         <w:r>
           <w:rPr>
-            <w:rStyle w:val="a7"/>
+            <w:rStyle w:val="a8"/>
             <w:rFonts w:hint="eastAsia"/>
             <w:noProof/>
           </w:rPr>
@@ -2656,7 +2652,7 @@
     </w:p>
     <w:p>
       <w:pPr>
-        <w:pStyle w:val="20"/>
+        <w:pStyle w:val="TOC2"/>
         <w:tabs>
           <w:tab w:val="left" w:pos="960"/>
           <w:tab w:val="right" w:leader="dot" w:pos="10790"/>
@@ -2674,7 +2670,7 @@
       <w:hyperlink w:anchor="_Toc534313024" w:history="1">
         <w:r>
           <w:rPr>
-            <w:rStyle w:val="a7"/>
+            <w:rStyle w:val="a8"/>
             <w:rFonts w:hint="eastAsia"/>
             <w:noProof/>
           </w:rPr>
@@ -2682,7 +2678,7 @@
         </w:r>
         <w:r>
           <w:rPr>
-            <w:rStyle w:val="a7"/>
+            <w:rStyle w:val="a8"/>
             <w:rFonts w:hint="eastAsia"/>
             <w:noProof/>
           </w:rPr>
@@ -2702,7 +2698,7 @@
         </w:r>
         <w:r>
           <w:rPr>
-            <w:rStyle w:val="a7"/>
+            <w:rStyle w:val="a8"/>
             <w:rFonts w:hint="eastAsia"/>
             <w:noProof/>
           </w:rPr>
@@ -2760,7 +2756,7 @@
     </w:p>
     <w:p>
       <w:pPr>
-        <w:pStyle w:val="20"/>
+        <w:pStyle w:val="TOC2"/>
         <w:tabs>
           <w:tab w:val="left" w:pos="960"/>
           <w:tab w:val="right" w:leader="dot" w:pos="10790"/>
@@ -2778,7 +2774,7 @@
       <w:hyperlink w:anchor="_Toc534313025" w:history="1">
         <w:r>
           <w:rPr>
-            <w:rStyle w:val="a7"/>
+            <w:rStyle w:val="a8"/>
             <w:rFonts w:hint="eastAsia"/>
             <w:noProof/>
           </w:rPr>
@@ -2786,7 +2782,7 @@
         </w:r>
         <w:r>
           <w:rPr>
-            <w:rStyle w:val="a7"/>
+            <w:rStyle w:val="a8"/>
             <w:rFonts w:hint="eastAsia"/>
             <w:noProof/>
           </w:rPr>
@@ -2806,7 +2802,7 @@
         </w:r>
         <w:r>
           <w:rPr>
-            <w:rStyle w:val="a7"/>
+            <w:rStyle w:val="a8"/>
             <w:rFonts w:hint="eastAsia"/>
             <w:noProof/>
           </w:rPr>
@@ -2864,7 +2860,7 @@
     </w:p>
     <w:p>
       <w:pPr>
-        <w:pStyle w:val="20"/>
+        <w:pStyle w:val="TOC2"/>
         <w:tabs>
           <w:tab w:val="left" w:pos="960"/>
           <w:tab w:val="right" w:leader="dot" w:pos="10790"/>
@@ -2882,7 +2878,7 @@
       <w:hyperlink w:anchor="_Toc534313026" w:history="1">
         <w:r>
           <w:rPr>
-            <w:rStyle w:val="a7"/>
+            <w:rStyle w:val="a8"/>
             <w:rFonts w:hint="eastAsia"/>
             <w:noProof/>
           </w:rPr>
@@ -2890,7 +2886,7 @@
         </w:r>
         <w:r>
           <w:rPr>
-            <w:rStyle w:val="a7"/>
+            <w:rStyle w:val="a8"/>
             <w:rFonts w:hint="eastAsia"/>
             <w:noProof/>
           </w:rPr>
@@ -2910,7 +2906,7 @@
         </w:r>
         <w:r>
           <w:rPr>
-            <w:rStyle w:val="a7"/>
+            <w:rStyle w:val="a8"/>
             <w:rFonts w:hint="eastAsia"/>
             <w:noProof/>
           </w:rPr>
@@ -2968,7 +2964,7 @@
     </w:p>
     <w:p>
       <w:pPr>
-        <w:pStyle w:val="20"/>
+        <w:pStyle w:val="TOC2"/>
         <w:tabs>
           <w:tab w:val="left" w:pos="960"/>
           <w:tab w:val="right" w:leader="dot" w:pos="10790"/>
@@ -2986,7 +2982,7 @@
       <w:hyperlink w:anchor="_Toc534313027" w:history="1">
         <w:r>
           <w:rPr>
-            <w:rStyle w:val="a7"/>
+            <w:rStyle w:val="a8"/>
             <w:rFonts w:hint="eastAsia"/>
             <w:noProof/>
           </w:rPr>
@@ -2994,7 +2990,7 @@
         </w:r>
         <w:r>
           <w:rPr>
-            <w:rStyle w:val="a7"/>
+            <w:rStyle w:val="a8"/>
             <w:rFonts w:hint="eastAsia"/>
             <w:noProof/>
           </w:rPr>
@@ -3014,7 +3010,7 @@
         </w:r>
         <w:r>
           <w:rPr>
-            <w:rStyle w:val="a7"/>
+            <w:rStyle w:val="a8"/>
             <w:rFonts w:hint="eastAsia"/>
             <w:noProof/>
           </w:rPr>
@@ -3072,7 +3068,7 @@
     </w:p>
     <w:p>
       <w:pPr>
-        <w:pStyle w:val="20"/>
+        <w:pStyle w:val="TOC2"/>
         <w:tabs>
           <w:tab w:val="left" w:pos="960"/>
           <w:tab w:val="right" w:leader="dot" w:pos="10790"/>
@@ -3090,7 +3086,7 @@
       <w:hyperlink w:anchor="_Toc534313028" w:history="1">
         <w:r>
           <w:rPr>
-            <w:rStyle w:val="a7"/>
+            <w:rStyle w:val="a8"/>
             <w:rFonts w:hint="eastAsia"/>
             <w:noProof/>
           </w:rPr>
@@ -3098,7 +3094,7 @@
         </w:r>
         <w:r>
           <w:rPr>
-            <w:rStyle w:val="a7"/>
+            <w:rStyle w:val="a8"/>
             <w:rFonts w:hint="eastAsia"/>
             <w:noProof/>
           </w:rPr>
@@ -3118,7 +3114,7 @@
         </w:r>
         <w:r>
           <w:rPr>
-            <w:rStyle w:val="a7"/>
+            <w:rStyle w:val="a8"/>
             <w:rFonts w:hint="eastAsia"/>
             <w:noProof/>
           </w:rPr>
@@ -3176,7 +3172,7 @@
     </w:p>
     <w:p>
       <w:pPr>
-        <w:pStyle w:val="11"/>
+        <w:pStyle w:val="TOC1"/>
         <w:tabs>
           <w:tab w:val="left" w:pos="720"/>
           <w:tab w:val="right" w:leader="dot" w:pos="10790"/>
@@ -3196,7 +3192,7 @@
       <w:hyperlink w:anchor="_Toc534313029" w:history="1">
         <w:r>
           <w:rPr>
-            <w:rStyle w:val="a7"/>
+            <w:rStyle w:val="a8"/>
             <w:rFonts w:hint="eastAsia"/>
             <w:noProof/>
           </w:rPr>
@@ -3218,7 +3214,7 @@
         </w:r>
         <w:r>
           <w:rPr>
-            <w:rStyle w:val="a7"/>
+            <w:rStyle w:val="a8"/>
             <w:rFonts w:hint="eastAsia"/>
             <w:noProof/>
           </w:rPr>
@@ -3276,7 +3272,7 @@
     </w:p>
     <w:p>
       <w:pPr>
-        <w:pStyle w:val="20"/>
+        <w:pStyle w:val="TOC2"/>
         <w:tabs>
           <w:tab w:val="left" w:pos="960"/>
           <w:tab w:val="right" w:leader="dot" w:pos="10790"/>
@@ -3294,7 +3290,7 @@
       <w:hyperlink w:anchor="_Toc534313030" w:history="1">
         <w:r>
           <w:rPr>
-            <w:rStyle w:val="a7"/>
+            <w:rStyle w:val="a8"/>
             <w:rFonts w:hint="eastAsia"/>
             <w:noProof/>
           </w:rPr>
@@ -3302,7 +3298,7 @@
         </w:r>
         <w:r>
           <w:rPr>
-            <w:rStyle w:val="a7"/>
+            <w:rStyle w:val="a8"/>
             <w:rFonts w:hint="eastAsia"/>
             <w:noProof/>
           </w:rPr>
@@ -3322,7 +3318,7 @@
         </w:r>
         <w:r>
           <w:rPr>
-            <w:rStyle w:val="a7"/>
+            <w:rStyle w:val="a8"/>
             <w:rFonts w:hint="eastAsia"/>
             <w:noProof/>
           </w:rPr>
@@ -3380,7 +3376,7 @@
     </w:p>
     <w:p>
       <w:pPr>
-        <w:pStyle w:val="20"/>
+        <w:pStyle w:val="TOC2"/>
         <w:tabs>
           <w:tab w:val="left" w:pos="960"/>
           <w:tab w:val="right" w:leader="dot" w:pos="10790"/>
@@ -3398,7 +3394,7 @@
       <w:hyperlink w:anchor="_Toc534313031" w:history="1">
         <w:r>
           <w:rPr>
-            <w:rStyle w:val="a7"/>
+            <w:rStyle w:val="a8"/>
             <w:rFonts w:hint="eastAsia"/>
             <w:noProof/>
           </w:rPr>
@@ -3406,7 +3402,7 @@
         </w:r>
         <w:r>
           <w:rPr>
-            <w:rStyle w:val="a7"/>
+            <w:rStyle w:val="a8"/>
             <w:rFonts w:hint="eastAsia"/>
             <w:noProof/>
           </w:rPr>
@@ -3426,7 +3422,7 @@
         </w:r>
         <w:r>
           <w:rPr>
-            <w:rStyle w:val="a7"/>
+            <w:rStyle w:val="a8"/>
             <w:rFonts w:hint="eastAsia"/>
             <w:noProof/>
           </w:rPr>
@@ -3484,7 +3480,7 @@
     </w:p>
     <w:p>
       <w:pPr>
-        <w:pStyle w:val="20"/>
+        <w:pStyle w:val="TOC2"/>
         <w:tabs>
           <w:tab w:val="left" w:pos="960"/>
           <w:tab w:val="right" w:leader="dot" w:pos="10790"/>
@@ -3502,7 +3498,7 @@
       <w:hyperlink w:anchor="_Toc534313032" w:history="1">
         <w:r>
           <w:rPr>
-            <w:rStyle w:val="a7"/>
+            <w:rStyle w:val="a8"/>
             <w:rFonts w:hint="eastAsia"/>
             <w:noProof/>
           </w:rPr>
@@ -3510,7 +3506,7 @@
         </w:r>
         <w:r>
           <w:rPr>
-            <w:rStyle w:val="a7"/>
+            <w:rStyle w:val="a8"/>
             <w:rFonts w:hint="eastAsia"/>
             <w:noProof/>
           </w:rPr>
@@ -3530,7 +3526,7 @@
         </w:r>
         <w:r>
           <w:rPr>
-            <w:rStyle w:val="a7"/>
+            <w:rStyle w:val="a8"/>
             <w:rFonts w:hint="eastAsia"/>
             <w:noProof/>
           </w:rPr>
@@ -3588,7 +3584,7 @@
     </w:p>
     <w:p>
       <w:pPr>
-        <w:pStyle w:val="20"/>
+        <w:pStyle w:val="TOC2"/>
         <w:tabs>
           <w:tab w:val="left" w:pos="960"/>
           <w:tab w:val="right" w:leader="dot" w:pos="10790"/>
@@ -3606,7 +3602,7 @@
       <w:hyperlink w:anchor="_Toc534313033" w:history="1">
         <w:r>
           <w:rPr>
-            <w:rStyle w:val="a7"/>
+            <w:rStyle w:val="a8"/>
             <w:rFonts w:hint="eastAsia"/>
             <w:noProof/>
           </w:rPr>
@@ -3614,7 +3610,7 @@
         </w:r>
         <w:r>
           <w:rPr>
-            <w:rStyle w:val="a7"/>
+            <w:rStyle w:val="a8"/>
             <w:rFonts w:hint="eastAsia"/>
             <w:noProof/>
           </w:rPr>
@@ -3634,7 +3630,7 @@
         </w:r>
         <w:r>
           <w:rPr>
-            <w:rStyle w:val="a7"/>
+            <w:rStyle w:val="a8"/>
             <w:rFonts w:hint="eastAsia"/>
             <w:noProof/>
           </w:rPr>
@@ -3692,7 +3688,7 @@
     </w:p>
     <w:p>
       <w:pPr>
-        <w:pStyle w:val="11"/>
+        <w:pStyle w:val="TOC1"/>
         <w:tabs>
           <w:tab w:val="left" w:pos="720"/>
           <w:tab w:val="right" w:leader="dot" w:pos="10790"/>
@@ -3712,7 +3708,7 @@
       <w:hyperlink w:anchor="_Toc534313034" w:history="1">
         <w:r>
           <w:rPr>
-            <w:rStyle w:val="a7"/>
+            <w:rStyle w:val="a8"/>
             <w:rFonts w:hint="eastAsia"/>
             <w:noProof/>
           </w:rPr>
@@ -3734,7 +3730,7 @@
         </w:r>
         <w:r>
           <w:rPr>
-            <w:rStyle w:val="a7"/>
+            <w:rStyle w:val="a8"/>
             <w:rFonts w:hint="eastAsia"/>
             <w:noProof/>
           </w:rPr>
@@ -3792,7 +3788,7 @@
     </w:p>
     <w:p>
       <w:pPr>
-        <w:pStyle w:val="20"/>
+        <w:pStyle w:val="TOC2"/>
         <w:tabs>
           <w:tab w:val="left" w:pos="960"/>
           <w:tab w:val="right" w:leader="dot" w:pos="10790"/>
@@ -3810,7 +3806,7 @@
       <w:hyperlink w:anchor="_Toc534313035" w:history="1">
         <w:r>
           <w:rPr>
-            <w:rStyle w:val="a7"/>
+            <w:rStyle w:val="a8"/>
             <w:rFonts w:hint="eastAsia"/>
             <w:noProof/>
           </w:rPr>
@@ -3818,7 +3814,7 @@
         </w:r>
         <w:r>
           <w:rPr>
-            <w:rStyle w:val="a7"/>
+            <w:rStyle w:val="a8"/>
             <w:rFonts w:hint="eastAsia"/>
             <w:noProof/>
           </w:rPr>
@@ -3838,7 +3834,7 @@
         </w:r>
         <w:r>
           <w:rPr>
-            <w:rStyle w:val="a7"/>
+            <w:rStyle w:val="a8"/>
             <w:rFonts w:hint="eastAsia"/>
             <w:noProof/>
           </w:rPr>
@@ -3896,7 +3892,7 @@
     </w:p>
     <w:p>
       <w:pPr>
-        <w:pStyle w:val="20"/>
+        <w:pStyle w:val="TOC2"/>
         <w:tabs>
           <w:tab w:val="left" w:pos="960"/>
           <w:tab w:val="right" w:leader="dot" w:pos="10790"/>
@@ -3914,7 +3910,7 @@
       <w:hyperlink w:anchor="_Toc534313036" w:history="1">
         <w:r>
           <w:rPr>
-            <w:rStyle w:val="a7"/>
+            <w:rStyle w:val="a8"/>
             <w:rFonts w:hint="eastAsia"/>
             <w:noProof/>
           </w:rPr>
@@ -3922,7 +3918,7 @@
         </w:r>
         <w:r>
           <w:rPr>
-            <w:rStyle w:val="a7"/>
+            <w:rStyle w:val="a8"/>
             <w:rFonts w:hint="eastAsia"/>
             <w:noProof/>
           </w:rPr>
@@ -3942,7 +3938,7 @@
         </w:r>
         <w:r>
           <w:rPr>
-            <w:rStyle w:val="a7"/>
+            <w:rStyle w:val="a8"/>
             <w:rFonts w:hint="eastAsia"/>
             <w:noProof/>
           </w:rPr>
@@ -4000,7 +3996,7 @@
     </w:p>
     <w:p>
       <w:pPr>
-        <w:pStyle w:val="20"/>
+        <w:pStyle w:val="TOC2"/>
         <w:tabs>
           <w:tab w:val="left" w:pos="960"/>
           <w:tab w:val="right" w:leader="dot" w:pos="10790"/>
@@ -4018,7 +4014,7 @@
       <w:hyperlink w:anchor="_Toc534313037" w:history="1">
         <w:r>
           <w:rPr>
-            <w:rStyle w:val="a7"/>
+            <w:rStyle w:val="a8"/>
             <w:rFonts w:hint="eastAsia"/>
             <w:noProof/>
           </w:rPr>
@@ -4026,7 +4022,7 @@
         </w:r>
         <w:r>
           <w:rPr>
-            <w:rStyle w:val="a7"/>
+            <w:rStyle w:val="a8"/>
             <w:rFonts w:hint="eastAsia"/>
             <w:noProof/>
           </w:rPr>
@@ -4046,7 +4042,7 @@
         </w:r>
         <w:r>
           <w:rPr>
-            <w:rStyle w:val="a7"/>
+            <w:rStyle w:val="a8"/>
             <w:rFonts w:hint="eastAsia"/>
             <w:noProof/>
           </w:rPr>
@@ -4104,7 +4100,7 @@
     </w:p>
     <w:p>
       <w:pPr>
-        <w:pStyle w:val="20"/>
+        <w:pStyle w:val="TOC2"/>
         <w:tabs>
           <w:tab w:val="left" w:pos="960"/>
           <w:tab w:val="right" w:leader="dot" w:pos="10790"/>
@@ -4122,7 +4118,7 @@
       <w:hyperlink w:anchor="_Toc534313038" w:history="1">
         <w:r>
           <w:rPr>
-            <w:rStyle w:val="a7"/>
+            <w:rStyle w:val="a8"/>
             <w:rFonts w:hint="eastAsia"/>
             <w:noProof/>
           </w:rPr>
@@ -4130,7 +4126,7 @@
         </w:r>
         <w:r>
           <w:rPr>
-            <w:rStyle w:val="a7"/>
+            <w:rStyle w:val="a8"/>
             <w:rFonts w:hint="eastAsia"/>
             <w:noProof/>
           </w:rPr>
@@ -4150,7 +4146,7 @@
         </w:r>
         <w:r>
           <w:rPr>
-            <w:rStyle w:val="a7"/>
+            <w:rStyle w:val="a8"/>
             <w:rFonts w:hint="eastAsia"/>
             <w:noProof/>
           </w:rPr>
@@ -4208,7 +4204,7 @@
     </w:p>
     <w:p>
       <w:pPr>
-        <w:pStyle w:val="11"/>
+        <w:pStyle w:val="TOC1"/>
         <w:tabs>
           <w:tab w:val="left" w:pos="720"/>
           <w:tab w:val="right" w:leader="dot" w:pos="10790"/>
@@ -4228,7 +4224,7 @@
       <w:hyperlink w:anchor="_Toc534313039" w:history="1">
         <w:r>
           <w:rPr>
-            <w:rStyle w:val="a7"/>
+            <w:rStyle w:val="a8"/>
             <w:rFonts w:hint="eastAsia"/>
             <w:noProof/>
           </w:rPr>
@@ -4250,7 +4246,7 @@
         </w:r>
         <w:r>
           <w:rPr>
-            <w:rStyle w:val="a7"/>
+            <w:rStyle w:val="a8"/>
             <w:rFonts w:hint="eastAsia"/>
             <w:noProof/>
           </w:rPr>
@@ -4308,7 +4304,7 @@
     </w:p>
     <w:p>
       <w:pPr>
-        <w:pStyle w:val="20"/>
+        <w:pStyle w:val="TOC2"/>
         <w:tabs>
           <w:tab w:val="left" w:pos="960"/>
           <w:tab w:val="right" w:leader="dot" w:pos="10790"/>
@@ -4326,7 +4322,7 @@
       <w:hyperlink w:anchor="_Toc534313040" w:history="1">
         <w:r>
           <w:rPr>
-            <w:rStyle w:val="a7"/>
+            <w:rStyle w:val="a8"/>
             <w:rFonts w:hint="eastAsia"/>
             <w:noProof/>
           </w:rPr>
@@ -4334,7 +4330,7 @@
         </w:r>
         <w:r>
           <w:rPr>
-            <w:rStyle w:val="a7"/>
+            <w:rStyle w:val="a8"/>
             <w:rFonts w:hint="eastAsia"/>
             <w:noProof/>
           </w:rPr>
@@ -4354,7 +4350,7 @@
         </w:r>
         <w:r>
           <w:rPr>
-            <w:rStyle w:val="a7"/>
+            <w:rStyle w:val="a8"/>
             <w:rFonts w:hint="eastAsia"/>
             <w:noProof/>
           </w:rPr>
@@ -4412,7 +4408,7 @@
     </w:p>
     <w:p>
       <w:pPr>
-        <w:pStyle w:val="20"/>
+        <w:pStyle w:val="TOC2"/>
         <w:tabs>
           <w:tab w:val="left" w:pos="960"/>
           <w:tab w:val="right" w:leader="dot" w:pos="10790"/>
@@ -4430,7 +4426,7 @@
       <w:hyperlink w:anchor="_Toc534313041" w:history="1">
         <w:r>
           <w:rPr>
-            <w:rStyle w:val="a7"/>
+            <w:rStyle w:val="a8"/>
             <w:rFonts w:hint="eastAsia"/>
             <w:noProof/>
           </w:rPr>
@@ -4438,7 +4434,7 @@
         </w:r>
         <w:r>
           <w:rPr>
-            <w:rStyle w:val="a7"/>
+            <w:rStyle w:val="a8"/>
             <w:rFonts w:hint="eastAsia"/>
             <w:noProof/>
           </w:rPr>
@@ -4458,7 +4454,7 @@
         </w:r>
         <w:r>
           <w:rPr>
-            <w:rStyle w:val="a7"/>
+            <w:rStyle w:val="a8"/>
             <w:rFonts w:hint="eastAsia"/>
             <w:noProof/>
           </w:rPr>
@@ -4516,7 +4512,7 @@
     </w:p>
     <w:p>
       <w:pPr>
-        <w:pStyle w:val="20"/>
+        <w:pStyle w:val="TOC2"/>
         <w:tabs>
           <w:tab w:val="left" w:pos="960"/>
           <w:tab w:val="right" w:leader="dot" w:pos="10790"/>
@@ -4534,7 +4530,7 @@
       <w:hyperlink w:anchor="_Toc534313042" w:history="1">
         <w:r>
           <w:rPr>
-            <w:rStyle w:val="a7"/>
+            <w:rStyle w:val="a8"/>
             <w:rFonts w:hint="eastAsia"/>
             <w:noProof/>
           </w:rPr>
@@ -4542,7 +4538,7 @@
         </w:r>
         <w:r>
           <w:rPr>
-            <w:rStyle w:val="a7"/>
+            <w:rStyle w:val="a8"/>
             <w:rFonts w:hint="eastAsia"/>
             <w:noProof/>
           </w:rPr>
@@ -4562,7 +4558,7 @@
         </w:r>
         <w:r>
           <w:rPr>
-            <w:rStyle w:val="a7"/>
+            <w:rStyle w:val="a8"/>
             <w:rFonts w:hint="eastAsia"/>
             <w:noProof/>
           </w:rPr>
@@ -4620,7 +4616,7 @@
     </w:p>
     <w:p>
       <w:pPr>
-        <w:pStyle w:val="20"/>
+        <w:pStyle w:val="TOC2"/>
         <w:tabs>
           <w:tab w:val="left" w:pos="960"/>
           <w:tab w:val="right" w:leader="dot" w:pos="10790"/>
@@ -4638,7 +4634,7 @@
       <w:hyperlink w:anchor="_Toc534313043" w:history="1">
         <w:r>
           <w:rPr>
-            <w:rStyle w:val="a7"/>
+            <w:rStyle w:val="a8"/>
             <w:rFonts w:hint="eastAsia"/>
             <w:noProof/>
           </w:rPr>
@@ -4646,7 +4642,7 @@
         </w:r>
         <w:r>
           <w:rPr>
-            <w:rStyle w:val="a7"/>
+            <w:rStyle w:val="a8"/>
             <w:rFonts w:hint="eastAsia"/>
             <w:noProof/>
           </w:rPr>
@@ -4666,7 +4662,7 @@
         </w:r>
         <w:r>
           <w:rPr>
-            <w:rStyle w:val="a7"/>
+            <w:rStyle w:val="a8"/>
             <w:rFonts w:hint="eastAsia"/>
             <w:noProof/>
           </w:rPr>
@@ -4724,7 +4720,7 @@
     </w:p>
     <w:p>
       <w:pPr>
-        <w:pStyle w:val="11"/>
+        <w:pStyle w:val="TOC1"/>
         <w:tabs>
           <w:tab w:val="left" w:pos="720"/>
           <w:tab w:val="right" w:leader="dot" w:pos="10790"/>
@@ -4744,7 +4740,7 @@
       <w:hyperlink w:anchor="_Toc534313044" w:history="1">
         <w:r>
           <w:rPr>
-            <w:rStyle w:val="a7"/>
+            <w:rStyle w:val="a8"/>
             <w:rFonts w:hint="eastAsia"/>
             <w:noProof/>
           </w:rPr>
@@ -4766,7 +4762,7 @@
         </w:r>
         <w:r>
           <w:rPr>
-            <w:rStyle w:val="a7"/>
+            <w:rStyle w:val="a8"/>
             <w:rFonts w:hint="eastAsia"/>
             <w:noProof/>
           </w:rPr>
@@ -4824,7 +4820,7 @@
     </w:p>
     <w:p>
       <w:pPr>
-        <w:pStyle w:val="20"/>
+        <w:pStyle w:val="TOC2"/>
         <w:tabs>
           <w:tab w:val="left" w:pos="960"/>
           <w:tab w:val="right" w:leader="dot" w:pos="10790"/>
@@ -4842,7 +4838,7 @@
       <w:hyperlink w:anchor="_Toc534313045" w:history="1">
         <w:r>
           <w:rPr>
-            <w:rStyle w:val="a7"/>
+            <w:rStyle w:val="a8"/>
             <w:rFonts w:hint="eastAsia"/>
             <w:noProof/>
           </w:rPr>
@@ -4850,7 +4846,7 @@
         </w:r>
         <w:r>
           <w:rPr>
-            <w:rStyle w:val="a7"/>
+            <w:rStyle w:val="a8"/>
             <w:rFonts w:hint="eastAsia"/>
             <w:noProof/>
           </w:rPr>
@@ -4870,7 +4866,7 @@
         </w:r>
         <w:r>
           <w:rPr>
-            <w:rStyle w:val="a7"/>
+            <w:rStyle w:val="a8"/>
             <w:rFonts w:hint="eastAsia"/>
             <w:noProof/>
           </w:rPr>
@@ -4928,7 +4924,7 @@
     </w:p>
     <w:p>
       <w:pPr>
-        <w:pStyle w:val="20"/>
+        <w:pStyle w:val="TOC2"/>
         <w:tabs>
           <w:tab w:val="left" w:pos="960"/>
           <w:tab w:val="right" w:leader="dot" w:pos="10790"/>
@@ -4946,7 +4942,7 @@
       <w:hyperlink w:anchor="_Toc534313046" w:history="1">
         <w:r>
           <w:rPr>
-            <w:rStyle w:val="a7"/>
+            <w:rStyle w:val="a8"/>
             <w:rFonts w:hint="eastAsia"/>
             <w:noProof/>
           </w:rPr>
@@ -4954,7 +4950,7 @@
         </w:r>
         <w:r>
           <w:rPr>
-            <w:rStyle w:val="a7"/>
+            <w:rStyle w:val="a8"/>
             <w:rFonts w:hint="eastAsia"/>
             <w:noProof/>
           </w:rPr>
@@ -4974,7 +4970,7 @@
         </w:r>
         <w:r>
           <w:rPr>
-            <w:rStyle w:val="a7"/>
+            <w:rStyle w:val="a8"/>
             <w:rFonts w:hint="eastAsia"/>
             <w:noProof/>
           </w:rPr>
@@ -5032,7 +5028,7 @@
     </w:p>
     <w:p>
       <w:pPr>
-        <w:pStyle w:val="20"/>
+        <w:pStyle w:val="TOC2"/>
         <w:tabs>
           <w:tab w:val="left" w:pos="960"/>
           <w:tab w:val="right" w:leader="dot" w:pos="10790"/>
@@ -5050,7 +5046,7 @@
       <w:hyperlink w:anchor="_Toc534313047" w:history="1">
         <w:r>
           <w:rPr>
-            <w:rStyle w:val="a7"/>
+            <w:rStyle w:val="a8"/>
             <w:rFonts w:hint="eastAsia"/>
             <w:noProof/>
           </w:rPr>
@@ -5058,7 +5054,7 @@
         </w:r>
         <w:r>
           <w:rPr>
-            <w:rStyle w:val="a7"/>
+            <w:rStyle w:val="a8"/>
             <w:rFonts w:hint="eastAsia"/>
             <w:noProof/>
           </w:rPr>
@@ -5078,7 +5074,7 @@
         </w:r>
         <w:r>
           <w:rPr>
-            <w:rStyle w:val="a7"/>
+            <w:rStyle w:val="a8"/>
             <w:rFonts w:hint="eastAsia"/>
             <w:noProof/>
           </w:rPr>
@@ -5136,7 +5132,7 @@
     </w:p>
     <w:p>
       <w:pPr>
-        <w:pStyle w:val="11"/>
+        <w:pStyle w:val="TOC1"/>
         <w:tabs>
           <w:tab w:val="left" w:pos="720"/>
           <w:tab w:val="right" w:leader="dot" w:pos="10790"/>
@@ -5156,7 +5152,7 @@
       <w:hyperlink w:anchor="_Toc534313048" w:history="1">
         <w:r>
           <w:rPr>
-            <w:rStyle w:val="a7"/>
+            <w:rStyle w:val="a8"/>
             <w:rFonts w:hint="eastAsia"/>
             <w:noProof/>
           </w:rPr>
@@ -5178,7 +5174,7 @@
         </w:r>
         <w:r>
           <w:rPr>
-            <w:rStyle w:val="a7"/>
+            <w:rStyle w:val="a8"/>
             <w:rFonts w:hint="eastAsia"/>
             <w:noProof/>
           </w:rPr>
@@ -5305,7 +5301,7 @@
     </w:p>
     <w:p>
       <w:pPr>
-        <w:pStyle w:val="a8"/>
+        <w:pStyle w:val="a9"/>
         <w:numPr>
           <w:ilvl w:val="0"/>
           <w:numId w:val="3"/>
@@ -5338,12 +5334,21 @@
         </w:rPr>
         <w:t>使用。</w:t>
       </w:r>
-      <w:r>
-        <w:rPr>
-          <w:rFonts w:hint="eastAsia"/>
-          <w:lang w:eastAsia="zh-CN"/>
-        </w:rPr>
-        <w:t>扫码枪可在电商</w:t>
+      <w:proofErr w:type="gramStart"/>
+      <w:r>
+        <w:rPr>
+          <w:rFonts w:hint="eastAsia"/>
+          <w:lang w:eastAsia="zh-CN"/>
+        </w:rPr>
+        <w:t>扫码枪可</w:t>
+      </w:r>
+      <w:proofErr w:type="gramEnd"/>
+      <w:r>
+        <w:rPr>
+          <w:rFonts w:hint="eastAsia"/>
+          <w:lang w:eastAsia="zh-CN"/>
+        </w:rPr>
+        <w:t>在电商</w:t>
       </w:r>
       <w:r>
         <w:rPr>
@@ -5369,7 +5374,7 @@
     </w:p>
     <w:p>
       <w:pPr>
-        <w:pStyle w:val="a8"/>
+        <w:pStyle w:val="a9"/>
         <w:numPr>
           <w:ilvl w:val="0"/>
           <w:numId w:val="20"/>
@@ -5381,6 +5386,7 @@
           <w:lang w:eastAsia="zh-CN"/>
         </w:rPr>
       </w:pPr>
+      <w:proofErr w:type="gramStart"/>
       <w:r>
         <w:rPr>
           <w:rFonts w:hint="eastAsia"/>
@@ -5388,12 +5394,62 @@
           <w:iCs/>
           <w:lang w:eastAsia="zh-CN"/>
         </w:rPr>
-        <w:t>扫码枪仅需最为基础的版本，无需支持无线、二维码、手机扫码等功能。扫码枪为代替键盘输入的普通输入设备，即插即用，一般无需额外驱动程序。</w:t>
+        <w:t>扫码枪仅</w:t>
+      </w:r>
+      <w:proofErr w:type="gramEnd"/>
+      <w:r>
+        <w:rPr>
+          <w:rFonts w:hint="eastAsia"/>
+          <w:i/>
+          <w:iCs/>
+          <w:lang w:eastAsia="zh-CN"/>
+        </w:rPr>
+        <w:t>需最为基础的版本，无需支持无线、二维码、</w:t>
+      </w:r>
+      <w:proofErr w:type="gramStart"/>
+      <w:r>
+        <w:rPr>
+          <w:rFonts w:hint="eastAsia"/>
+          <w:i/>
+          <w:iCs/>
+          <w:lang w:eastAsia="zh-CN"/>
+        </w:rPr>
+        <w:t>手机扫码等</w:t>
+      </w:r>
+      <w:proofErr w:type="gramEnd"/>
+      <w:r>
+        <w:rPr>
+          <w:rFonts w:hint="eastAsia"/>
+          <w:i/>
+          <w:iCs/>
+          <w:lang w:eastAsia="zh-CN"/>
+        </w:rPr>
+        <w:t>功能。</w:t>
+      </w:r>
+      <w:proofErr w:type="gramStart"/>
+      <w:r>
+        <w:rPr>
+          <w:rFonts w:hint="eastAsia"/>
+          <w:i/>
+          <w:iCs/>
+          <w:lang w:eastAsia="zh-CN"/>
+        </w:rPr>
+        <w:t>扫码枪</w:t>
+      </w:r>
+      <w:proofErr w:type="gramEnd"/>
+      <w:r>
+        <w:rPr>
+          <w:rFonts w:hint="eastAsia"/>
+          <w:i/>
+          <w:iCs/>
+          <w:lang w:eastAsia="zh-CN"/>
+        </w:rPr>
+        <w:t>为代替键盘输入的普通输入设备，即插即用，一般无需额外驱动程序。</w:t>
       </w:r>
     </w:p>
     <w:p>
       <w:pPr>
-        <w:pStyle w:val="a8"/>
+        <w:pStyle w:val="a9"/>
         <w:numPr>
           <w:ilvl w:val="0"/>
           <w:numId w:val="3"/>
@@ -5465,7 +5521,7 @@
     </w:p>
     <w:p>
       <w:pPr>
-        <w:pStyle w:val="a8"/>
+        <w:pStyle w:val="a9"/>
         <w:numPr>
           <w:ilvl w:val="0"/>
           <w:numId w:val="3"/>
@@ -5498,7 +5554,7 @@
     </w:p>
     <w:p>
       <w:pPr>
-        <w:pStyle w:val="a8"/>
+        <w:pStyle w:val="a9"/>
         <w:numPr>
           <w:ilvl w:val="0"/>
           <w:numId w:val="3"/>
@@ -5537,7 +5593,7 @@
     </w:p>
     <w:p>
       <w:pPr>
-        <w:pStyle w:val="a8"/>
+        <w:pStyle w:val="a9"/>
         <w:numPr>
           <w:ilvl w:val="0"/>
           <w:numId w:val="5"/>
@@ -5599,7 +5655,7 @@
     </w:p>
     <w:p>
       <w:pPr>
-        <w:pStyle w:val="a8"/>
+        <w:pStyle w:val="a9"/>
         <w:numPr>
           <w:ilvl w:val="0"/>
           <w:numId w:val="5"/>
@@ -5633,7 +5689,7 @@
     </w:p>
     <w:p>
       <w:pPr>
-        <w:pStyle w:val="a8"/>
+        <w:pStyle w:val="a9"/>
         <w:numPr>
           <w:ilvl w:val="0"/>
           <w:numId w:val="5"/>
@@ -5729,7 +5785,7 @@
     </w:p>
     <w:p>
       <w:pPr>
-        <w:pStyle w:val="a8"/>
+        <w:pStyle w:val="a9"/>
         <w:numPr>
           <w:ilvl w:val="0"/>
           <w:numId w:val="6"/>
@@ -5747,33 +5803,16 @@
         </w:rPr>
         <w:t>填写软件下载登记表：</w:t>
       </w:r>
-      <w:r>
-        <w:fldChar w:fldCharType="begin"/>
-      </w:r>
-      <w:r>
-        <w:rPr>
-          <w:lang w:eastAsia="zh-CN"/>
-        </w:rPr>
-        <w:instrText xml:space="preserve"> HYPERLINK "https://www.wjx.top/jq/27060445.aspx" </w:instrText>
-      </w:r>
-      <w:r>
-        <w:fldChar w:fldCharType="separate"/>
-      </w:r>
-      <w:r>
-        <w:rPr>
-          <w:rStyle w:val="a7"/>
-          <w:rFonts w:hint="eastAsia"/>
-          <w:lang w:eastAsia="zh-CN"/>
-        </w:rPr>
-        <w:t>https://www.wjx.top/jq/27060445.aspx</w:t>
-      </w:r>
-      <w:r>
-        <w:rPr>
-          <w:rStyle w:val="a7"/>
-          <w:lang w:eastAsia="zh-CN"/>
-        </w:rPr>
-        <w:fldChar w:fldCharType="end"/>
-      </w:r>
+      <w:hyperlink r:id="rId10" w:history="1">
+        <w:r>
+          <w:rPr>
+            <w:rStyle w:val="a8"/>
+            <w:rFonts w:hint="eastAsia"/>
+            <w:lang w:eastAsia="zh-CN"/>
+          </w:rPr>
+          <w:t>https://www.wjx.top/jq/27060445.aspx</w:t>
+        </w:r>
+      </w:hyperlink>
       <w:r>
         <w:rPr>
           <w:rFonts w:hint="eastAsia"/>
@@ -5791,7 +5830,7 @@
     </w:p>
     <w:p>
       <w:pPr>
-        <w:pStyle w:val="a8"/>
+        <w:pStyle w:val="a9"/>
         <w:numPr>
           <w:ilvl w:val="0"/>
           <w:numId w:val="21"/>
@@ -5866,7 +5905,7 @@
     </w:p>
     <w:p>
       <w:pPr>
-        <w:pStyle w:val="a8"/>
+        <w:pStyle w:val="a9"/>
         <w:numPr>
           <w:ilvl w:val="0"/>
           <w:numId w:val="6"/>
@@ -5900,7 +5939,7 @@
     </w:p>
     <w:p>
       <w:pPr>
-        <w:pStyle w:val="a8"/>
+        <w:pStyle w:val="a9"/>
         <w:numPr>
           <w:ilvl w:val="0"/>
           <w:numId w:val="6"/>
@@ -5918,12 +5957,21 @@
         </w:rPr>
         <w:t>关注</w:t>
       </w:r>
-      <w:r>
-        <w:rPr>
-          <w:rFonts w:hint="eastAsia"/>
-          <w:lang w:eastAsia="zh-CN"/>
-        </w:rPr>
-        <w:t>微信公众号“宋老师的图书馆”（搜索或扫描下方二维码）获得软件相关资讯</w:t>
+      <w:proofErr w:type="gramStart"/>
+      <w:r>
+        <w:rPr>
+          <w:rFonts w:hint="eastAsia"/>
+          <w:lang w:eastAsia="zh-CN"/>
+        </w:rPr>
+        <w:t>微信公众号</w:t>
+      </w:r>
+      <w:proofErr w:type="gramEnd"/>
+      <w:r>
+        <w:rPr>
+          <w:rFonts w:hint="eastAsia"/>
+          <w:lang w:eastAsia="zh-CN"/>
+        </w:rPr>
+        <w:t>“宋老师的图书馆”（搜索或扫描下方二维码）获得软件相关资讯</w:t>
       </w:r>
       <w:r>
         <w:rPr>
@@ -5935,7 +5983,7 @@
     </w:p>
     <w:p>
       <w:pPr>
-        <w:pStyle w:val="a8"/>
+        <w:pStyle w:val="a9"/>
         <w:numPr>
           <w:ilvl w:val="0"/>
           <w:numId w:val="6"/>
@@ -5987,7 +6035,7 @@
     </w:p>
     <w:p>
       <w:pPr>
-        <w:pStyle w:val="a8"/>
+        <w:pStyle w:val="a9"/>
         <w:numPr>
           <w:ilvl w:val="0"/>
           <w:numId w:val="4"/>
@@ -6006,7 +6054,7 @@
         <mc:AlternateContent>
           <mc:Choice Requires="wps">
             <w:drawing>
-              <wp:anchor distT="0" distB="0" distL="114300" distR="114300" simplePos="0" relativeHeight="251656192" behindDoc="0" locked="0" layoutInCell="1" allowOverlap="1" wp14:anchorId="334639EF" wp14:editId="282963DC">
+              <wp:anchor distT="0" distB="0" distL="114300" distR="114300" simplePos="0" relativeHeight="251646976" behindDoc="0" locked="0" layoutInCell="1" allowOverlap="1" wp14:anchorId="334639EF" wp14:editId="01025F78">
                 <wp:simplePos x="0" y="0"/>
                 <wp:positionH relativeFrom="column">
                   <wp:posOffset>1515745</wp:posOffset>
@@ -6084,7 +6132,7 @@
                                           </pic:cNvPicPr>
                                         </pic:nvPicPr>
                                         <pic:blipFill>
-                                          <a:blip r:embed="rId10"/>
+                                          <a:blip r:embed="rId11"/>
                                           <a:srcRect l="8379" t="8923" r="9929" b="8379"/>
                                           <a:stretch>
                                             <a:fillRect/>
@@ -6135,7 +6183,7 @@
                                           </pic:cNvPicPr>
                                         </pic:nvPicPr>
                                         <pic:blipFill>
-                                          <a:blip r:embed="rId11"/>
+                                          <a:blip r:embed="rId12"/>
                                           <a:srcRect l="3614" t="3614" r="4819" b="3614"/>
                                           <a:stretch>
                                             <a:fillRect/>
@@ -6191,7 +6239,7 @@
           </mc:Choice>
           <mc:Fallback>
             <w:pict>
-              <v:shape w14:anchorId="334639EF" id="文本框 25" o:spid="_x0000_s1032" type="#_x0000_t202" style="position:absolute;left:0;text-align:left;margin-left:119.35pt;margin-top:48.55pt;width:291.3pt;height:137.6pt;z-index:251656192;visibility:visible;mso-wrap-style:square;mso-wrap-distance-left:9pt;mso-wrap-distance-top:0;mso-wrap-distance-right:9pt;mso-wrap-distance-bottom:0;mso-position-horizontal:absolute;mso-position-horizontal-relative:text;mso-position-vertical:absolute;mso-position-vertical-relative:text;v-text-anchor:top" o:gfxdata="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" fillcolor="white [3201]" stroked="f" strokeweight=".5pt">
+              <v:shape w14:anchorId="334639EF" id="文本框 25" o:spid="_x0000_s1032" type="#_x0000_t202" style="position:absolute;left:0;text-align:left;margin-left:119.35pt;margin-top:48.55pt;width:291.3pt;height:137.6pt;z-index:251646976;visibility:visible;mso-wrap-style:square;mso-wrap-distance-left:9pt;mso-wrap-distance-top:0;mso-wrap-distance-right:9pt;mso-wrap-distance-bottom:0;mso-position-horizontal:absolute;mso-position-horizontal-relative:text;mso-position-vertical:absolute;mso-position-vertical-relative:text;v-text-anchor:top" o:gfxdata="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" fillcolor="white [3201]" stroked="f" strokeweight=".5pt">
                 <v:textbox>
                   <w:txbxContent>
                     <w:p>
@@ -6224,7 +6272,7 @@
                                     </pic:cNvPicPr>
                                   </pic:nvPicPr>
                                   <pic:blipFill>
-                                    <a:blip r:embed="rId12"/>
+                                    <a:blip r:embed="rId11"/>
                                     <a:srcRect l="8379" t="8923" r="9929" b="8379"/>
                                     <a:stretch>
                                       <a:fillRect/>
@@ -6275,7 +6323,7 @@
                                     </pic:cNvPicPr>
                                   </pic:nvPicPr>
                                   <pic:blipFill>
-                                    <a:blip r:embed="rId13"/>
+                                    <a:blip r:embed="rId12"/>
                                     <a:srcRect l="3614" t="3614" r="4819" b="3614"/>
                                     <a:stretch>
                                       <a:fillRect/>
@@ -6352,7 +6400,7 @@
     </w:p>
     <w:p>
       <w:pPr>
-        <w:pStyle w:val="a8"/>
+        <w:pStyle w:val="a9"/>
         <w:numPr>
           <w:ilvl w:val="0"/>
           <w:numId w:val="7"/>
@@ -6362,94 +6410,791 @@
           <w:lang w:eastAsia="zh-CN"/>
         </w:rPr>
       </w:pPr>
-      <w:r>
-        <w:rPr>
+      <w:proofErr w:type="gramStart"/>
+      <w:r>
+        <w:rPr>
+          <w:rFonts w:hint="eastAsia"/>
+          <w:lang w:eastAsia="zh-CN"/>
+        </w:rPr>
+        <w:t>压缩包解压缩</w:t>
+      </w:r>
+      <w:proofErr w:type="gramEnd"/>
+      <w:r>
+        <w:rPr>
+          <w:rFonts w:hint="eastAsia"/>
+          <w:lang w:eastAsia="zh-CN"/>
+        </w:rPr>
+        <w:t>后会出现</w:t>
+      </w:r>
+      <w:r>
+        <w:rPr>
+          <w:rFonts w:hint="eastAsia"/>
+          <w:lang w:eastAsia="zh-CN"/>
+        </w:rPr>
+        <w:t>“图书馆管理系统</w:t>
+      </w:r>
+      <w:r>
+        <w:rPr>
+          <w:rFonts w:hint="eastAsia"/>
+          <w:lang w:eastAsia="zh-CN"/>
+        </w:rPr>
+        <w:t>.</w:t>
+      </w:r>
+      <w:r>
+        <w:rPr>
+          <w:lang w:eastAsia="zh-CN"/>
+        </w:rPr>
+        <w:t>exe</w:t>
+      </w:r>
+      <w:r>
+        <w:rPr>
+          <w:rFonts w:hint="eastAsia"/>
+          <w:lang w:eastAsia="zh-CN"/>
+        </w:rPr>
+        <w:t>”</w:t>
+      </w:r>
+      <w:r>
+        <w:rPr>
+          <w:rFonts w:hint="eastAsia"/>
+          <w:lang w:eastAsia="zh-CN"/>
+        </w:rPr>
+        <w:t>文件。</w:t>
+      </w:r>
+    </w:p>
+    <w:p>
+      <w:pPr>
+        <w:pStyle w:val="a9"/>
+        <w:numPr>
+          <w:ilvl w:val="0"/>
+          <w:numId w:val="7"/>
+        </w:numPr>
+        <w:spacing w:line="360" w:lineRule="auto"/>
+        <w:rPr>
+          <w:lang w:eastAsia="zh-CN"/>
+        </w:rPr>
+      </w:pPr>
+      <w:r>
+        <w:rPr>
+          <w:rFonts w:hint="eastAsia"/>
           <w:noProof/>
-          <w:lang w:eastAsia="zh-CN"/>
         </w:rPr>
         <mc:AlternateContent>
-          <mc:Choice Requires="wps">
+          <mc:Choice Requires="wpg">
             <w:drawing>
-              <wp:anchor distT="0" distB="0" distL="114300" distR="114300" simplePos="0" relativeHeight="251666432" behindDoc="0" locked="0" layoutInCell="1" allowOverlap="1" wp14:anchorId="73D50038" wp14:editId="2235EF32">
+              <wp:anchor distT="0" distB="0" distL="114300" distR="114300" simplePos="0" relativeHeight="251720704" behindDoc="0" locked="0" layoutInCell="1" allowOverlap="1" wp14:anchorId="3FCCDBF7" wp14:editId="7FF1B71C">
                 <wp:simplePos x="0" y="0"/>
                 <wp:positionH relativeFrom="column">
-                  <wp:posOffset>1623217</wp:posOffset>
+                  <wp:posOffset>866775</wp:posOffset>
                 </wp:positionH>
                 <wp:positionV relativeFrom="paragraph">
-                  <wp:posOffset>713740</wp:posOffset>
+                  <wp:posOffset>340360</wp:posOffset>
                 </wp:positionV>
-                <wp:extent cx="650047" cy="264352"/>
-                <wp:effectExtent l="0" t="0" r="0" b="2540"/>
-                <wp:wrapNone/>
-                <wp:docPr id="35" name="文本框 35"/>
+                <wp:extent cx="5560060" cy="1724025"/>
+                <wp:effectExtent l="0" t="0" r="2540" b="9525"/>
+                <wp:wrapTopAndBottom/>
+                <wp:docPr id="97" name="组合 97"/>
                 <wp:cNvGraphicFramePr/>
                 <a:graphic xmlns:a="http://schemas.openxmlformats.org/drawingml/2006/main">
-                  <a:graphicData uri="http://schemas.microsoft.com/office/word/2010/wordprocessingShape">
-                    <wps:wsp>
-                      <wps:cNvSpPr txBox="1"/>
-                      <wps:spPr>
+                  <a:graphicData uri="http://schemas.microsoft.com/office/word/2010/wordprocessingGroup">
+                    <wpg:wgp>
+                      <wpg:cNvGrpSpPr/>
+                      <wpg:grpSpPr>
                         <a:xfrm>
                           <a:off x="0" y="0"/>
-                          <a:ext cx="650047" cy="264352"/>
+                          <a:ext cx="5560060" cy="1724025"/>
+                          <a:chOff x="0" y="-9525"/>
+                          <a:chExt cx="5560060" cy="1724025"/>
                         </a:xfrm>
-                        <a:prstGeom prst="rect">
-                          <a:avLst/>
-                        </a:prstGeom>
-                        <a:solidFill>
-                          <a:schemeClr val="lt1"/>
-                        </a:solidFill>
-                        <a:ln w="6350">
-                          <a:noFill/>
-                        </a:ln>
-                        <a:effectLst/>
-                      </wps:spPr>
-                      <wps:style>
-                        <a:lnRef idx="0">
-                          <a:schemeClr val="accent1"/>
-                        </a:lnRef>
-                        <a:fillRef idx="0">
-                          <a:schemeClr val="accent1"/>
-                        </a:fillRef>
-                        <a:effectRef idx="0">
-                          <a:schemeClr val="accent1"/>
-                        </a:effectRef>
-                        <a:fontRef idx="minor">
-                          <a:schemeClr val="dk1"/>
-                        </a:fontRef>
-                      </wps:style>
-                      <wps:txbx>
-                        <w:txbxContent>
-                          <w:p>
-                            <w:pPr>
-                              <w:rPr>
-                                <w:rFonts w:ascii="华文楷体" w:eastAsia="华文楷体" w:hAnsi="华文楷体"/>
-                                <w:sz w:val="22"/>
-                                <w:lang w:eastAsia="zh-CN"/>
-                              </w:rPr>
-                            </w:pPr>
-                            <w:r>
-                              <w:rPr>
-                                <w:rFonts w:ascii="华文楷体" w:eastAsia="华文楷体" w:hAnsi="华文楷体" w:hint="eastAsia"/>
-                                <w:sz w:val="22"/>
-                                <w:lang w:eastAsia="zh-CN"/>
-                              </w:rPr>
-                              <w:t>解压缩</w:t>
-                            </w:r>
-                          </w:p>
-                        </w:txbxContent>
-                      </wps:txbx>
-                      <wps:bodyPr rot="0" spcFirstLastPara="0" vertOverflow="overflow" horzOverflow="overflow" vert="horz" wrap="square" lIns="91440" tIns="45720" rIns="91440" bIns="45720" numCol="1" spcCol="0" rtlCol="0" fromWordArt="0" anchor="t" anchorCtr="0" forceAA="0" compatLnSpc="1">
-                        <a:prstTxWarp prst="textNoShape">
-                          <a:avLst/>
-                        </a:prstTxWarp>
-                        <a:noAutofit/>
-                      </wps:bodyPr>
-                    </wps:wsp>
+                      </wpg:grpSpPr>
+                      <wpg:grpSp>
+                        <wpg:cNvPr id="76" name="组合 76"/>
+                        <wpg:cNvGrpSpPr/>
+                        <wpg:grpSpPr>
+                          <a:xfrm>
+                            <a:off x="0" y="-9525"/>
+                            <a:ext cx="5560060" cy="1724025"/>
+                            <a:chOff x="0" y="-9525"/>
+                            <a:chExt cx="5560060" cy="1724025"/>
+                          </a:xfrm>
+                        </wpg:grpSpPr>
+                        <wpg:grpSp>
+                          <wpg:cNvPr id="32" name="组合 32"/>
+                          <wpg:cNvGrpSpPr/>
+                          <wpg:grpSpPr>
+                            <a:xfrm>
+                              <a:off x="0" y="-9525"/>
+                              <a:ext cx="5560060" cy="1724025"/>
+                              <a:chOff x="0" y="-9525"/>
+                              <a:chExt cx="5560060" cy="1724025"/>
+                            </a:xfrm>
+                          </wpg:grpSpPr>
+                          <wps:wsp>
+                            <wps:cNvPr id="7" name="文本框 7"/>
+                            <wps:cNvSpPr txBox="1"/>
+                            <wps:spPr>
+                              <a:xfrm>
+                                <a:off x="0" y="-9525"/>
+                                <a:ext cx="5560060" cy="1724025"/>
+                              </a:xfrm>
+                              <a:prstGeom prst="rect">
+                                <a:avLst/>
+                              </a:prstGeom>
+                              <a:solidFill>
+                                <a:schemeClr val="lt1"/>
+                              </a:solidFill>
+                              <a:ln w="6350">
+                                <a:noFill/>
+                              </a:ln>
+                            </wps:spPr>
+                            <wps:style>
+                              <a:lnRef idx="0">
+                                <a:schemeClr val="accent1"/>
+                              </a:lnRef>
+                              <a:fillRef idx="0">
+                                <a:schemeClr val="accent1"/>
+                              </a:fillRef>
+                              <a:effectRef idx="0">
+                                <a:schemeClr val="accent1"/>
+                              </a:effectRef>
+                              <a:fontRef idx="minor">
+                                <a:schemeClr val="dk1"/>
+                              </a:fontRef>
+                            </wps:style>
+                            <wps:txbx>
+                              <w:txbxContent>
+                                <w:p>
+                                  <w:pPr>
+                                    <w:rPr>
+                                      <w:lang w:eastAsia="zh-CN"/>
+                                    </w:rPr>
+                                  </w:pPr>
+                                  <w:r>
+                                    <w:rPr>
+                                      <w:noProof/>
+                                      <w:lang w:eastAsia="zh-CN"/>
+                                    </w:rPr>
+                                    <w:drawing>
+                                      <wp:inline distT="0" distB="0" distL="114300" distR="114300" wp14:anchorId="06A5CF56" wp14:editId="220FBD0F">
+                                        <wp:extent cx="761365" cy="947420"/>
+                                        <wp:effectExtent l="0" t="0" r="635" b="5080"/>
+                                        <wp:docPr id="89" name="图片 89"/>
+                                        <wp:cNvGraphicFramePr>
+                                          <a:graphicFrameLocks xmlns:a="http://schemas.openxmlformats.org/drawingml/2006/main" noChangeAspect="1"/>
+                                        </wp:cNvGraphicFramePr>
+                                        <a:graphic xmlns:a="http://schemas.openxmlformats.org/drawingml/2006/main">
+                                          <a:graphicData uri="http://schemas.openxmlformats.org/drawingml/2006/picture">
+                                            <pic:pic xmlns:pic="http://schemas.openxmlformats.org/drawingml/2006/picture">
+                                              <pic:nvPicPr>
+                                                <pic:cNvPr id="6" name="图片 6"/>
+                                                <pic:cNvPicPr>
+                                                  <a:picLocks noChangeAspect="1"/>
+                                                </pic:cNvPicPr>
+                                              </pic:nvPicPr>
+                                              <pic:blipFill>
+                                                <a:blip r:embed="rId13"/>
+                                                <a:stretch>
+                                                  <a:fillRect/>
+                                                </a:stretch>
+                                              </pic:blipFill>
+                                              <pic:spPr>
+                                                <a:xfrm>
+                                                  <a:off x="0" y="0"/>
+                                                  <a:ext cx="761365" cy="947420"/>
+                                                </a:xfrm>
+                                                <a:prstGeom prst="rect">
+                                                  <a:avLst/>
+                                                </a:prstGeom>
+                                                <a:noFill/>
+                                                <a:ln w="9525">
+                                                  <a:noFill/>
+                                                </a:ln>
+                                              </pic:spPr>
+                                            </pic:pic>
+                                          </a:graphicData>
+                                        </a:graphic>
+                                      </wp:inline>
+                                    </w:drawing>
+                                  </w:r>
+                                  <w:r>
+                                    <w:rPr>
+                                      <w:noProof/>
+                                      <w:lang w:eastAsia="zh-CN"/>
+                                    </w:rPr>
+                                    <w:t xml:space="preserve">                             </w:t>
+                                  </w:r>
+                                  <w:r>
+                                    <w:rPr>
+                                      <w:noProof/>
+                                      <w:lang w:eastAsia="zh-CN"/>
+                                    </w:rPr>
+                                    <w:drawing>
+                                      <wp:inline distT="0" distB="0" distL="114300" distR="114300" wp14:anchorId="50D49F5F" wp14:editId="07F2DED3">
+                                        <wp:extent cx="1613376" cy="883817"/>
+                                        <wp:effectExtent l="0" t="0" r="6350" b="0"/>
+                                        <wp:docPr id="90" name="图片 90"/>
+                                        <wp:cNvGraphicFramePr>
+                                          <a:graphicFrameLocks xmlns:a="http://schemas.openxmlformats.org/drawingml/2006/main" noChangeAspect="1"/>
+                                        </wp:cNvGraphicFramePr>
+                                        <a:graphic xmlns:a="http://schemas.openxmlformats.org/drawingml/2006/main">
+                                          <a:graphicData uri="http://schemas.openxmlformats.org/drawingml/2006/picture">
+                                            <pic:pic xmlns:pic="http://schemas.openxmlformats.org/drawingml/2006/picture">
+                                              <pic:nvPicPr>
+                                                <pic:cNvPr id="4" name="图片 4"/>
+                                                <pic:cNvPicPr>
+                                                  <a:picLocks noChangeAspect="1"/>
+                                                </pic:cNvPicPr>
+                                              </pic:nvPicPr>
+                                              <pic:blipFill rotWithShape="1">
+                                                <a:blip r:embed="rId14"/>
+                                                <a:srcRect t="4511" b="6132"/>
+                                                <a:stretch/>
+                                              </pic:blipFill>
+                                              <pic:spPr bwMode="auto">
+                                                <a:xfrm>
+                                                  <a:off x="0" y="0"/>
+                                                  <a:ext cx="1624587" cy="889959"/>
+                                                </a:xfrm>
+                                                <a:prstGeom prst="rect">
+                                                  <a:avLst/>
+                                                </a:prstGeom>
+                                                <a:noFill/>
+                                                <a:ln>
+                                                  <a:noFill/>
+                                                </a:ln>
+                                                <a:extLst>
+                                                  <a:ext uri="{53640926-AAD7-44D8-BBD7-CCE9431645EC}">
+                                                    <a14:shadowObscured xmlns:a14="http://schemas.microsoft.com/office/drawing/2010/main"/>
+                                                  </a:ext>
+                                                </a:extLst>
+                                              </pic:spPr>
+                                            </pic:pic>
+                                          </a:graphicData>
+                                        </a:graphic>
+                                      </wp:inline>
+                                    </w:drawing>
+                                  </w:r>
+                                  <w:r>
+                                    <w:rPr>
+                                      <w:noProof/>
+                                      <w:lang w:eastAsia="zh-CN"/>
+                                    </w:rPr>
+                                    <w:drawing>
+                                      <wp:inline distT="0" distB="0" distL="0" distR="0" wp14:anchorId="0B5AF9EE" wp14:editId="3C32D88F">
+                                        <wp:extent cx="1945640" cy="923290"/>
+                                        <wp:effectExtent l="0" t="0" r="0" b="0"/>
+                                        <wp:docPr id="91" name="图片 91"/>
+                                        <wp:cNvGraphicFramePr>
+                                          <a:graphicFrameLocks xmlns:a="http://schemas.openxmlformats.org/drawingml/2006/main" noChangeAspect="1"/>
+                                        </wp:cNvGraphicFramePr>
+                                        <a:graphic xmlns:a="http://schemas.openxmlformats.org/drawingml/2006/main">
+                                          <a:graphicData uri="http://schemas.openxmlformats.org/drawingml/2006/picture">
+                                            <pic:pic xmlns:pic="http://schemas.openxmlformats.org/drawingml/2006/picture">
+                                              <pic:nvPicPr>
+                                                <pic:cNvPr id="0" name="Picture 1"/>
+                                                <pic:cNvPicPr>
+                                                  <a:picLocks noChangeAspect="1" noChangeArrowheads="1"/>
+                                                </pic:cNvPicPr>
+                                              </pic:nvPicPr>
+                                              <pic:blipFill>
+                                                <a:blip r:embed="rId15">
+                                                  <a:extLst>
+                                                    <a:ext uri="{28A0092B-C50C-407E-A947-70E740481C1C}">
+                                                      <a14:useLocalDpi xmlns:a14="http://schemas.microsoft.com/office/drawing/2010/main" val="0"/>
+                                                    </a:ext>
+                                                  </a:extLst>
+                                                </a:blip>
+                                                <a:srcRect/>
+                                                <a:stretch>
+                                                  <a:fillRect/>
+                                                </a:stretch>
+                                              </pic:blipFill>
+                                              <pic:spPr bwMode="auto">
+                                                <a:xfrm>
+                                                  <a:off x="0" y="0"/>
+                                                  <a:ext cx="1945640" cy="923290"/>
+                                                </a:xfrm>
+                                                <a:prstGeom prst="rect">
+                                                  <a:avLst/>
+                                                </a:prstGeom>
+                                                <a:noFill/>
+                                                <a:ln>
+                                                  <a:noFill/>
+                                                </a:ln>
+                                              </pic:spPr>
+                                            </pic:pic>
+                                          </a:graphicData>
+                                        </a:graphic>
+                                      </wp:inline>
+                                    </w:drawing>
+                                  </w:r>
+                                </w:p>
+                                <w:p>
+                                  <w:pPr>
+                                    <w:ind w:firstLineChars="100" w:firstLine="221"/>
+                                    <w:rPr>
+                                      <w:rFonts w:ascii="宋体" w:hAnsi="宋体" w:cs="华文楷体"/>
+                                      <w:b/>
+                                      <w:sz w:val="22"/>
+                                      <w:szCs w:val="22"/>
+                                      <w:lang w:eastAsia="zh-CN"/>
+                                    </w:rPr>
+                                  </w:pPr>
+                                  <w:r>
+                                    <w:rPr>
+                                      <w:rFonts w:ascii="楷体" w:eastAsia="楷体" w:hAnsi="楷体" w:cs="华文楷体" w:hint="eastAsia"/>
+                                      <w:b/>
+                                      <w:sz w:val="22"/>
+                                      <w:szCs w:val="22"/>
+                                      <w:u w:val="single"/>
+                                      <w:lang w:eastAsia="zh-CN"/>
+                                    </w:rPr>
+                                    <w:t>压缩包</w:t>
+                                  </w:r>
+                                  <w:r>
+                                    <w:rPr>
+                                      <w:rFonts w:ascii="宋体" w:hAnsi="宋体" w:cs="华文楷体" w:hint="eastAsia"/>
+                                      <w:b/>
+                                      <w:sz w:val="22"/>
+                                      <w:szCs w:val="22"/>
+                                      <w:lang w:eastAsia="zh-CN"/>
+                                    </w:rPr>
+                                    <w:t xml:space="preserve"> </w:t>
+                                  </w:r>
+                                  <w:r>
+                                    <w:rPr>
+                                      <w:rFonts w:ascii="宋体" w:hAnsi="宋体" w:cs="华文楷体"/>
+                                      <w:b/>
+                                      <w:sz w:val="22"/>
+                                      <w:szCs w:val="22"/>
+                                      <w:lang w:eastAsia="zh-CN"/>
+                                    </w:rPr>
+                                    <w:t xml:space="preserve">            </w:t>
+                                  </w:r>
+                                  <w:r>
+                                    <w:rPr>
+                                      <w:rFonts w:ascii="宋体" w:hAnsi="宋体" w:cs="华文楷体"/>
+                                      <w:b/>
+                                      <w:sz w:val="22"/>
+                                      <w:szCs w:val="22"/>
+                                      <w:lang w:eastAsia="zh-CN"/>
+                                    </w:rPr>
+                                    <w:t xml:space="preserve">       </w:t>
+                                  </w:r>
+                                  <w:r>
+                                    <w:rPr>
+                                      <w:rFonts w:ascii="楷体" w:eastAsia="楷体" w:hAnsi="楷体" w:cs="华文楷体" w:hint="eastAsia"/>
+                                      <w:b/>
+                                      <w:sz w:val="22"/>
+                                      <w:szCs w:val="22"/>
+                                      <w:u w:val="single"/>
+                                      <w:lang w:eastAsia="zh-CN"/>
+                                    </w:rPr>
+                                    <w:t>初次运行</w:t>
+                                  </w:r>
+                                  <w:r>
+                                    <w:rPr>
+                                      <w:rFonts w:ascii="楷体" w:eastAsia="楷体" w:hAnsi="楷体" w:cs="华文楷体" w:hint="eastAsia"/>
+                                      <w:b/>
+                                      <w:sz w:val="22"/>
+                                      <w:szCs w:val="22"/>
+                                      <w:u w:val="single"/>
+                                      <w:lang w:eastAsia="zh-CN"/>
+                                    </w:rPr>
+                                    <w:t>后的文件</w:t>
+                                  </w:r>
+                                  <w:r>
+                                    <w:rPr>
+                                      <w:rFonts w:ascii="宋体" w:hAnsi="宋体" w:cs="华文楷体" w:hint="eastAsia"/>
+                                      <w:b/>
+                                      <w:sz w:val="22"/>
+                                      <w:szCs w:val="22"/>
+                                      <w:lang w:eastAsia="zh-CN"/>
+                                    </w:rPr>
+                                    <w:t xml:space="preserve"> </w:t>
+                                  </w:r>
+                                  <w:r>
+                                    <w:rPr>
+                                      <w:rFonts w:ascii="宋体" w:hAnsi="宋体" w:cs="华文楷体"/>
+                                      <w:b/>
+                                      <w:sz w:val="22"/>
+                                      <w:szCs w:val="22"/>
+                                      <w:lang w:eastAsia="zh-CN"/>
+                                    </w:rPr>
+                                    <w:t xml:space="preserve">          </w:t>
+                                  </w:r>
+                                  <w:r>
+                                    <w:rPr>
+                                      <w:rFonts w:ascii="宋体" w:hAnsi="宋体" w:cs="华文楷体"/>
+                                      <w:b/>
+                                      <w:sz w:val="22"/>
+                                      <w:szCs w:val="22"/>
+                                      <w:lang w:eastAsia="zh-CN"/>
+                                    </w:rPr>
+                                    <w:t xml:space="preserve">  </w:t>
+                                  </w:r>
+                                  <w:r>
+                                    <w:rPr>
+                                      <w:rFonts w:ascii="楷体" w:eastAsia="楷体" w:hAnsi="楷体" w:cs="华文楷体" w:hint="eastAsia"/>
+                                      <w:b/>
+                                      <w:sz w:val="22"/>
+                                      <w:szCs w:val="22"/>
+                                      <w:u w:val="single"/>
+                                      <w:lang w:eastAsia="zh-CN"/>
+                                    </w:rPr>
+                                    <w:t>文件功能</w:t>
+                                  </w:r>
+                                </w:p>
+                                <w:p>
+                                  <w:pPr>
+                                    <w:jc w:val="center"/>
+                                    <w:rPr>
+                                      <w:rFonts w:ascii="华文楷体" w:eastAsia="华文楷体" w:hAnsi="华文楷体" w:cs="华文楷体"/>
+                                      <w:sz w:val="22"/>
+                                      <w:szCs w:val="22"/>
+                                      <w:lang w:eastAsia="zh-CN"/>
+                                    </w:rPr>
+                                  </w:pPr>
+                                </w:p>
+                                <w:p>
+                                  <w:pPr>
+                                    <w:jc w:val="center"/>
+                                    <w:rPr>
+                                      <w:rFonts w:ascii="华文楷体" w:eastAsia="华文楷体" w:hAnsi="华文楷体" w:cs="华文楷体"/>
+                                      <w:sz w:val="22"/>
+                                      <w:szCs w:val="22"/>
+                                      <w:lang w:eastAsia="zh-CN"/>
+                                    </w:rPr>
+                                  </w:pPr>
+                                  <w:r>
+                                    <w:rPr>
+                                      <w:rFonts w:ascii="华文楷体" w:eastAsia="华文楷体" w:hAnsi="华文楷体" w:cs="华文楷体" w:hint="eastAsia"/>
+                                      <w:sz w:val="22"/>
+                                      <w:szCs w:val="22"/>
+                                      <w:lang w:eastAsia="zh-CN"/>
+                                    </w:rPr>
+                                    <w:t>软件解压缩示意图</w:t>
+                                  </w:r>
+                                </w:p>
+                              </w:txbxContent>
+                            </wps:txbx>
+                            <wps:bodyPr rot="0" spcFirstLastPara="0" vertOverflow="overflow" horzOverflow="overflow" vert="horz" wrap="square" lIns="91440" tIns="45720" rIns="91440" bIns="45720" numCol="1" spcCol="0" rtlCol="0" fromWordArt="0" anchor="t" anchorCtr="0" forceAA="0" compatLnSpc="1">
+                              <a:noAutofit/>
+                            </wps:bodyPr>
+                          </wps:wsp>
+                          <wps:wsp>
+                            <wps:cNvPr id="3" name="Rounded Rectangle 3"/>
+                            <wps:cNvSpPr/>
+                            <wps:spPr>
+                              <a:xfrm>
+                                <a:off x="0" y="0"/>
+                                <a:ext cx="926465" cy="1273810"/>
+                              </a:xfrm>
+                              <a:prstGeom prst="roundRect">
+                                <a:avLst/>
+                              </a:prstGeom>
+                              <a:solidFill>
+                                <a:srgbClr val="4472C4">
+                                  <a:alpha val="5098"/>
+                                </a:srgbClr>
+                              </a:solidFill>
+                            </wps:spPr>
+                            <wps:style>
+                              <a:lnRef idx="2">
+                                <a:schemeClr val="accent1">
+                                  <a:shade val="50000"/>
+                                </a:schemeClr>
+                              </a:lnRef>
+                              <a:fillRef idx="1">
+                                <a:schemeClr val="accent1"/>
+                              </a:fillRef>
+                              <a:effectRef idx="0">
+                                <a:schemeClr val="accent1"/>
+                              </a:effectRef>
+                              <a:fontRef idx="minor">
+                                <a:schemeClr val="lt1"/>
+                              </a:fontRef>
+                            </wps:style>
+                            <wps:bodyPr rot="0" spcFirstLastPara="0" vertOverflow="overflow" horzOverflow="overflow" vert="horz" wrap="square" lIns="91440" tIns="45720" rIns="91440" bIns="45720" numCol="1" spcCol="0" rtlCol="0" fromWordArt="0" anchor="ctr" anchorCtr="0" forceAA="0" compatLnSpc="1">
+                              <a:prstTxWarp prst="textNoShape">
+                                <a:avLst/>
+                              </a:prstTxWarp>
+                              <a:noAutofit/>
+                            </wps:bodyPr>
+                          </wps:wsp>
+                          <wps:wsp>
+                            <wps:cNvPr id="22" name="右箭头 22"/>
+                            <wps:cNvSpPr/>
+                            <wps:spPr>
+                              <a:xfrm>
+                                <a:off x="971550" y="631825"/>
+                                <a:ext cx="730250" cy="158750"/>
+                              </a:xfrm>
+                              <a:prstGeom prst="rightArrow">
+                                <a:avLst/>
+                              </a:prstGeom>
+                            </wps:spPr>
+                            <wps:style>
+                              <a:lnRef idx="2">
+                                <a:schemeClr val="accent1">
+                                  <a:shade val="50000"/>
+                                </a:schemeClr>
+                              </a:lnRef>
+                              <a:fillRef idx="1">
+                                <a:schemeClr val="accent1"/>
+                              </a:fillRef>
+                              <a:effectRef idx="0">
+                                <a:schemeClr val="accent1"/>
+                              </a:effectRef>
+                              <a:fontRef idx="minor">
+                                <a:schemeClr val="lt1"/>
+                              </a:fontRef>
+                            </wps:style>
+                            <wps:bodyPr rot="0" spcFirstLastPara="0" vertOverflow="overflow" horzOverflow="overflow" vert="horz" wrap="square" lIns="91440" tIns="45720" rIns="91440" bIns="45720" numCol="1" spcCol="0" rtlCol="0" fromWordArt="0" anchor="ctr" anchorCtr="0" forceAA="0" compatLnSpc="1">
+                              <a:noAutofit/>
+                            </wps:bodyPr>
+                          </wps:wsp>
+                          <wps:wsp>
+                            <wps:cNvPr id="39" name="Rounded Rectangle 39"/>
+                            <wps:cNvSpPr/>
+                            <wps:spPr>
+                              <a:xfrm>
+                                <a:off x="1781175" y="0"/>
+                                <a:ext cx="1590675" cy="1273810"/>
+                              </a:xfrm>
+                              <a:prstGeom prst="roundRect">
+                                <a:avLst/>
+                              </a:prstGeom>
+                              <a:solidFill>
+                                <a:srgbClr val="4472C4">
+                                  <a:alpha val="5098"/>
+                                </a:srgbClr>
+                              </a:solidFill>
+                            </wps:spPr>
+                            <wps:style>
+                              <a:lnRef idx="2">
+                                <a:schemeClr val="accent1">
+                                  <a:shade val="50000"/>
+                                </a:schemeClr>
+                              </a:lnRef>
+                              <a:fillRef idx="1">
+                                <a:schemeClr val="accent1"/>
+                              </a:fillRef>
+                              <a:effectRef idx="0">
+                                <a:schemeClr val="accent1"/>
+                              </a:effectRef>
+                              <a:fontRef idx="minor">
+                                <a:schemeClr val="lt1"/>
+                              </a:fontRef>
+                            </wps:style>
+                            <wps:bodyPr rot="0" spcFirstLastPara="0" vertOverflow="overflow" horzOverflow="overflow" vert="horz" wrap="square" lIns="91440" tIns="45720" rIns="91440" bIns="45720" numCol="1" spcCol="0" rtlCol="0" fromWordArt="0" anchor="ctr" anchorCtr="0" forceAA="0" compatLnSpc="1">
+                              <a:prstTxWarp prst="textNoShape">
+                                <a:avLst/>
+                              </a:prstTxWarp>
+                              <a:noAutofit/>
+                            </wps:bodyPr>
+                          </wps:wsp>
+                          <wps:wsp>
+                            <wps:cNvPr id="43" name="Rounded Rectangle 43"/>
+                            <wps:cNvSpPr/>
+                            <wps:spPr>
+                              <a:xfrm>
+                                <a:off x="3419475" y="0"/>
+                                <a:ext cx="1994408" cy="1274064"/>
+                              </a:xfrm>
+                              <a:prstGeom prst="roundRect">
+                                <a:avLst/>
+                              </a:prstGeom>
+                              <a:solidFill>
+                                <a:srgbClr val="4472C4">
+                                  <a:alpha val="5098"/>
+                                </a:srgbClr>
+                              </a:solidFill>
+                            </wps:spPr>
+                            <wps:style>
+                              <a:lnRef idx="2">
+                                <a:schemeClr val="accent1">
+                                  <a:shade val="50000"/>
+                                </a:schemeClr>
+                              </a:lnRef>
+                              <a:fillRef idx="1">
+                                <a:schemeClr val="accent1"/>
+                              </a:fillRef>
+                              <a:effectRef idx="0">
+                                <a:schemeClr val="accent1"/>
+                              </a:effectRef>
+                              <a:fontRef idx="minor">
+                                <a:schemeClr val="lt1"/>
+                              </a:fontRef>
+                            </wps:style>
+                            <wps:bodyPr rot="0" spcFirstLastPara="0" vertOverflow="overflow" horzOverflow="overflow" vert="horz" wrap="square" lIns="91440" tIns="45720" rIns="91440" bIns="45720" numCol="1" spcCol="0" rtlCol="0" fromWordArt="0" anchor="ctr" anchorCtr="0" forceAA="0" compatLnSpc="1">
+                              <a:prstTxWarp prst="textNoShape">
+                                <a:avLst/>
+                              </a:prstTxWarp>
+                              <a:noAutofit/>
+                            </wps:bodyPr>
+                          </wps:wsp>
+                        </wpg:grpSp>
+                        <wps:wsp>
+                          <wps:cNvPr id="35" name="文本框 35"/>
+                          <wps:cNvSpPr txBox="1"/>
+                          <wps:spPr>
+                            <a:xfrm>
+                              <a:off x="971550" y="342900"/>
+                              <a:ext cx="650047" cy="264352"/>
+                            </a:xfrm>
+                            <a:prstGeom prst="rect">
+                              <a:avLst/>
+                            </a:prstGeom>
+                            <a:solidFill>
+                              <a:schemeClr val="lt1"/>
+                            </a:solidFill>
+                            <a:ln w="6350">
+                              <a:noFill/>
+                            </a:ln>
+                            <a:effectLst/>
+                          </wps:spPr>
+                          <wps:style>
+                            <a:lnRef idx="0">
+                              <a:schemeClr val="accent1"/>
+                            </a:lnRef>
+                            <a:fillRef idx="0">
+                              <a:schemeClr val="accent1"/>
+                            </a:fillRef>
+                            <a:effectRef idx="0">
+                              <a:schemeClr val="accent1"/>
+                            </a:effectRef>
+                            <a:fontRef idx="minor">
+                              <a:schemeClr val="dk1"/>
+                            </a:fontRef>
+                          </wps:style>
+                          <wps:txbx>
+                            <w:txbxContent>
+                              <w:p>
+                                <w:pPr>
+                                  <w:rPr>
+                                    <w:rFonts w:ascii="华文楷体" w:eastAsia="华文楷体" w:hAnsi="华文楷体"/>
+                                    <w:sz w:val="22"/>
+                                    <w:lang w:eastAsia="zh-CN"/>
+                                  </w:rPr>
+                                </w:pPr>
+                                <w:r>
+                                  <w:rPr>
+                                    <w:rFonts w:ascii="华文楷体" w:eastAsia="华文楷体" w:hAnsi="华文楷体" w:hint="eastAsia"/>
+                                    <w:sz w:val="22"/>
+                                    <w:lang w:eastAsia="zh-CN"/>
+                                  </w:rPr>
+                                  <w:t>解压缩</w:t>
+                                </w:r>
+                              </w:p>
+                            </w:txbxContent>
+                          </wps:txbx>
+                          <wps:bodyPr rot="0" spcFirstLastPara="0" vertOverflow="overflow" horzOverflow="overflow" vert="horz" wrap="square" lIns="91440" tIns="45720" rIns="91440" bIns="45720" numCol="1" spcCol="0" rtlCol="0" fromWordArt="0" anchor="t" anchorCtr="0" forceAA="0" compatLnSpc="1">
+                            <a:prstTxWarp prst="textNoShape">
+                              <a:avLst/>
+                            </a:prstTxWarp>
+                            <a:noAutofit/>
+                          </wps:bodyPr>
+                        </wps:wsp>
+                      </wpg:grpSp>
+                      <wpg:grpSp>
+                        <wpg:cNvPr id="95" name="组合 95"/>
+                        <wpg:cNvGrpSpPr/>
+                        <wpg:grpSpPr>
+                          <a:xfrm>
+                            <a:off x="0" y="971550"/>
+                            <a:ext cx="5419725" cy="19050"/>
+                            <a:chOff x="0" y="-990600"/>
+                            <a:chExt cx="5419725" cy="19050"/>
+                          </a:xfrm>
+                        </wpg:grpSpPr>
+                        <wps:wsp>
+                          <wps:cNvPr id="9" name="直接连接符 9"/>
+                          <wps:cNvCnPr/>
+                          <wps:spPr>
+                            <a:xfrm>
+                              <a:off x="0" y="-990600"/>
+                              <a:ext cx="920115" cy="0"/>
+                            </a:xfrm>
+                            <a:prstGeom prst="line">
+                              <a:avLst/>
+                            </a:prstGeom>
+                          </wps:spPr>
+                          <wps:style>
+                            <a:lnRef idx="1">
+                              <a:schemeClr val="accent1"/>
+                            </a:lnRef>
+                            <a:fillRef idx="0">
+                              <a:schemeClr val="accent1"/>
+                            </a:fillRef>
+                            <a:effectRef idx="0">
+                              <a:schemeClr val="accent1"/>
+                            </a:effectRef>
+                            <a:fontRef idx="minor">
+                              <a:schemeClr val="tx1"/>
+                            </a:fontRef>
+                          </wps:style>
+                          <wps:bodyPr/>
+                        </wps:wsp>
+                        <wps:wsp>
+                          <wps:cNvPr id="66" name="直接连接符 66"/>
+                          <wps:cNvCnPr/>
+                          <wps:spPr>
+                            <a:xfrm>
+                              <a:off x="1781175" y="-971550"/>
+                              <a:ext cx="1593850" cy="0"/>
+                            </a:xfrm>
+                            <a:prstGeom prst="line">
+                              <a:avLst/>
+                            </a:prstGeom>
+                          </wps:spPr>
+                          <wps:style>
+                            <a:lnRef idx="1">
+                              <a:schemeClr val="accent1"/>
+                            </a:lnRef>
+                            <a:fillRef idx="0">
+                              <a:schemeClr val="accent1"/>
+                            </a:fillRef>
+                            <a:effectRef idx="0">
+                              <a:schemeClr val="accent1"/>
+                            </a:effectRef>
+                            <a:fontRef idx="minor">
+                              <a:schemeClr val="tx1"/>
+                            </a:fontRef>
+                          </wps:style>
+                          <wps:bodyPr/>
+                        </wps:wsp>
+                        <wps:wsp>
+                          <wps:cNvPr id="72" name="直接连接符 72"/>
+                          <wps:cNvCnPr/>
+                          <wps:spPr>
+                            <a:xfrm>
+                              <a:off x="3429000" y="-971550"/>
+                              <a:ext cx="1990725" cy="0"/>
+                            </a:xfrm>
+                            <a:prstGeom prst="line">
+                              <a:avLst/>
+                            </a:prstGeom>
+                          </wps:spPr>
+                          <wps:style>
+                            <a:lnRef idx="1">
+                              <a:schemeClr val="accent1"/>
+                            </a:lnRef>
+                            <a:fillRef idx="0">
+                              <a:schemeClr val="accent1"/>
+                            </a:fillRef>
+                            <a:effectRef idx="0">
+                              <a:schemeClr val="accent1"/>
+                            </a:effectRef>
+                            <a:fontRef idx="minor">
+                              <a:schemeClr val="tx1"/>
+                            </a:fontRef>
+                          </wps:style>
+                          <wps:bodyPr/>
+                        </wps:wsp>
+                      </wpg:grpSp>
+                    </wpg:wgp>
                   </a:graphicData>
                 </a:graphic>
-                <wp14:sizeRelH relativeFrom="margin">
-                  <wp14:pctWidth>0</wp14:pctWidth>
-                </wp14:sizeRelH>
                 <wp14:sizeRelV relativeFrom="margin">
                   <wp14:pctHeight>0</wp14:pctHeight>
                 </wp14:sizeRelV>
@@ -6458,608 +7203,11 @@
           </mc:Choice>
           <mc:Fallback>
             <w:pict>
-              <v:shape w14:anchorId="73D50038" id="文本框 35" o:spid="_x0000_s1033" type="#_x0000_t202" style="position:absolute;left:0;text-align:left;margin-left:127.8pt;margin-top:56.2pt;width:51.2pt;height:20.8pt;z-index:251666432;visibility:visible;mso-wrap-style:square;mso-width-percent:0;mso-height-percent:0;mso-wrap-distance-left:9pt;mso-wrap-distance-top:0;mso-wrap-distance-right:9pt;mso-wrap-distance-bottom:0;mso-position-horizontal:absolute;mso-position-horizontal-relative:text;mso-position-vertical:absolute;mso-position-vertical-relative:text;mso-width-percent:0;mso-height-percent:0;mso-width-relative:margin;mso-height-relative:margin;v-text-anchor:top" o:gfxdata="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" fillcolor="white [3201]" stroked="f" strokeweight=".5pt">
-                <v:textbox>
-                  <w:txbxContent>
-                    <w:p>
-                      <w:pPr>
-                        <w:rPr>
-                          <w:rFonts w:ascii="华文楷体" w:eastAsia="华文楷体" w:hAnsi="华文楷体"/>
-                          <w:sz w:val="22"/>
-                          <w:lang w:eastAsia="zh-CN"/>
-                        </w:rPr>
-                      </w:pPr>
-                      <w:r>
-                        <w:rPr>
-                          <w:rFonts w:ascii="华文楷体" w:eastAsia="华文楷体" w:hAnsi="华文楷体" w:hint="eastAsia"/>
-                          <w:sz w:val="22"/>
-                          <w:lang w:eastAsia="zh-CN"/>
-                        </w:rPr>
-                        <w:t>解压缩</w:t>
-                      </w:r>
-                    </w:p>
-                  </w:txbxContent>
-                </v:textbox>
-              </v:shape>
-            </w:pict>
-          </mc:Fallback>
-        </mc:AlternateContent>
-      </w:r>
-      <w:r>
-        <w:rPr>
-          <w:noProof/>
-          <w:lang w:eastAsia="zh-CN"/>
-        </w:rPr>
-        <mc:AlternateContent>
-          <mc:Choice Requires="wps">
-            <w:drawing>
-              <wp:anchor distT="0" distB="0" distL="114300" distR="114300" simplePos="0" relativeHeight="251720704" behindDoc="0" locked="0" layoutInCell="1" allowOverlap="1" wp14:anchorId="05720501" wp14:editId="056B42AF">
-                <wp:simplePos x="0" y="0"/>
-                <wp:positionH relativeFrom="column">
-                  <wp:posOffset>4075430</wp:posOffset>
-                </wp:positionH>
-                <wp:positionV relativeFrom="paragraph">
-                  <wp:posOffset>1405255</wp:posOffset>
-                </wp:positionV>
-                <wp:extent cx="1990725" cy="0"/>
-                <wp:effectExtent l="0" t="0" r="28575" b="19050"/>
-                <wp:wrapNone/>
-                <wp:docPr id="72" name="直接连接符 72"/>
-                <wp:cNvGraphicFramePr/>
-                <a:graphic xmlns:a="http://schemas.openxmlformats.org/drawingml/2006/main">
-                  <a:graphicData uri="http://schemas.microsoft.com/office/word/2010/wordprocessingShape">
-                    <wps:wsp>
-                      <wps:cNvCnPr/>
-                      <wps:spPr>
-                        <a:xfrm>
-                          <a:off x="0" y="0"/>
-                          <a:ext cx="1990725" cy="0"/>
-                        </a:xfrm>
-                        <a:prstGeom prst="line">
-                          <a:avLst/>
-                        </a:prstGeom>
-                      </wps:spPr>
-                      <wps:style>
-                        <a:lnRef idx="1">
-                          <a:schemeClr val="accent1"/>
-                        </a:lnRef>
-                        <a:fillRef idx="0">
-                          <a:schemeClr val="accent1"/>
-                        </a:fillRef>
-                        <a:effectRef idx="0">
-                          <a:schemeClr val="accent1"/>
-                        </a:effectRef>
-                        <a:fontRef idx="minor">
-                          <a:schemeClr val="tx1"/>
-                        </a:fontRef>
-                      </wps:style>
-                      <wps:bodyPr/>
-                    </wps:wsp>
-                  </a:graphicData>
-                </a:graphic>
-                <wp14:sizeRelH relativeFrom="margin">
-                  <wp14:pctWidth>0</wp14:pctWidth>
-                </wp14:sizeRelH>
-              </wp:anchor>
-            </w:drawing>
-          </mc:Choice>
-          <mc:Fallback>
-            <w:pict>
-              <v:line w14:anchorId="5ACF0250" id="直接连接符 72" o:spid="_x0000_s1026" style="position:absolute;left:0;text-align:left;z-index:251720704;visibility:visible;mso-wrap-style:square;mso-width-percent:0;mso-wrap-distance-left:9pt;mso-wrap-distance-top:0;mso-wrap-distance-right:9pt;mso-wrap-distance-bottom:0;mso-position-horizontal:absolute;mso-position-horizontal-relative:text;mso-position-vertical:absolute;mso-position-vertical-relative:text;mso-width-percent:0;mso-width-relative:margin" from="320.9pt,110.65pt" to="477.65pt,110.65pt" o:gfxdata="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" strokecolor="#4472c4 [3204]" strokeweight=".5pt">
-                <v:stroke joinstyle="miter"/>
-              </v:line>
-            </w:pict>
-          </mc:Fallback>
-        </mc:AlternateContent>
-      </w:r>
-      <w:r>
-        <w:rPr>
-          <w:noProof/>
-          <w:lang w:eastAsia="zh-CN"/>
-        </w:rPr>
-        <mc:AlternateContent>
-          <mc:Choice Requires="wps">
-            <w:drawing>
-              <wp:anchor distT="0" distB="0" distL="114300" distR="114300" simplePos="0" relativeHeight="251718656" behindDoc="0" locked="0" layoutInCell="1" allowOverlap="1" wp14:anchorId="2FEA1423" wp14:editId="102BEFFF">
-                <wp:simplePos x="0" y="0"/>
-                <wp:positionH relativeFrom="column">
-                  <wp:posOffset>2427382</wp:posOffset>
-                </wp:positionH>
-                <wp:positionV relativeFrom="paragraph">
-                  <wp:posOffset>1405255</wp:posOffset>
-                </wp:positionV>
-                <wp:extent cx="1593850" cy="0"/>
-                <wp:effectExtent l="0" t="0" r="25400" b="19050"/>
-                <wp:wrapNone/>
-                <wp:docPr id="66" name="直接连接符 66"/>
-                <wp:cNvGraphicFramePr/>
-                <a:graphic xmlns:a="http://schemas.openxmlformats.org/drawingml/2006/main">
-                  <a:graphicData uri="http://schemas.microsoft.com/office/word/2010/wordprocessingShape">
-                    <wps:wsp>
-                      <wps:cNvCnPr/>
-                      <wps:spPr>
-                        <a:xfrm>
-                          <a:off x="0" y="0"/>
-                          <a:ext cx="1593850" cy="0"/>
-                        </a:xfrm>
-                        <a:prstGeom prst="line">
-                          <a:avLst/>
-                        </a:prstGeom>
-                      </wps:spPr>
-                      <wps:style>
-                        <a:lnRef idx="1">
-                          <a:schemeClr val="accent1"/>
-                        </a:lnRef>
-                        <a:fillRef idx="0">
-                          <a:schemeClr val="accent1"/>
-                        </a:fillRef>
-                        <a:effectRef idx="0">
-                          <a:schemeClr val="accent1"/>
-                        </a:effectRef>
-                        <a:fontRef idx="minor">
-                          <a:schemeClr val="tx1"/>
-                        </a:fontRef>
-                      </wps:style>
-                      <wps:bodyPr/>
-                    </wps:wsp>
-                  </a:graphicData>
-                </a:graphic>
-                <wp14:sizeRelH relativeFrom="margin">
-                  <wp14:pctWidth>0</wp14:pctWidth>
-                </wp14:sizeRelH>
-              </wp:anchor>
-            </w:drawing>
-          </mc:Choice>
-          <mc:Fallback>
-            <w:pict>
-              <v:line w14:anchorId="1C738006" id="直接连接符 66" o:spid="_x0000_s1026" style="position:absolute;left:0;text-align:left;z-index:251718656;visibility:visible;mso-wrap-style:square;mso-width-percent:0;mso-wrap-distance-left:9pt;mso-wrap-distance-top:0;mso-wrap-distance-right:9pt;mso-wrap-distance-bottom:0;mso-position-horizontal:absolute;mso-position-horizontal-relative:text;mso-position-vertical:absolute;mso-position-vertical-relative:text;mso-width-percent:0;mso-width-relative:margin" from="191.15pt,110.65pt" to="316.65pt,110.65pt" o:gfxdata="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" strokecolor="#4472c4 [3204]" strokeweight=".5pt">
-                <v:stroke joinstyle="miter"/>
-              </v:line>
-            </w:pict>
-          </mc:Fallback>
-        </mc:AlternateContent>
-      </w:r>
-      <w:r>
-        <w:rPr>
-          <w:noProof/>
-          <w:lang w:eastAsia="zh-CN"/>
-        </w:rPr>
-        <mc:AlternateContent>
-          <mc:Choice Requires="wps">
-            <w:drawing>
-              <wp:anchor distT="0" distB="0" distL="114300" distR="114300" simplePos="0" relativeHeight="251716608" behindDoc="0" locked="0" layoutInCell="1" allowOverlap="1" wp14:anchorId="758C2BE6" wp14:editId="4169C7A4">
-                <wp:simplePos x="0" y="0"/>
-                <wp:positionH relativeFrom="column">
-                  <wp:posOffset>650240</wp:posOffset>
-                </wp:positionH>
-                <wp:positionV relativeFrom="paragraph">
-                  <wp:posOffset>1389792</wp:posOffset>
-                </wp:positionV>
-                <wp:extent cx="920115" cy="0"/>
-                <wp:effectExtent l="0" t="0" r="32385" b="19050"/>
-                <wp:wrapNone/>
-                <wp:docPr id="9" name="直接连接符 9"/>
-                <wp:cNvGraphicFramePr/>
-                <a:graphic xmlns:a="http://schemas.openxmlformats.org/drawingml/2006/main">
-                  <a:graphicData uri="http://schemas.microsoft.com/office/word/2010/wordprocessingShape">
-                    <wps:wsp>
-                      <wps:cNvCnPr/>
-                      <wps:spPr>
-                        <a:xfrm>
-                          <a:off x="0" y="0"/>
-                          <a:ext cx="920115" cy="0"/>
-                        </a:xfrm>
-                        <a:prstGeom prst="line">
-                          <a:avLst/>
-                        </a:prstGeom>
-                      </wps:spPr>
-                      <wps:style>
-                        <a:lnRef idx="1">
-                          <a:schemeClr val="accent1"/>
-                        </a:lnRef>
-                        <a:fillRef idx="0">
-                          <a:schemeClr val="accent1"/>
-                        </a:fillRef>
-                        <a:effectRef idx="0">
-                          <a:schemeClr val="accent1"/>
-                        </a:effectRef>
-                        <a:fontRef idx="minor">
-                          <a:schemeClr val="tx1"/>
-                        </a:fontRef>
-                      </wps:style>
-                      <wps:bodyPr/>
-                    </wps:wsp>
-                  </a:graphicData>
-                </a:graphic>
-                <wp14:sizeRelH relativeFrom="margin">
-                  <wp14:pctWidth>0</wp14:pctWidth>
-                </wp14:sizeRelH>
-              </wp:anchor>
-            </w:drawing>
-          </mc:Choice>
-          <mc:Fallback>
-            <w:pict>
-              <v:line w14:anchorId="7765D1AC" id="直接连接符 9" o:spid="_x0000_s1026" style="position:absolute;left:0;text-align:left;z-index:251716608;visibility:visible;mso-wrap-style:square;mso-width-percent:0;mso-wrap-distance-left:9pt;mso-wrap-distance-top:0;mso-wrap-distance-right:9pt;mso-wrap-distance-bottom:0;mso-position-horizontal:absolute;mso-position-horizontal-relative:text;mso-position-vertical:absolute;mso-position-vertical-relative:text;mso-width-percent:0;mso-width-relative:margin" from="51.2pt,109.45pt" to="123.65pt,109.45pt" o:gfxdata="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" strokecolor="#4472c4 [3204]" strokeweight=".5pt">
-                <v:stroke joinstyle="miter"/>
-              </v:line>
-            </w:pict>
-          </mc:Fallback>
-        </mc:AlternateContent>
-      </w:r>
-      <w:r>
-        <w:rPr>
-          <w:noProof/>
-          <w:lang w:eastAsia="zh-CN"/>
-        </w:rPr>
-        <mc:AlternateContent>
-          <mc:Choice Requires="wps">
-            <w:drawing>
-              <wp:anchor distT="0" distB="0" distL="114300" distR="114300" simplePos="0" relativeHeight="251713536" behindDoc="0" locked="0" layoutInCell="1" allowOverlap="1" wp14:anchorId="31A9FE26" wp14:editId="3A5D372D">
-                <wp:simplePos x="0" y="0"/>
-                <wp:positionH relativeFrom="column">
-                  <wp:posOffset>2425700</wp:posOffset>
-                </wp:positionH>
-                <wp:positionV relativeFrom="paragraph">
-                  <wp:posOffset>370428</wp:posOffset>
-                </wp:positionV>
-                <wp:extent cx="1590675" cy="1273810"/>
-                <wp:effectExtent l="0" t="0" r="28575" b="21590"/>
-                <wp:wrapNone/>
-                <wp:docPr id="39" name="Rounded Rectangle 39"/>
-                <wp:cNvGraphicFramePr/>
-                <a:graphic xmlns:a="http://schemas.openxmlformats.org/drawingml/2006/main">
-                  <a:graphicData uri="http://schemas.microsoft.com/office/word/2010/wordprocessingShape">
-                    <wps:wsp>
-                      <wps:cNvSpPr/>
-                      <wps:spPr>
-                        <a:xfrm>
-                          <a:off x="0" y="0"/>
-                          <a:ext cx="1590675" cy="1273810"/>
-                        </a:xfrm>
-                        <a:prstGeom prst="roundRect">
-                          <a:avLst/>
-                        </a:prstGeom>
-                        <a:solidFill>
-                          <a:srgbClr val="4472C4">
-                            <a:alpha val="5098"/>
-                          </a:srgbClr>
-                        </a:solidFill>
-                      </wps:spPr>
-                      <wps:style>
-                        <a:lnRef idx="2">
-                          <a:schemeClr val="accent1">
-                            <a:shade val="50000"/>
-                          </a:schemeClr>
-                        </a:lnRef>
-                        <a:fillRef idx="1">
-                          <a:schemeClr val="accent1"/>
-                        </a:fillRef>
-                        <a:effectRef idx="0">
-                          <a:schemeClr val="accent1"/>
-                        </a:effectRef>
-                        <a:fontRef idx="minor">
-                          <a:schemeClr val="lt1"/>
-                        </a:fontRef>
-                      </wps:style>
-                      <wps:bodyPr rot="0" spcFirstLastPara="0" vertOverflow="overflow" horzOverflow="overflow" vert="horz" wrap="square" lIns="91440" tIns="45720" rIns="91440" bIns="45720" numCol="1" spcCol="0" rtlCol="0" fromWordArt="0" anchor="ctr" anchorCtr="0" forceAA="0" compatLnSpc="1">
-                        <a:prstTxWarp prst="textNoShape">
-                          <a:avLst/>
-                        </a:prstTxWarp>
-                        <a:noAutofit/>
-                      </wps:bodyPr>
-                    </wps:wsp>
-                  </a:graphicData>
-                </a:graphic>
-                <wp14:sizeRelH relativeFrom="margin">
-                  <wp14:pctWidth>0</wp14:pctWidth>
-                </wp14:sizeRelH>
-              </wp:anchor>
-            </w:drawing>
-          </mc:Choice>
-          <mc:Fallback>
-            <w:pict>
-              <v:roundrect w14:anchorId="66C087C4" id="Rounded Rectangle 39" o:spid="_x0000_s1026" style="position:absolute;left:0;text-align:left;margin-left:191pt;margin-top:29.15pt;width:125.25pt;height:100.3pt;z-index:251713536;visibility:visible;mso-wrap-style:square;mso-width-percent:0;mso-wrap-distance-left:9pt;mso-wrap-distance-top:0;mso-wrap-distance-right:9pt;mso-wrap-distance-bottom:0;mso-position-horizontal:absolute;mso-position-horizontal-relative:text;mso-position-vertical:absolute;mso-position-vertical-relative:text;mso-width-percent:0;mso-width-relative:margin;v-text-anchor:middle" arcsize="10923f" o:gfxdata="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" fillcolor="#4472c4" strokecolor="#1f3763 [1604]" strokeweight="1pt">
-                <v:fill opacity="3341f"/>
-                <v:stroke joinstyle="miter"/>
-              </v:roundrect>
-            </w:pict>
-          </mc:Fallback>
-        </mc:AlternateContent>
-      </w:r>
-      <w:r>
-        <w:rPr>
-          <w:noProof/>
-          <w:lang w:eastAsia="zh-CN"/>
-        </w:rPr>
-        <mc:AlternateContent>
-          <mc:Choice Requires="wps">
-            <w:drawing>
-              <wp:anchor distT="0" distB="0" distL="114300" distR="114300" simplePos="0" relativeHeight="251652095" behindDoc="0" locked="0" layoutInCell="1" allowOverlap="1" wp14:anchorId="35EAB035" wp14:editId="0F55AD42">
-                <wp:simplePos x="0" y="0"/>
-                <wp:positionH relativeFrom="column">
-                  <wp:posOffset>645795</wp:posOffset>
-                </wp:positionH>
-                <wp:positionV relativeFrom="paragraph">
-                  <wp:posOffset>371221</wp:posOffset>
-                </wp:positionV>
-                <wp:extent cx="926465" cy="1273810"/>
-                <wp:effectExtent l="0" t="0" r="13335" b="8890"/>
-                <wp:wrapNone/>
-                <wp:docPr id="3" name="Rounded Rectangle 3"/>
-                <wp:cNvGraphicFramePr/>
-                <a:graphic xmlns:a="http://schemas.openxmlformats.org/drawingml/2006/main">
-                  <a:graphicData uri="http://schemas.microsoft.com/office/word/2010/wordprocessingShape">
-                    <wps:wsp>
-                      <wps:cNvSpPr/>
-                      <wps:spPr>
-                        <a:xfrm>
-                          <a:off x="0" y="0"/>
-                          <a:ext cx="926465" cy="1273810"/>
-                        </a:xfrm>
-                        <a:prstGeom prst="roundRect">
-                          <a:avLst/>
-                        </a:prstGeom>
-                        <a:solidFill>
-                          <a:srgbClr val="4472C4">
-                            <a:alpha val="5098"/>
-                          </a:srgbClr>
-                        </a:solidFill>
-                      </wps:spPr>
-                      <wps:style>
-                        <a:lnRef idx="2">
-                          <a:schemeClr val="accent1">
-                            <a:shade val="50000"/>
-                          </a:schemeClr>
-                        </a:lnRef>
-                        <a:fillRef idx="1">
-                          <a:schemeClr val="accent1"/>
-                        </a:fillRef>
-                        <a:effectRef idx="0">
-                          <a:schemeClr val="accent1"/>
-                        </a:effectRef>
-                        <a:fontRef idx="minor">
-                          <a:schemeClr val="lt1"/>
-                        </a:fontRef>
-                      </wps:style>
-                      <wps:bodyPr rot="0" spcFirstLastPara="0" vertOverflow="overflow" horzOverflow="overflow" vert="horz" wrap="square" lIns="91440" tIns="45720" rIns="91440" bIns="45720" numCol="1" spcCol="0" rtlCol="0" fromWordArt="0" anchor="ctr" anchorCtr="0" forceAA="0" compatLnSpc="1">
-                        <a:prstTxWarp prst="textNoShape">
-                          <a:avLst/>
-                        </a:prstTxWarp>
-                        <a:noAutofit/>
-                      </wps:bodyPr>
-                    </wps:wsp>
-                  </a:graphicData>
-                </a:graphic>
-              </wp:anchor>
-            </w:drawing>
-          </mc:Choice>
-          <mc:Fallback>
-            <w:pict>
-              <v:roundrect w14:anchorId="5A95F6CB" id="Rounded Rectangle 3" o:spid="_x0000_s1026" style="position:absolute;left:0;text-align:left;margin-left:50.85pt;margin-top:29.25pt;width:72.95pt;height:100.3pt;z-index:251652095;visibility:visible;mso-wrap-style:square;mso-wrap-distance-left:9pt;mso-wrap-distance-top:0;mso-wrap-distance-right:9pt;mso-wrap-distance-bottom:0;mso-position-horizontal:absolute;mso-position-horizontal-relative:text;mso-position-vertical:absolute;mso-position-vertical-relative:text;v-text-anchor:middle" arcsize="10923f" o:gfxdata="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" fillcolor="#4472c4" strokecolor="#1f3763 [1604]" strokeweight="1pt">
-                <v:fill opacity="3341f"/>
-                <v:stroke joinstyle="miter"/>
-              </v:roundrect>
-            </w:pict>
-          </mc:Fallback>
-        </mc:AlternateContent>
-      </w:r>
-      <w:r>
-        <w:rPr>
-          <w:noProof/>
-          <w:lang w:eastAsia="zh-CN"/>
-        </w:rPr>
-        <mc:AlternateContent>
-          <mc:Choice Requires="wps">
-            <w:drawing>
-              <wp:anchor distT="0" distB="0" distL="114300" distR="114300" simplePos="0" relativeHeight="251715584" behindDoc="0" locked="0" layoutInCell="1" allowOverlap="1" wp14:anchorId="0A5B7D16" wp14:editId="5B53B4CE">
-                <wp:simplePos x="0" y="0"/>
-                <wp:positionH relativeFrom="column">
-                  <wp:posOffset>4071620</wp:posOffset>
-                </wp:positionH>
-                <wp:positionV relativeFrom="paragraph">
-                  <wp:posOffset>371221</wp:posOffset>
-                </wp:positionV>
-                <wp:extent cx="1994408" cy="1274064"/>
-                <wp:effectExtent l="0" t="0" r="12700" b="8890"/>
-                <wp:wrapNone/>
-                <wp:docPr id="43" name="Rounded Rectangle 43"/>
-                <wp:cNvGraphicFramePr/>
-                <a:graphic xmlns:a="http://schemas.openxmlformats.org/drawingml/2006/main">
-                  <a:graphicData uri="http://schemas.microsoft.com/office/word/2010/wordprocessingShape">
-                    <wps:wsp>
-                      <wps:cNvSpPr/>
-                      <wps:spPr>
-                        <a:xfrm>
-                          <a:off x="0" y="0"/>
-                          <a:ext cx="1994408" cy="1274064"/>
-                        </a:xfrm>
-                        <a:prstGeom prst="roundRect">
-                          <a:avLst/>
-                        </a:prstGeom>
-                        <a:solidFill>
-                          <a:srgbClr val="4472C4">
-                            <a:alpha val="5098"/>
-                          </a:srgbClr>
-                        </a:solidFill>
-                      </wps:spPr>
-                      <wps:style>
-                        <a:lnRef idx="2">
-                          <a:schemeClr val="accent1">
-                            <a:shade val="50000"/>
-                          </a:schemeClr>
-                        </a:lnRef>
-                        <a:fillRef idx="1">
-                          <a:schemeClr val="accent1"/>
-                        </a:fillRef>
-                        <a:effectRef idx="0">
-                          <a:schemeClr val="accent1"/>
-                        </a:effectRef>
-                        <a:fontRef idx="minor">
-                          <a:schemeClr val="lt1"/>
-                        </a:fontRef>
-                      </wps:style>
-                      <wps:bodyPr rot="0" spcFirstLastPara="0" vertOverflow="overflow" horzOverflow="overflow" vert="horz" wrap="square" lIns="91440" tIns="45720" rIns="91440" bIns="45720" numCol="1" spcCol="0" rtlCol="0" fromWordArt="0" anchor="ctr" anchorCtr="0" forceAA="0" compatLnSpc="1">
-                        <a:prstTxWarp prst="textNoShape">
-                          <a:avLst/>
-                        </a:prstTxWarp>
-                        <a:noAutofit/>
-                      </wps:bodyPr>
-                    </wps:wsp>
-                  </a:graphicData>
-                </a:graphic>
-                <wp14:sizeRelH relativeFrom="margin">
-                  <wp14:pctWidth>0</wp14:pctWidth>
-                </wp14:sizeRelH>
-              </wp:anchor>
-            </w:drawing>
-          </mc:Choice>
-          <mc:Fallback>
-            <w:pict>
-              <v:roundrect w14:anchorId="16C091D3" id="Rounded Rectangle 43" o:spid="_x0000_s1026" style="position:absolute;left:0;text-align:left;margin-left:320.6pt;margin-top:29.25pt;width:157.05pt;height:100.3pt;z-index:251715584;visibility:visible;mso-wrap-style:square;mso-width-percent:0;mso-wrap-distance-left:9pt;mso-wrap-distance-top:0;mso-wrap-distance-right:9pt;mso-wrap-distance-bottom:0;mso-position-horizontal:absolute;mso-position-horizontal-relative:text;mso-position-vertical:absolute;mso-position-vertical-relative:text;mso-width-percent:0;mso-width-relative:margin;v-text-anchor:middle" arcsize="10923f" o:gfxdata="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" fillcolor="#4472c4" strokecolor="#1f3763 [1604]" strokeweight="1pt">
-                <v:fill opacity="3341f"/>
-                <v:stroke joinstyle="miter"/>
-              </v:roundrect>
-            </w:pict>
-          </mc:Fallback>
-        </mc:AlternateContent>
-      </w:r>
-      <w:r>
-        <w:rPr>
-          <w:noProof/>
-          <w:lang w:eastAsia="zh-CN"/>
-        </w:rPr>
-        <mc:AlternateContent>
-          <mc:Choice Requires="wps">
-            <w:drawing>
-              <wp:anchor distT="0" distB="0" distL="114300" distR="114300" simplePos="0" relativeHeight="251665408" behindDoc="0" locked="0" layoutInCell="1" allowOverlap="1" wp14:anchorId="56E8C730" wp14:editId="3B2E553A">
-                <wp:simplePos x="0" y="0"/>
-                <wp:positionH relativeFrom="column">
-                  <wp:posOffset>1621790</wp:posOffset>
-                </wp:positionH>
-                <wp:positionV relativeFrom="paragraph">
-                  <wp:posOffset>1000702</wp:posOffset>
-                </wp:positionV>
-                <wp:extent cx="730250" cy="158750"/>
-                <wp:effectExtent l="0" t="12700" r="31750" b="31750"/>
-                <wp:wrapNone/>
-                <wp:docPr id="22" name="右箭头 22"/>
-                <wp:cNvGraphicFramePr/>
-                <a:graphic xmlns:a="http://schemas.openxmlformats.org/drawingml/2006/main">
-                  <a:graphicData uri="http://schemas.microsoft.com/office/word/2010/wordprocessingShape">
-                    <wps:wsp>
-                      <wps:cNvSpPr/>
-                      <wps:spPr>
-                        <a:xfrm>
-                          <a:off x="0" y="0"/>
-                          <a:ext cx="730250" cy="158750"/>
-                        </a:xfrm>
-                        <a:prstGeom prst="rightArrow">
-                          <a:avLst/>
-                        </a:prstGeom>
-                      </wps:spPr>
-                      <wps:style>
-                        <a:lnRef idx="2">
-                          <a:schemeClr val="accent1">
-                            <a:shade val="50000"/>
-                          </a:schemeClr>
-                        </a:lnRef>
-                        <a:fillRef idx="1">
-                          <a:schemeClr val="accent1"/>
-                        </a:fillRef>
-                        <a:effectRef idx="0">
-                          <a:schemeClr val="accent1"/>
-                        </a:effectRef>
-                        <a:fontRef idx="minor">
-                          <a:schemeClr val="lt1"/>
-                        </a:fontRef>
-                      </wps:style>
-                      <wps:bodyPr rot="0" spcFirstLastPara="0" vertOverflow="overflow" horzOverflow="overflow" vert="horz" wrap="square" lIns="91440" tIns="45720" rIns="91440" bIns="45720" numCol="1" spcCol="0" rtlCol="0" fromWordArt="0" anchor="ctr" anchorCtr="0" forceAA="0" compatLnSpc="1">
-                        <a:noAutofit/>
-                      </wps:bodyPr>
-                    </wps:wsp>
-                  </a:graphicData>
-                </a:graphic>
-              </wp:anchor>
-            </w:drawing>
-          </mc:Choice>
-          <mc:Fallback xmlns:w16se="http://schemas.microsoft.com/office/word/2015/wordml/symex" xmlns:w16cid="http://schemas.microsoft.com/office/word/2016/wordml/cid" xmlns:am3d="http://schemas.microsoft.com/office/drawing/2017/model3d" xmlns:aink="http://schemas.microsoft.com/office/drawing/2016/ink" xmlns:cx8="http://schemas.microsoft.com/office/drawing/2016/5/14/chartex" xmlns:cx7="http://schemas.microsoft.com/office/drawing/2016/5/13/chartex" xmlns:cx6="http://schemas.microsoft.com/office/drawing/2016/5/12/chartex" xmlns:cx5="http://schemas.microsoft.com/office/drawing/2016/5/11/chartex" xmlns:cx4="http://schemas.microsoft.com/office/drawing/2016/5/10/chartex" xmlns:cx3="http://schemas.microsoft.com/office/drawing/2016/5/9/chartex" xmlns:cx2="http://schemas.microsoft.com/office/drawing/2015/10/21/chartex" xmlns:cx1="http://schemas.microsoft.com/office/drawing/2015/9/8/chartex" xmlns:cx="http://schemas.microsoft.com/office/drawing/2014/chartex">
-            <w:pict>
-              <v:shapetype w14:anchorId="1DF48269" id="_x0000_t13" coordsize="21600,21600" o:spt="13" adj="16200,5400" path="m@0,l@0@1,0@1,0@2@0@2@0,21600,21600,10800xe">
-                <v:stroke joinstyle="miter"/>
-                <v:formulas>
-                  <v:f eqn="val #0"/>
-                  <v:f eqn="val #1"/>
-                  <v:f eqn="sum height 0 #1"/>
-                  <v:f eqn="sum 10800 0 #1"/>
-                  <v:f eqn="sum width 0 #0"/>
-                  <v:f eqn="prod @4 @3 10800"/>
-                  <v:f eqn="sum width 0 @5"/>
-                </v:formulas>
-                <v:path o:connecttype="custom" o:connectlocs="@0,0;0,10800;@0,21600;21600,10800" o:connectangles="270,180,90,0" textboxrect="0,@1,@6,@2"/>
-                <v:handles>
-                  <v:h position="#0,#1" xrange="0,21600" yrange="0,10800"/>
-                </v:handles>
-              </v:shapetype>
-              <v:shape id="右箭头 22" o:spid="_x0000_s1026" type="#_x0000_t13" style="position:absolute;margin-left:127.7pt;margin-top:78.8pt;width:57.5pt;height:12.5pt;z-index:251665408;visibility:visible;mso-wrap-style:square;mso-wrap-distance-left:9pt;mso-wrap-distance-top:0;mso-wrap-distance-right:9pt;mso-wrap-distance-bottom:0;mso-position-horizontal:absolute;mso-position-horizontal-relative:text;mso-position-vertical:absolute;mso-position-vertical-relative:text;v-text-anchor:middle" o:gfxdata="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" adj="19252" fillcolor="#4472c4 [3204]" strokecolor="#1f3763 [1604]" strokeweight="1pt"/>
-            </w:pict>
-          </mc:Fallback>
-        </mc:AlternateContent>
-      </w:r>
-      <w:r>
-        <w:rPr>
-          <w:noProof/>
-          <w:lang w:eastAsia="zh-CN"/>
-        </w:rPr>
-        <mc:AlternateContent>
-          <mc:Choice Requires="wps">
-            <w:drawing>
-              <wp:anchor distT="0" distB="0" distL="114300" distR="114300" simplePos="0" relativeHeight="251651070" behindDoc="0" locked="0" layoutInCell="1" allowOverlap="1" wp14:anchorId="7B887546" wp14:editId="18F070AA">
-                <wp:simplePos x="0" y="0"/>
-                <wp:positionH relativeFrom="margin">
-                  <wp:align>center</wp:align>
-                </wp:positionH>
-                <wp:positionV relativeFrom="paragraph">
-                  <wp:posOffset>403860</wp:posOffset>
-                </wp:positionV>
-                <wp:extent cx="5560060" cy="1724025"/>
-                <wp:effectExtent l="0" t="0" r="2540" b="9525"/>
-                <wp:wrapTopAndBottom/>
-                <wp:docPr id="7" name="文本框 7"/>
-                <wp:cNvGraphicFramePr/>
-                <a:graphic xmlns:a="http://schemas.openxmlformats.org/drawingml/2006/main">
-                  <a:graphicData uri="http://schemas.microsoft.com/office/word/2010/wordprocessingShape">
-                    <wps:wsp>
-                      <wps:cNvSpPr txBox="1"/>
-                      <wps:spPr>
-                        <a:xfrm>
-                          <a:off x="0" y="0"/>
-                          <a:ext cx="5560060" cy="1724025"/>
-                        </a:xfrm>
-                        <a:prstGeom prst="rect">
-                          <a:avLst/>
-                        </a:prstGeom>
-                        <a:solidFill>
-                          <a:schemeClr val="lt1"/>
-                        </a:solidFill>
-                        <a:ln w="6350">
-                          <a:noFill/>
-                        </a:ln>
-                      </wps:spPr>
-                      <wps:style>
-                        <a:lnRef idx="0">
-                          <a:schemeClr val="accent1"/>
-                        </a:lnRef>
-                        <a:fillRef idx="0">
-                          <a:schemeClr val="accent1"/>
-                        </a:fillRef>
-                        <a:effectRef idx="0">
-                          <a:schemeClr val="accent1"/>
-                        </a:effectRef>
-                        <a:fontRef idx="minor">
-                          <a:schemeClr val="dk1"/>
-                        </a:fontRef>
-                      </wps:style>
-                      <wps:txbx>
+              <v:group w14:anchorId="3FCCDBF7" id="组合 97" o:spid="_x0000_s1033" style="position:absolute;left:0;text-align:left;margin-left:68.25pt;margin-top:26.8pt;width:437.8pt;height:135.75pt;z-index:251720704;mso-height-relative:margin" coordorigin=",-95" coordsize="55600,17240" o:gfxdata="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">
+                <v:group id="组合 76" o:spid="_x0000_s1034" style="position:absolute;top:-95;width:55600;height:17240" coordorigin=",-95" coordsize="55600,17240" o:gfxdata="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">
+                  <v:group id="组合 32" o:spid="_x0000_s1035" style="position:absolute;top:-95;width:55600;height:17240" coordorigin=",-95" coordsize="55600,17240" o:gfxdata="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">
+                    <v:shape id="文本框 7" o:spid="_x0000_s1036" type="#_x0000_t202" style="position:absolute;top:-95;width:55600;height:17240;visibility:visible;mso-wrap-style:square;v-text-anchor:top" o:gfxdata="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" fillcolor="white [3201]" stroked="f" strokeweight=".5pt">
+                      <v:textbox>
                         <w:txbxContent>
                           <w:p>
                             <w:pPr>
@@ -7076,7 +7224,7 @@
                                 <wp:inline distT="0" distB="0" distL="114300" distR="114300" wp14:anchorId="06A5CF56" wp14:editId="220FBD0F">
                                   <wp:extent cx="761365" cy="947420"/>
                                   <wp:effectExtent l="0" t="0" r="635" b="5080"/>
-                                  <wp:docPr id="73" name="图片 73"/>
+                                  <wp:docPr id="89" name="图片 89"/>
                                   <wp:cNvGraphicFramePr>
                                     <a:graphicFrameLocks xmlns:a="http://schemas.openxmlformats.org/drawingml/2006/main" noChangeAspect="1"/>
                                   </wp:cNvGraphicFramePr>
@@ -7090,7 +7238,7 @@
                                           </pic:cNvPicPr>
                                         </pic:nvPicPr>
                                         <pic:blipFill>
-                                          <a:blip r:embed="rId14"/>
+                                          <a:blip r:embed="rId13"/>
                                           <a:stretch>
                                             <a:fillRect/>
                                           </a:stretch>
@@ -7130,7 +7278,7 @@
                                 <wp:inline distT="0" distB="0" distL="114300" distR="114300" wp14:anchorId="50D49F5F" wp14:editId="07F2DED3">
                                   <wp:extent cx="1613376" cy="883817"/>
                                   <wp:effectExtent l="0" t="0" r="6350" b="0"/>
-                                  <wp:docPr id="74" name="图片 74"/>
+                                  <wp:docPr id="90" name="图片 90"/>
                                   <wp:cNvGraphicFramePr>
                                     <a:graphicFrameLocks xmlns:a="http://schemas.openxmlformats.org/drawingml/2006/main" noChangeAspect="1"/>
                                   </wp:cNvGraphicFramePr>
@@ -7144,7 +7292,7 @@
                                           </pic:cNvPicPr>
                                         </pic:nvPicPr>
                                         <pic:blipFill rotWithShape="1">
-                                          <a:blip r:embed="rId15"/>
+                                          <a:blip r:embed="rId14"/>
                                           <a:srcRect t="4511" b="6132"/>
                                           <a:stretch/>
                                         </pic:blipFill>
@@ -7181,7 +7329,7 @@
                                 <wp:inline distT="0" distB="0" distL="0" distR="0" wp14:anchorId="0B5AF9EE" wp14:editId="3C32D88F">
                                   <wp:extent cx="1945640" cy="923290"/>
                                   <wp:effectExtent l="0" t="0" r="0" b="0"/>
-                                  <wp:docPr id="75" name="图片 75"/>
+                                  <wp:docPr id="91" name="图片 91"/>
                                   <wp:cNvGraphicFramePr>
                                     <a:graphicFrameLocks xmlns:a="http://schemas.openxmlformats.org/drawingml/2006/main" noChangeAspect="1"/>
                                   </wp:cNvGraphicFramePr>
@@ -7195,7 +7343,7 @@
                                           </pic:cNvPicPr>
                                         </pic:nvPicPr>
                                         <pic:blipFill>
-                                          <a:blip r:embed="rId16">
+                                          <a:blip r:embed="rId15">
                                             <a:extLst>
                                               <a:ext uri="{28A0092B-C50C-407E-A947-70E740481C1C}">
                                                 <a14:useLocalDpi xmlns:a14="http://schemas.microsoft.com/office/drawing/2010/main" val="0"/>
@@ -7288,7 +7436,18 @@
                                 <w:u w:val="single"/>
                                 <w:lang w:eastAsia="zh-CN"/>
                               </w:rPr>
-                              <w:t>解压缩后的文件</w:t>
+                              <w:t>初次运行</w:t>
+                            </w:r>
+                            <w:r>
+                              <w:rPr>
+                                <w:rFonts w:ascii="楷体" w:eastAsia="楷体" w:hAnsi="楷体" w:cs="华文楷体" w:hint="eastAsia"/>
+                                <w:b/>
+                                <w:sz w:val="22"/>
+                                <w:szCs w:val="22"/>
+                                <w:u w:val="single"/>
+                                <w:lang w:eastAsia="zh-CN"/>
+                              </w:rPr>
+                              <w:t>后的文件</w:t>
                             </w:r>
                             <w:r>
                               <w:rPr>
@@ -7364,346 +7523,106 @@
                             </w:r>
                           </w:p>
                         </w:txbxContent>
-                      </wps:txbx>
-                      <wps:bodyPr rot="0" spcFirstLastPara="0" vertOverflow="overflow" horzOverflow="overflow" vert="horz" wrap="square" lIns="91440" tIns="45720" rIns="91440" bIns="45720" numCol="1" spcCol="0" rtlCol="0" fromWordArt="0" anchor="t" anchorCtr="0" forceAA="0" compatLnSpc="1">
-                        <a:noAutofit/>
-                      </wps:bodyPr>
-                    </wps:wsp>
-                  </a:graphicData>
-                </a:graphic>
-                <wp14:sizeRelH relativeFrom="margin">
-                  <wp14:pctWidth>0</wp14:pctWidth>
-                </wp14:sizeRelH>
-                <wp14:sizeRelV relativeFrom="margin">
-                  <wp14:pctHeight>0</wp14:pctHeight>
-                </wp14:sizeRelV>
-              </wp:anchor>
-            </w:drawing>
-          </mc:Choice>
-          <mc:Fallback>
-            <w:pict>
-              <v:shape w14:anchorId="7B887546" id="文本框 7" o:spid="_x0000_s1034" type="#_x0000_t202" style="position:absolute;left:0;text-align:left;margin-left:0;margin-top:31.8pt;width:437.8pt;height:135.75pt;z-index:251651070;visibility:visible;mso-wrap-style:square;mso-width-percent:0;mso-height-percent:0;mso-wrap-distance-left:9pt;mso-wrap-distance-top:0;mso-wrap-distance-right:9pt;mso-wrap-distance-bottom:0;mso-position-horizontal:center;mso-position-horizontal-relative:margin;mso-position-vertical:absolute;mso-position-vertical-relative:text;mso-width-percent:0;mso-height-percent:0;mso-width-relative:margin;mso-height-relative:margin;v-text-anchor:top" o:gfxdata="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" fillcolor="white [3201]" stroked="f" strokeweight=".5pt">
-                <v:textbox>
-                  <w:txbxContent>
-                    <w:p>
-                      <w:pPr>
-                        <w:rPr>
-                          <w:lang w:eastAsia="zh-CN"/>
-                        </w:rPr>
-                      </w:pPr>
-                      <w:r>
-                        <w:rPr>
-                          <w:noProof/>
-                          <w:lang w:eastAsia="zh-CN"/>
-                        </w:rPr>
-                        <w:drawing>
-                          <wp:inline distT="0" distB="0" distL="114300" distR="114300" wp14:anchorId="06A5CF56" wp14:editId="220FBD0F">
-                            <wp:extent cx="761365" cy="947420"/>
-                            <wp:effectExtent l="0" t="0" r="635" b="5080"/>
-                            <wp:docPr id="73" name="图片 73"/>
-                            <wp:cNvGraphicFramePr>
-                              <a:graphicFrameLocks xmlns:a="http://schemas.openxmlformats.org/drawingml/2006/main" noChangeAspect="1"/>
-                            </wp:cNvGraphicFramePr>
-                            <a:graphic xmlns:a="http://schemas.openxmlformats.org/drawingml/2006/main">
-                              <a:graphicData uri="http://schemas.openxmlformats.org/drawingml/2006/picture">
-                                <pic:pic xmlns:pic="http://schemas.openxmlformats.org/drawingml/2006/picture">
-                                  <pic:nvPicPr>
-                                    <pic:cNvPr id="6" name="图片 6"/>
-                                    <pic:cNvPicPr>
-                                      <a:picLocks noChangeAspect="1"/>
-                                    </pic:cNvPicPr>
-                                  </pic:nvPicPr>
-                                  <pic:blipFill>
-                                    <a:blip r:embed="rId17"/>
-                                    <a:stretch>
-                                      <a:fillRect/>
-                                    </a:stretch>
-                                  </pic:blipFill>
-                                  <pic:spPr>
-                                    <a:xfrm>
-                                      <a:off x="0" y="0"/>
-                                      <a:ext cx="761365" cy="947420"/>
-                                    </a:xfrm>
-                                    <a:prstGeom prst="rect">
-                                      <a:avLst/>
-                                    </a:prstGeom>
-                                    <a:noFill/>
-                                    <a:ln w="9525">
-                                      <a:noFill/>
-                                    </a:ln>
-                                  </pic:spPr>
-                                </pic:pic>
-                              </a:graphicData>
-                            </a:graphic>
-                          </wp:inline>
-                        </w:drawing>
-                      </w:r>
-                      <w:r>
-                        <w:rPr>
-                          <w:noProof/>
-                          <w:lang w:eastAsia="zh-CN"/>
-                        </w:rPr>
-                        <w:t xml:space="preserve">                             </w:t>
-                      </w:r>
-                      <w:r>
-                        <w:rPr>
-                          <w:noProof/>
-                          <w:lang w:eastAsia="zh-CN"/>
-                        </w:rPr>
-                        <w:drawing>
-                          <wp:inline distT="0" distB="0" distL="114300" distR="114300" wp14:anchorId="50D49F5F" wp14:editId="07F2DED3">
-                            <wp:extent cx="1613376" cy="883817"/>
-                            <wp:effectExtent l="0" t="0" r="6350" b="0"/>
-                            <wp:docPr id="74" name="图片 74"/>
-                            <wp:cNvGraphicFramePr>
-                              <a:graphicFrameLocks xmlns:a="http://schemas.openxmlformats.org/drawingml/2006/main" noChangeAspect="1"/>
-                            </wp:cNvGraphicFramePr>
-                            <a:graphic xmlns:a="http://schemas.openxmlformats.org/drawingml/2006/main">
-                              <a:graphicData uri="http://schemas.openxmlformats.org/drawingml/2006/picture">
-                                <pic:pic xmlns:pic="http://schemas.openxmlformats.org/drawingml/2006/picture">
-                                  <pic:nvPicPr>
-                                    <pic:cNvPr id="4" name="图片 4"/>
-                                    <pic:cNvPicPr>
-                                      <a:picLocks noChangeAspect="1"/>
-                                    </pic:cNvPicPr>
-                                  </pic:nvPicPr>
-                                  <pic:blipFill rotWithShape="1">
-                                    <a:blip r:embed="rId18"/>
-                                    <a:srcRect t="4511" b="6132"/>
-                                    <a:stretch/>
-                                  </pic:blipFill>
-                                  <pic:spPr bwMode="auto">
-                                    <a:xfrm>
-                                      <a:off x="0" y="0"/>
-                                      <a:ext cx="1624587" cy="889959"/>
-                                    </a:xfrm>
-                                    <a:prstGeom prst="rect">
-                                      <a:avLst/>
-                                    </a:prstGeom>
-                                    <a:noFill/>
-                                    <a:ln>
-                                      <a:noFill/>
-                                    </a:ln>
-                                    <a:extLst>
-                                      <a:ext uri="{53640926-AAD7-44D8-BBD7-CCE9431645EC}">
-                                        <a14:shadowObscured xmlns:a14="http://schemas.microsoft.com/office/drawing/2010/main"/>
-                                      </a:ext>
-                                    </a:extLst>
-                                  </pic:spPr>
-                                </pic:pic>
-                              </a:graphicData>
-                            </a:graphic>
-                          </wp:inline>
-                        </w:drawing>
-                      </w:r>
-                      <w:r>
-                        <w:rPr>
-                          <w:noProof/>
-                          <w:lang w:eastAsia="zh-CN"/>
-                        </w:rPr>
-                        <w:drawing>
-                          <wp:inline distT="0" distB="0" distL="0" distR="0" wp14:anchorId="0B5AF9EE" wp14:editId="3C32D88F">
-                            <wp:extent cx="1945640" cy="923290"/>
-                            <wp:effectExtent l="0" t="0" r="0" b="0"/>
-                            <wp:docPr id="75" name="图片 75"/>
-                            <wp:cNvGraphicFramePr>
-                              <a:graphicFrameLocks xmlns:a="http://schemas.openxmlformats.org/drawingml/2006/main" noChangeAspect="1"/>
-                            </wp:cNvGraphicFramePr>
-                            <a:graphic xmlns:a="http://schemas.openxmlformats.org/drawingml/2006/main">
-                              <a:graphicData uri="http://schemas.openxmlformats.org/drawingml/2006/picture">
-                                <pic:pic xmlns:pic="http://schemas.openxmlformats.org/drawingml/2006/picture">
-                                  <pic:nvPicPr>
-                                    <pic:cNvPr id="0" name="Picture 1"/>
-                                    <pic:cNvPicPr>
-                                      <a:picLocks noChangeAspect="1" noChangeArrowheads="1"/>
-                                    </pic:cNvPicPr>
-                                  </pic:nvPicPr>
-                                  <pic:blipFill>
-                                    <a:blip r:embed="rId19">
-                                      <a:extLst>
-                                        <a:ext uri="{28A0092B-C50C-407E-A947-70E740481C1C}">
-                                          <a14:useLocalDpi xmlns:a14="http://schemas.microsoft.com/office/drawing/2010/main" val="0"/>
-                                        </a:ext>
-                                      </a:extLst>
-                                    </a:blip>
-                                    <a:srcRect/>
-                                    <a:stretch>
-                                      <a:fillRect/>
-                                    </a:stretch>
-                                  </pic:blipFill>
-                                  <pic:spPr bwMode="auto">
-                                    <a:xfrm>
-                                      <a:off x="0" y="0"/>
-                                      <a:ext cx="1945640" cy="923290"/>
-                                    </a:xfrm>
-                                    <a:prstGeom prst="rect">
-                                      <a:avLst/>
-                                    </a:prstGeom>
-                                    <a:noFill/>
-                                    <a:ln>
-                                      <a:noFill/>
-                                    </a:ln>
-                                  </pic:spPr>
-                                </pic:pic>
-                              </a:graphicData>
-                            </a:graphic>
-                          </wp:inline>
-                        </w:drawing>
-                      </w:r>
-                    </w:p>
-                    <w:p>
-                      <w:pPr>
-                        <w:ind w:firstLineChars="100" w:firstLine="221"/>
-                        <w:rPr>
-                          <w:rFonts w:ascii="宋体" w:hAnsi="宋体" w:cs="华文楷体"/>
-                          <w:b/>
-                          <w:sz w:val="22"/>
-                          <w:szCs w:val="22"/>
-                          <w:lang w:eastAsia="zh-CN"/>
-                        </w:rPr>
-                      </w:pPr>
-                      <w:r>
-                        <w:rPr>
-                          <w:rFonts w:ascii="楷体" w:eastAsia="楷体" w:hAnsi="楷体" w:cs="华文楷体" w:hint="eastAsia"/>
-                          <w:b/>
-                          <w:sz w:val="22"/>
-                          <w:szCs w:val="22"/>
-                          <w:u w:val="single"/>
-                          <w:lang w:eastAsia="zh-CN"/>
-                        </w:rPr>
-                        <w:t>压缩包</w:t>
-                      </w:r>
-                      <w:r>
-                        <w:rPr>
-                          <w:rFonts w:ascii="宋体" w:hAnsi="宋体" w:cs="华文楷体" w:hint="eastAsia"/>
-                          <w:b/>
-                          <w:sz w:val="22"/>
-                          <w:szCs w:val="22"/>
-                          <w:lang w:eastAsia="zh-CN"/>
-                        </w:rPr>
-                        <w:t xml:space="preserve"> </w:t>
-                      </w:r>
-                      <w:r>
-                        <w:rPr>
-                          <w:rFonts w:ascii="宋体" w:hAnsi="宋体" w:cs="华文楷体"/>
-                          <w:b/>
-                          <w:sz w:val="22"/>
-                          <w:szCs w:val="22"/>
-                          <w:lang w:eastAsia="zh-CN"/>
-                        </w:rPr>
-                        <w:t xml:space="preserve">            </w:t>
-                      </w:r>
-                      <w:r>
-                        <w:rPr>
-                          <w:rFonts w:ascii="宋体" w:hAnsi="宋体" w:cs="华文楷体"/>
-                          <w:b/>
-                          <w:sz w:val="22"/>
-                          <w:szCs w:val="22"/>
-                          <w:lang w:eastAsia="zh-CN"/>
-                        </w:rPr>
-                        <w:t xml:space="preserve">       </w:t>
-                      </w:r>
-                      <w:r>
-                        <w:rPr>
-                          <w:rFonts w:ascii="楷体" w:eastAsia="楷体" w:hAnsi="楷体" w:cs="华文楷体" w:hint="eastAsia"/>
-                          <w:b/>
-                          <w:sz w:val="22"/>
-                          <w:szCs w:val="22"/>
-                          <w:u w:val="single"/>
-                          <w:lang w:eastAsia="zh-CN"/>
-                        </w:rPr>
-                        <w:t>解压缩后的文件</w:t>
-                      </w:r>
-                      <w:r>
-                        <w:rPr>
-                          <w:rFonts w:ascii="宋体" w:hAnsi="宋体" w:cs="华文楷体" w:hint="eastAsia"/>
-                          <w:b/>
-                          <w:sz w:val="22"/>
-                          <w:szCs w:val="22"/>
-                          <w:lang w:eastAsia="zh-CN"/>
-                        </w:rPr>
-                        <w:t xml:space="preserve"> </w:t>
-                      </w:r>
-                      <w:r>
-                        <w:rPr>
-                          <w:rFonts w:ascii="宋体" w:hAnsi="宋体" w:cs="华文楷体"/>
-                          <w:b/>
-                          <w:sz w:val="22"/>
-                          <w:szCs w:val="22"/>
-                          <w:lang w:eastAsia="zh-CN"/>
-                        </w:rPr>
-                        <w:t xml:space="preserve">          </w:t>
-                      </w:r>
-                      <w:r>
-                        <w:rPr>
-                          <w:rFonts w:ascii="宋体" w:hAnsi="宋体" w:cs="华文楷体"/>
-                          <w:b/>
-                          <w:sz w:val="22"/>
-                          <w:szCs w:val="22"/>
-                          <w:lang w:eastAsia="zh-CN"/>
-                        </w:rPr>
-                        <w:t xml:space="preserve">  </w:t>
-                      </w:r>
-                      <w:r>
-                        <w:rPr>
-                          <w:rFonts w:ascii="楷体" w:eastAsia="楷体" w:hAnsi="楷体" w:cs="华文楷体" w:hint="eastAsia"/>
-                          <w:b/>
-                          <w:sz w:val="22"/>
-                          <w:szCs w:val="22"/>
-                          <w:u w:val="single"/>
-                          <w:lang w:eastAsia="zh-CN"/>
-                        </w:rPr>
-                        <w:t>文件功能</w:t>
-                      </w:r>
-                    </w:p>
-                    <w:p>
-                      <w:pPr>
-                        <w:jc w:val="center"/>
-                        <w:rPr>
-                          <w:rFonts w:ascii="华文楷体" w:eastAsia="华文楷体" w:hAnsi="华文楷体" w:cs="华文楷体"/>
-                          <w:sz w:val="22"/>
-                          <w:szCs w:val="22"/>
-                          <w:lang w:eastAsia="zh-CN"/>
-                        </w:rPr>
-                      </w:pPr>
-                    </w:p>
-                    <w:p>
-                      <w:pPr>
-                        <w:jc w:val="center"/>
-                        <w:rPr>
-                          <w:rFonts w:ascii="华文楷体" w:eastAsia="华文楷体" w:hAnsi="华文楷体" w:cs="华文楷体"/>
-                          <w:sz w:val="22"/>
-                          <w:szCs w:val="22"/>
-                          <w:lang w:eastAsia="zh-CN"/>
-                        </w:rPr>
-                      </w:pPr>
-                      <w:r>
-                        <w:rPr>
-                          <w:rFonts w:ascii="华文楷体" w:eastAsia="华文楷体" w:hAnsi="华文楷体" w:cs="华文楷体" w:hint="eastAsia"/>
-                          <w:sz w:val="22"/>
-                          <w:szCs w:val="22"/>
-                          <w:lang w:eastAsia="zh-CN"/>
-                        </w:rPr>
-                        <w:t>软件解压缩示意图</w:t>
-                      </w:r>
-                    </w:p>
-                  </w:txbxContent>
-                </v:textbox>
-                <w10:wrap type="topAndBottom" anchorx="margin"/>
-              </v:shape>
+                      </v:textbox>
+                    </v:shape>
+                    <v:roundrect id="Rounded Rectangle 3" o:spid="_x0000_s1037" style="position:absolute;width:9264;height:12738;visibility:visible;mso-wrap-style:square;v-text-anchor:middle" arcsize="10923f" o:gfxdata="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" fillcolor="#4472c4" strokecolor="#1f3763 [1604]" strokeweight="1pt">
+                      <v:fill opacity="3341f"/>
+                      <v:stroke joinstyle="miter"/>
+                    </v:roundrect>
+                    <v:shapetype id="_x0000_t13" coordsize="21600,21600" o:spt="13" adj="16200,5400" path="m@0,l@0@1,0@1,0@2@0@2@0,21600,21600,10800xe">
+                      <v:stroke joinstyle="miter"/>
+                      <v:formulas>
+                        <v:f eqn="val #0"/>
+                        <v:f eqn="val #1"/>
+                        <v:f eqn="sum height 0 #1"/>
+                        <v:f eqn="sum 10800 0 #1"/>
+                        <v:f eqn="sum width 0 #0"/>
+                        <v:f eqn="prod @4 @3 10800"/>
+                        <v:f eqn="sum width 0 @5"/>
+                      </v:formulas>
+                      <v:path o:connecttype="custom" o:connectlocs="@0,0;0,10800;@0,21600;21600,10800" o:connectangles="270,180,90,0" textboxrect="0,@1,@6,@2"/>
+                      <v:handles>
+                        <v:h position="#0,#1" xrange="0,21600" yrange="0,10800"/>
+                      </v:handles>
+                    </v:shapetype>
+                    <v:shape id="右箭头 22" o:spid="_x0000_s1038" type="#_x0000_t13" style="position:absolute;left:9715;top:6318;width:7303;height:1587;visibility:visible;mso-wrap-style:square;v-text-anchor:middle" o:gfxdata="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" adj="19252" fillcolor="#4472c4 [3204]" strokecolor="#1f3763 [1604]" strokeweight="1pt"/>
+                    <v:roundrect id="Rounded Rectangle 39" o:spid="_x0000_s1039" style="position:absolute;left:17811;width:15907;height:12738;visibility:visible;mso-wrap-style:square;v-text-anchor:middle" arcsize="10923f" o:gfxdata="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" fillcolor="#4472c4" strokecolor="#1f3763 [1604]" strokeweight="1pt">
+                      <v:fill opacity="3341f"/>
+                      <v:stroke joinstyle="miter"/>
+                    </v:roundrect>
+                    <v:roundrect id="Rounded Rectangle 43" o:spid="_x0000_s1040" style="position:absolute;left:34194;width:19944;height:12740;visibility:visible;mso-wrap-style:square;v-text-anchor:middle" arcsize="10923f" o:gfxdata="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" fillcolor="#4472c4" strokecolor="#1f3763 [1604]" strokeweight="1pt">
+                      <v:fill opacity="3341f"/>
+                      <v:stroke joinstyle="miter"/>
+                    </v:roundrect>
+                  </v:group>
+                  <v:shape id="文本框 35" o:spid="_x0000_s1041" type="#_x0000_t202" style="position:absolute;left:9715;top:3429;width:6500;height:2643;visibility:visible;mso-wrap-style:square;v-text-anchor:top" o:gfxdata="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" fillcolor="white [3201]" stroked="f" strokeweight=".5pt">
+                    <v:textbox>
+                      <w:txbxContent>
+                        <w:p>
+                          <w:pPr>
+                            <w:rPr>
+                              <w:rFonts w:ascii="华文楷体" w:eastAsia="华文楷体" w:hAnsi="华文楷体"/>
+                              <w:sz w:val="22"/>
+                              <w:lang w:eastAsia="zh-CN"/>
+                            </w:rPr>
+                          </w:pPr>
+                          <w:r>
+                            <w:rPr>
+                              <w:rFonts w:ascii="华文楷体" w:eastAsia="华文楷体" w:hAnsi="华文楷体" w:hint="eastAsia"/>
+                              <w:sz w:val="22"/>
+                              <w:lang w:eastAsia="zh-CN"/>
+                            </w:rPr>
+                            <w:t>解压缩</w:t>
+                          </w:r>
+                        </w:p>
+                      </w:txbxContent>
+                    </v:textbox>
+                  </v:shape>
+                </v:group>
+                <v:group id="组合 95" o:spid="_x0000_s1042" style="position:absolute;top:9715;width:54197;height:191" coordorigin=",-9906" coordsize="54197,190" o:gfxdata="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">
+                  <v:line id="直接连接符 9" o:spid="_x0000_s1043" style="position:absolute;visibility:visible;mso-wrap-style:square" from="0,-9906" to="9201,-9906" o:connectortype="straight" o:gfxdata="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" strokecolor="#4472c4 [3204]" strokeweight=".5pt">
+                    <v:stroke joinstyle="miter"/>
+                  </v:line>
+                  <v:line id="直接连接符 66" o:spid="_x0000_s1044" style="position:absolute;visibility:visible;mso-wrap-style:square" from="17811,-9715" to="33750,-9715" o:connectortype="straight" o:gfxdata="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" strokecolor="#4472c4 [3204]" strokeweight=".5pt">
+                    <v:stroke joinstyle="miter"/>
+                  </v:line>
+                  <v:line id="直接连接符 72" o:spid="_x0000_s1045" style="position:absolute;visibility:visible;mso-wrap-style:square" from="34290,-9715" to="54197,-9715" o:connectortype="straight" o:gfxdata="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" strokecolor="#4472c4 [3204]" strokeweight=".5pt">
+                    <v:stroke joinstyle="miter"/>
+                  </v:line>
+                </v:group>
+                <w10:wrap type="topAndBottom"/>
+              </v:group>
             </w:pict>
           </mc:Fallback>
         </mc:AlternateContent>
       </w:r>
-      <w:proofErr w:type="gramStart"/>
-      <w:r>
-        <w:rPr>
-          <w:rFonts w:hint="eastAsia"/>
-          <w:lang w:eastAsia="zh-CN"/>
-        </w:rPr>
-        <w:t>压缩包解压缩</w:t>
-      </w:r>
-      <w:proofErr w:type="gramEnd"/>
+      <w:r>
+        <w:rPr>
+          <w:rFonts w:hint="eastAsia"/>
+          <w:lang w:eastAsia="zh-CN"/>
+        </w:rPr>
+        <w:t>初次运行“图书馆管理系统</w:t>
+      </w:r>
+      <w:r>
+        <w:rPr>
+          <w:rFonts w:hint="eastAsia"/>
+          <w:lang w:eastAsia="zh-CN"/>
+        </w:rPr>
+        <w:t>.</w:t>
+      </w:r>
+      <w:r>
+        <w:rPr>
+          <w:lang w:eastAsia="zh-CN"/>
+        </w:rPr>
+        <w:t>exe</w:t>
+      </w:r>
+      <w:r>
+        <w:rPr>
+          <w:rFonts w:hint="eastAsia"/>
+          <w:lang w:eastAsia="zh-CN"/>
+        </w:rPr>
+        <w:t>”</w:t>
+      </w:r>
       <w:r>
         <w:rPr>
           <w:rFonts w:hint="eastAsia"/>
@@ -7714,7 +7633,7 @@
     </w:p>
     <w:p>
       <w:pPr>
-        <w:pStyle w:val="a8"/>
+        <w:pStyle w:val="a9"/>
         <w:numPr>
           <w:ilvl w:val="0"/>
           <w:numId w:val="7"/>
@@ -7741,7 +7660,7 @@
     </w:p>
     <w:p>
       <w:pPr>
-        <w:pStyle w:val="a8"/>
+        <w:pStyle w:val="a9"/>
         <w:numPr>
           <w:ilvl w:val="0"/>
           <w:numId w:val="27"/>
@@ -7939,10 +7858,12 @@
         </w:rPr>
         <w:t>运行中。</w:t>
       </w:r>
+      <w:bookmarkStart w:id="5" w:name="_GoBack"/>
+      <w:bookmarkEnd w:id="5"/>
     </w:p>
     <w:p>
       <w:pPr>
-        <w:pStyle w:val="a8"/>
+        <w:pStyle w:val="a9"/>
         <w:numPr>
           <w:ilvl w:val="0"/>
           <w:numId w:val="7"/>
@@ -7960,7 +7881,7 @@
         <mc:AlternateContent>
           <mc:Choice Requires="wps">
             <w:drawing>
-              <wp:anchor distT="0" distB="0" distL="114300" distR="114300" simplePos="0" relativeHeight="251661312" behindDoc="0" locked="0" layoutInCell="1" allowOverlap="1" wp14:anchorId="4C2F6075" wp14:editId="50944138">
+              <wp:anchor distT="0" distB="0" distL="114300" distR="114300" simplePos="0" relativeHeight="251652096" behindDoc="0" locked="0" layoutInCell="1" allowOverlap="1" wp14:anchorId="4C2F6075" wp14:editId="6CA22B91">
                 <wp:simplePos x="0" y="0"/>
                 <wp:positionH relativeFrom="margin">
                   <wp:align>center</wp:align>
@@ -8035,7 +7956,7 @@
                                           </pic:cNvPicPr>
                                         </pic:nvPicPr>
                                         <pic:blipFill>
-                                          <a:blip r:embed="rId20"/>
+                                          <a:blip r:embed="rId16"/>
                                           <a:srcRect r="67643" b="83419"/>
                                           <a:stretch>
                                             <a:fillRect/>
@@ -8097,7 +8018,7 @@
           </mc:Choice>
           <mc:Fallback>
             <w:pict>
-              <v:shape w14:anchorId="4C2F6075" id="文本框 28" o:spid="_x0000_s1035" type="#_x0000_t202" style="position:absolute;left:0;text-align:left;margin-left:0;margin-top:58.2pt;width:315.8pt;height:112.5pt;z-index:251661312;visibility:visible;mso-wrap-style:square;mso-height-percent:0;mso-wrap-distance-left:9pt;mso-wrap-distance-top:0;mso-wrap-distance-right:9pt;mso-wrap-distance-bottom:0;mso-position-horizontal:center;mso-position-horizontal-relative:margin;mso-position-vertical:absolute;mso-position-vertical-relative:text;mso-height-percent:0;mso-height-relative:margin;v-text-anchor:top" o:gfxdata="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" fillcolor="white [3201]" stroked="f" strokeweight=".5pt">
+              <v:shape w14:anchorId="4C2F6075" id="文本框 28" o:spid="_x0000_s1046" type="#_x0000_t202" style="position:absolute;left:0;text-align:left;margin-left:0;margin-top:58.2pt;width:315.8pt;height:112.5pt;z-index:251652096;visibility:visible;mso-wrap-style:square;mso-height-percent:0;mso-wrap-distance-left:9pt;mso-wrap-distance-top:0;mso-wrap-distance-right:9pt;mso-wrap-distance-bottom:0;mso-position-horizontal:center;mso-position-horizontal-relative:margin;mso-position-vertical:absolute;mso-position-vertical-relative:text;mso-height-percent:0;mso-height-relative:margin;v-text-anchor:top" o:gfxdata="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" fillcolor="white [3201]" stroked="f" strokeweight=".5pt">
                 <v:textbox>
                   <w:txbxContent>
                     <w:p>
@@ -8127,7 +8048,7 @@
                                     </pic:cNvPicPr>
                                   </pic:nvPicPr>
                                   <pic:blipFill>
-                                    <a:blip r:embed="rId21"/>
+                                    <a:blip r:embed="rId16"/>
                                     <a:srcRect r="67643" b="83419"/>
                                     <a:stretch>
                                       <a:fillRect/>
@@ -8246,7 +8167,7 @@
     </w:p>
     <w:p>
       <w:pPr>
-        <w:pStyle w:val="a8"/>
+        <w:pStyle w:val="a9"/>
         <w:numPr>
           <w:ilvl w:val="0"/>
           <w:numId w:val="7"/>
@@ -8299,7 +8220,7 @@
       <w:pPr>
         <w:pStyle w:val="a0"/>
       </w:pPr>
-      <w:bookmarkStart w:id="5" w:name="_Toc534313015"/>
+      <w:bookmarkStart w:id="6" w:name="_Toc534313015"/>
       <w:r>
         <w:rPr>
           <w:rFonts w:hint="eastAsia"/>
@@ -8313,11 +8234,11 @@
         </w:rPr>
         <w:t>界面</w:t>
       </w:r>
-      <w:bookmarkEnd w:id="5"/>
+      <w:bookmarkEnd w:id="6"/>
     </w:p>
     <w:p>
       <w:pPr>
-        <w:pStyle w:val="a8"/>
+        <w:pStyle w:val="a9"/>
         <w:numPr>
           <w:ilvl w:val="0"/>
           <w:numId w:val="8"/>
@@ -8351,7 +8272,7 @@
     </w:p>
     <w:p>
       <w:pPr>
-        <w:pStyle w:val="a8"/>
+        <w:pStyle w:val="a9"/>
         <w:numPr>
           <w:ilvl w:val="0"/>
           <w:numId w:val="8"/>
@@ -8369,7 +8290,7 @@
         <mc:AlternateContent>
           <mc:Choice Requires="wps">
             <w:drawing>
-              <wp:anchor distT="0" distB="0" distL="114300" distR="114300" simplePos="0" relativeHeight="251662336" behindDoc="0" locked="0" layoutInCell="1" allowOverlap="1" wp14:anchorId="6296DD94" wp14:editId="50BF679B">
+              <wp:anchor distT="0" distB="0" distL="114300" distR="114300" simplePos="0" relativeHeight="251653120" behindDoc="0" locked="0" layoutInCell="1" allowOverlap="1" wp14:anchorId="6296DD94" wp14:editId="246E4D4B">
                 <wp:simplePos x="0" y="0"/>
                 <wp:positionH relativeFrom="margin">
                   <wp:posOffset>190500</wp:posOffset>
@@ -8444,7 +8365,7 @@
                                           </pic:cNvPicPr>
                                         </pic:nvPicPr>
                                         <pic:blipFill>
-                                          <a:blip r:embed="rId22"/>
+                                          <a:blip r:embed="rId17"/>
                                           <a:srcRect r="44585" b="49109"/>
                                           <a:stretch>
                                             <a:fillRect/>
@@ -8621,7 +8542,7 @@
           </mc:Choice>
           <mc:Fallback>
             <w:pict>
-              <v:shape w14:anchorId="6296DD94" id="文本框 29" o:spid="_x0000_s1036" type="#_x0000_t202" style="position:absolute;left:0;text-align:left;margin-left:15pt;margin-top:15.95pt;width:524.25pt;height:211.5pt;z-index:251662336;visibility:visible;mso-wrap-style:square;mso-width-percent:0;mso-height-percent:0;mso-wrap-distance-left:9pt;mso-wrap-distance-top:0;mso-wrap-distance-right:9pt;mso-wrap-distance-bottom:0;mso-position-horizontal:absolute;mso-position-horizontal-relative:margin;mso-position-vertical:absolute;mso-position-vertical-relative:text;mso-width-percent:0;mso-height-percent:0;mso-width-relative:margin;mso-height-relative:margin;v-text-anchor:top" o:gfxdata="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" fillcolor="white [3201]" stroked="f" strokeweight=".5pt">
+              <v:shape w14:anchorId="6296DD94" id="文本框 29" o:spid="_x0000_s1047" type="#_x0000_t202" style="position:absolute;left:0;text-align:left;margin-left:15pt;margin-top:15.95pt;width:524.25pt;height:211.5pt;z-index:251653120;visibility:visible;mso-wrap-style:square;mso-width-percent:0;mso-height-percent:0;mso-wrap-distance-left:9pt;mso-wrap-distance-top:0;mso-wrap-distance-right:9pt;mso-wrap-distance-bottom:0;mso-position-horizontal:absolute;mso-position-horizontal-relative:margin;mso-position-vertical:absolute;mso-position-vertical-relative:text;mso-width-percent:0;mso-height-percent:0;mso-width-relative:margin;mso-height-relative:margin;v-text-anchor:top" o:gfxdata="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" fillcolor="white [3201]" stroked="f" strokeweight=".5pt">
                 <v:textbox>
                   <w:txbxContent>
                     <w:p>
@@ -8651,7 +8572,7 @@
                                     </pic:cNvPicPr>
                                   </pic:nvPicPr>
                                   <pic:blipFill>
-                                    <a:blip r:embed="rId23"/>
+                                    <a:blip r:embed="rId17"/>
                                     <a:srcRect r="44585" b="49109"/>
                                     <a:stretch>
                                       <a:fillRect/>
@@ -8841,7 +8762,7 @@
     </w:p>
     <w:p>
       <w:pPr>
-        <w:pStyle w:val="a8"/>
+        <w:pStyle w:val="a9"/>
         <w:numPr>
           <w:ilvl w:val="0"/>
           <w:numId w:val="8"/>
@@ -8859,7 +8780,7 @@
         <mc:AlternateContent>
           <mc:Choice Requires="wps">
             <w:drawing>
-              <wp:anchor distT="0" distB="0" distL="114300" distR="114300" simplePos="0" relativeHeight="251668480" behindDoc="0" locked="0" layoutInCell="1" allowOverlap="1" wp14:anchorId="59F69447" wp14:editId="63A34201">
+              <wp:anchor distT="0" distB="0" distL="114300" distR="114300" simplePos="0" relativeHeight="251660288" behindDoc="0" locked="0" layoutInCell="1" allowOverlap="1" wp14:anchorId="59F69447" wp14:editId="3697F436">
                 <wp:simplePos x="0" y="0"/>
                 <wp:positionH relativeFrom="margin">
                   <wp:posOffset>228600</wp:posOffset>
@@ -8932,7 +8853,7 @@
                                           <pic:cNvPicPr/>
                                         </pic:nvPicPr>
                                         <pic:blipFill>
-                                          <a:blip r:embed="rId24"/>
+                                          <a:blip r:embed="rId18"/>
                                           <a:stretch>
                                             <a:fillRect/>
                                           </a:stretch>
@@ -9220,7 +9141,7 @@
           </mc:Choice>
           <mc:Fallback>
             <w:pict>
-              <v:shape w14:anchorId="59F69447" id="文本框 36" o:spid="_x0000_s1037" type="#_x0000_t202" style="position:absolute;left:0;text-align:left;margin-left:18pt;margin-top:246.95pt;width:503.25pt;height:357pt;z-index:251668480;visibility:visible;mso-wrap-style:square;mso-width-percent:0;mso-height-percent:0;mso-wrap-distance-left:9pt;mso-wrap-distance-top:0;mso-wrap-distance-right:9pt;mso-wrap-distance-bottom:0;mso-position-horizontal:absolute;mso-position-horizontal-relative:margin;mso-position-vertical:absolute;mso-position-vertical-relative:text;mso-width-percent:0;mso-height-percent:0;mso-width-relative:margin;mso-height-relative:margin;v-text-anchor:top" o:gfxdata="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" fillcolor="white [3201]" stroked="f" strokeweight=".5pt">
+              <v:shape w14:anchorId="59F69447" id="文本框 36" o:spid="_x0000_s1048" type="#_x0000_t202" style="position:absolute;left:0;text-align:left;margin-left:18pt;margin-top:246.95pt;width:503.25pt;height:357pt;z-index:251660288;visibility:visible;mso-wrap-style:square;mso-width-percent:0;mso-height-percent:0;mso-wrap-distance-left:9pt;mso-wrap-distance-top:0;mso-wrap-distance-right:9pt;mso-wrap-distance-bottom:0;mso-position-horizontal:absolute;mso-position-horizontal-relative:margin;mso-position-vertical:absolute;mso-position-vertical-relative:text;mso-width-percent:0;mso-height-percent:0;mso-width-relative:margin;mso-height-relative:margin;v-text-anchor:top" o:gfxdata="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" fillcolor="white [3201]" stroked="f" strokeweight=".5pt">
                 <v:textbox>
                   <w:txbxContent>
                     <w:p>
@@ -9248,7 +9169,7 @@
                                     <pic:cNvPicPr/>
                                   </pic:nvPicPr>
                                   <pic:blipFill>
-                                    <a:blip r:embed="rId25"/>
+                                    <a:blip r:embed="rId18"/>
                                     <a:stretch>
                                       <a:fillRect/>
                                     </a:stretch>
@@ -9544,7 +9465,7 @@
       <w:pPr>
         <w:pStyle w:val="a0"/>
       </w:pPr>
-      <w:bookmarkStart w:id="6" w:name="_Toc534313016"/>
+      <w:bookmarkStart w:id="7" w:name="_Toc534313016"/>
       <w:r>
         <w:rPr>
           <w:rFonts w:hint="eastAsia"/>
@@ -9552,7 +9473,7 @@
         <w:lastRenderedPageBreak/>
         <w:t>图书信息维护</w:t>
       </w:r>
-      <w:bookmarkEnd w:id="6"/>
+      <w:bookmarkEnd w:id="7"/>
     </w:p>
     <w:p>
       <w:pPr>
@@ -9562,18 +9483,18 @@
           <w:numId w:val="28"/>
         </w:numPr>
       </w:pPr>
-      <w:bookmarkStart w:id="7" w:name="_Toc534313017"/>
+      <w:bookmarkStart w:id="8" w:name="_Toc534313017"/>
       <w:r>
         <w:rPr>
           <w:rFonts w:hint="eastAsia"/>
         </w:rPr>
         <w:t>图书信息管理方式</w:t>
       </w:r>
-      <w:bookmarkEnd w:id="7"/>
+      <w:bookmarkEnd w:id="8"/>
     </w:p>
     <w:p>
       <w:pPr>
-        <w:pStyle w:val="a8"/>
+        <w:pStyle w:val="a9"/>
         <w:numPr>
           <w:ilvl w:val="0"/>
           <w:numId w:val="9"/>
@@ -9640,7 +9561,7 @@
     </w:p>
     <w:p>
       <w:pPr>
-        <w:pStyle w:val="a8"/>
+        <w:pStyle w:val="a9"/>
         <w:numPr>
           <w:ilvl w:val="0"/>
           <w:numId w:val="9"/>
@@ -9785,7 +9706,7 @@
     </w:p>
     <w:p>
       <w:pPr>
-        <w:pStyle w:val="a8"/>
+        <w:pStyle w:val="a9"/>
         <w:numPr>
           <w:ilvl w:val="0"/>
           <w:numId w:val="9"/>
@@ -9846,18 +9767,18 @@
       <w:pPr>
         <w:pStyle w:val="a"/>
       </w:pPr>
-      <w:bookmarkStart w:id="8" w:name="_Toc534313018"/>
+      <w:bookmarkStart w:id="9" w:name="_Toc534313018"/>
       <w:r>
         <w:rPr>
           <w:rFonts w:hint="eastAsia"/>
         </w:rPr>
         <w:t>自动录入图书信息</w:t>
       </w:r>
-      <w:bookmarkEnd w:id="8"/>
+      <w:bookmarkEnd w:id="9"/>
     </w:p>
     <w:p>
       <w:pPr>
-        <w:pStyle w:val="a8"/>
+        <w:pStyle w:val="a9"/>
         <w:numPr>
           <w:ilvl w:val="0"/>
           <w:numId w:val="9"/>
@@ -9892,17 +9813,8 @@
           <w:rFonts w:hint="eastAsia"/>
           <w:lang w:eastAsia="zh-CN"/>
         </w:rPr>
-        <w:t>.</w:t>
-      </w:r>
-      <w:proofErr w:type="spellStart"/>
-      <w:r>
-        <w:rPr>
-          <w:rFonts w:hint="eastAsia"/>
-          <w:lang w:eastAsia="zh-CN"/>
-        </w:rPr>
-        <w:t>xlsx</w:t>
-      </w:r>
-      <w:proofErr w:type="spellEnd"/>
+        <w:t>.xlsx</w:t>
+      </w:r>
       <w:r>
         <w:rPr>
           <w:rFonts w:hint="eastAsia"/>
@@ -9928,7 +9840,7 @@
     </w:p>
     <w:p>
       <w:pPr>
-        <w:pStyle w:val="a8"/>
+        <w:pStyle w:val="a9"/>
         <w:numPr>
           <w:ilvl w:val="0"/>
           <w:numId w:val="9"/>
@@ -9995,7 +9907,7 @@
     </w:p>
     <w:p>
       <w:pPr>
-        <w:pStyle w:val="a8"/>
+        <w:pStyle w:val="a9"/>
         <w:numPr>
           <w:ilvl w:val="0"/>
           <w:numId w:val="9"/>
@@ -10117,7 +10029,7 @@
     </w:p>
     <w:p>
       <w:pPr>
-        <w:pStyle w:val="a8"/>
+        <w:pStyle w:val="a9"/>
         <w:numPr>
           <w:ilvl w:val="0"/>
           <w:numId w:val="22"/>
@@ -10214,7 +10126,7 @@
     </w:p>
     <w:p>
       <w:pPr>
-        <w:pStyle w:val="a8"/>
+        <w:pStyle w:val="a9"/>
         <w:numPr>
           <w:ilvl w:val="0"/>
           <w:numId w:val="9"/>
@@ -10248,7 +10160,7 @@
     </w:p>
     <w:p>
       <w:pPr>
-        <w:pStyle w:val="a8"/>
+        <w:pStyle w:val="a9"/>
         <w:numPr>
           <w:ilvl w:val="0"/>
           <w:numId w:val="9"/>
@@ -10266,7 +10178,7 @@
         <mc:AlternateContent>
           <mc:Choice Requires="wps">
             <w:drawing>
-              <wp:anchor distT="0" distB="0" distL="114300" distR="114300" simplePos="0" relativeHeight="251671552" behindDoc="0" locked="0" layoutInCell="1" allowOverlap="1" wp14:anchorId="092814E1" wp14:editId="61B5C085">
+              <wp:anchor distT="0" distB="0" distL="114300" distR="114300" simplePos="0" relativeHeight="251663360" behindDoc="0" locked="0" layoutInCell="1" allowOverlap="1" wp14:anchorId="092814E1" wp14:editId="7E809DC5">
                 <wp:simplePos x="0" y="0"/>
                 <wp:positionH relativeFrom="margin">
                   <wp:align>right</wp:align>
@@ -10341,7 +10253,7 @@
                                           </pic:cNvPicPr>
                                         </pic:nvPicPr>
                                         <pic:blipFill>
-                                          <a:blip r:embed="rId26"/>
+                                          <a:blip r:embed="rId19"/>
                                           <a:stretch>
                                             <a:fillRect/>
                                           </a:stretch>
@@ -10403,7 +10315,7 @@
           </mc:Choice>
           <mc:Fallback>
             <w:pict>
-              <v:shape w14:anchorId="092814E1" id="文本框 2" o:spid="_x0000_s1038" type="#_x0000_t202" style="position:absolute;left:0;text-align:left;margin-left:452.05pt;margin-top:21.7pt;width:503.25pt;height:312.75pt;z-index:251671552;visibility:visible;mso-wrap-style:square;mso-width-percent:0;mso-height-percent:0;mso-wrap-distance-left:9pt;mso-wrap-distance-top:0;mso-wrap-distance-right:9pt;mso-wrap-distance-bottom:0;mso-position-horizontal:right;mso-position-horizontal-relative:margin;mso-position-vertical:absolute;mso-position-vertical-relative:text;mso-width-percent:0;mso-height-percent:0;mso-width-relative:margin;mso-height-relative:margin;v-text-anchor:top" o:gfxdata="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" fillcolor="white [3201]" stroked="f" strokeweight=".5pt">
+              <v:shape w14:anchorId="092814E1" id="文本框 2" o:spid="_x0000_s1049" type="#_x0000_t202" style="position:absolute;left:0;text-align:left;margin-left:452.05pt;margin-top:21.7pt;width:503.25pt;height:312.75pt;z-index:251663360;visibility:visible;mso-wrap-style:square;mso-width-percent:0;mso-height-percent:0;mso-wrap-distance-left:9pt;mso-wrap-distance-top:0;mso-wrap-distance-right:9pt;mso-wrap-distance-bottom:0;mso-position-horizontal:right;mso-position-horizontal-relative:margin;mso-position-vertical:absolute;mso-position-vertical-relative:text;mso-width-percent:0;mso-height-percent:0;mso-width-relative:margin;mso-height-relative:margin;v-text-anchor:top" o:gfxdata="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" fillcolor="white [3201]" stroked="f" strokeweight=".5pt">
                 <v:textbox>
                   <w:txbxContent>
                     <w:p>
@@ -10433,7 +10345,7 @@
                                     </pic:cNvPicPr>
                                   </pic:nvPicPr>
                                   <pic:blipFill>
-                                    <a:blip r:embed="rId27"/>
+                                    <a:blip r:embed="rId19"/>
                                     <a:stretch>
                                       <a:fillRect/>
                                     </a:stretch>
@@ -10528,7 +10440,7 @@
     </w:p>
     <w:p>
       <w:pPr>
-        <w:pStyle w:val="a8"/>
+        <w:pStyle w:val="a9"/>
         <w:numPr>
           <w:ilvl w:val="0"/>
           <w:numId w:val="9"/>
@@ -10547,7 +10459,7 @@
         <mc:AlternateContent>
           <mc:Choice Requires="wps">
             <w:drawing>
-              <wp:anchor distT="0" distB="0" distL="114300" distR="114300" simplePos="0" relativeHeight="251673600" behindDoc="0" locked="0" layoutInCell="1" allowOverlap="1" wp14:anchorId="14A7A4C8" wp14:editId="7D693EBA">
+              <wp:anchor distT="0" distB="0" distL="114300" distR="114300" simplePos="0" relativeHeight="251665408" behindDoc="0" locked="0" layoutInCell="1" allowOverlap="1" wp14:anchorId="14A7A4C8" wp14:editId="27318CD3">
                 <wp:simplePos x="0" y="0"/>
                 <wp:positionH relativeFrom="margin">
                   <wp:posOffset>457200</wp:posOffset>
@@ -10622,7 +10534,7 @@
                                           </pic:cNvPicPr>
                                         </pic:nvPicPr>
                                         <pic:blipFill rotWithShape="1">
-                                          <a:blip r:embed="rId28"/>
+                                          <a:blip r:embed="rId20"/>
                                           <a:srcRect t="46040"/>
                                           <a:stretch/>
                                         </pic:blipFill>
@@ -10719,7 +10631,7 @@
                                           </pic:cNvPicPr>
                                         </pic:nvPicPr>
                                         <pic:blipFill>
-                                          <a:blip r:embed="rId29"/>
+                                          <a:blip r:embed="rId21"/>
                                           <a:stretch>
                                             <a:fillRect/>
                                           </a:stretch>
@@ -10783,25 +10695,7 @@
                                 <w:sz w:val="22"/>
                                 <w:lang w:eastAsia="zh-CN"/>
                               </w:rPr>
-                              <w:t>.</w:t>
-                            </w:r>
-                            <w:proofErr w:type="spellStart"/>
-                            <w:r>
-                              <w:rPr>
-                                <w:rFonts w:ascii="华文楷体" w:eastAsia="华文楷体" w:hAnsi="华文楷体"/>
-                                <w:sz w:val="22"/>
-                                <w:lang w:eastAsia="zh-CN"/>
-                              </w:rPr>
-                              <w:t>xlsx</w:t>
-                            </w:r>
-                            <w:proofErr w:type="spellEnd"/>
-                            <w:r>
-                              <w:rPr>
-                                <w:rFonts w:ascii="华文楷体" w:eastAsia="华文楷体" w:hAnsi="华文楷体"/>
-                                <w:sz w:val="22"/>
-                                <w:lang w:eastAsia="zh-CN"/>
-                              </w:rPr>
-                              <w:t>”</w:t>
+                              <w:t>.xlsx”</w:t>
                             </w:r>
                             <w:r>
                               <w:rPr>
@@ -10839,7 +10733,7 @@
           </mc:Choice>
           <mc:Fallback>
             <w:pict>
-              <v:shape w14:anchorId="14A7A4C8" id="文本框 4" o:spid="_x0000_s1039" type="#_x0000_t202" style="position:absolute;left:0;text-align:left;margin-left:36pt;margin-top:41.15pt;width:503.25pt;height:243pt;z-index:251673600;visibility:visible;mso-wrap-style:square;mso-width-percent:0;mso-height-percent:0;mso-wrap-distance-left:9pt;mso-wrap-distance-top:0;mso-wrap-distance-right:9pt;mso-wrap-distance-bottom:0;mso-position-horizontal:absolute;mso-position-horizontal-relative:margin;mso-position-vertical:absolute;mso-position-vertical-relative:text;mso-width-percent:0;mso-height-percent:0;mso-width-relative:margin;mso-height-relative:margin;v-text-anchor:top" o:gfxdata="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" fillcolor="white [3201]" stroked="f" strokeweight=".5pt">
+              <v:shape w14:anchorId="14A7A4C8" id="文本框 4" o:spid="_x0000_s1050" type="#_x0000_t202" style="position:absolute;left:0;text-align:left;margin-left:36pt;margin-top:41.15pt;width:503.25pt;height:243pt;z-index:251665408;visibility:visible;mso-wrap-style:square;mso-width-percent:0;mso-height-percent:0;mso-wrap-distance-left:9pt;mso-wrap-distance-top:0;mso-wrap-distance-right:9pt;mso-wrap-distance-bottom:0;mso-position-horizontal:absolute;mso-position-horizontal-relative:margin;mso-position-vertical:absolute;mso-position-vertical-relative:text;mso-width-percent:0;mso-height-percent:0;mso-width-relative:margin;mso-height-relative:margin;v-text-anchor:top" o:gfxdata="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" fillcolor="white [3201]" stroked="f" strokeweight=".5pt">
                 <v:textbox>
                   <w:txbxContent>
                     <w:p>
@@ -10869,7 +10763,7 @@
                                     </pic:cNvPicPr>
                                   </pic:nvPicPr>
                                   <pic:blipFill rotWithShape="1">
-                                    <a:blip r:embed="rId30"/>
+                                    <a:blip r:embed="rId20"/>
                                     <a:srcRect t="46040"/>
                                     <a:stretch/>
                                   </pic:blipFill>
@@ -10966,7 +10860,7 @@
                                     </pic:cNvPicPr>
                                   </pic:nvPicPr>
                                   <pic:blipFill>
-                                    <a:blip r:embed="rId31"/>
+                                    <a:blip r:embed="rId21"/>
                                     <a:stretch>
                                       <a:fillRect/>
                                     </a:stretch>
@@ -11030,25 +10924,7 @@
                           <w:sz w:val="22"/>
                           <w:lang w:eastAsia="zh-CN"/>
                         </w:rPr>
-                        <w:t>.</w:t>
-                      </w:r>
-                      <w:proofErr w:type="spellStart"/>
-                      <w:r>
-                        <w:rPr>
-                          <w:rFonts w:ascii="华文楷体" w:eastAsia="华文楷体" w:hAnsi="华文楷体"/>
-                          <w:sz w:val="22"/>
-                          <w:lang w:eastAsia="zh-CN"/>
-                        </w:rPr>
-                        <w:t>xlsx</w:t>
-                      </w:r>
-                      <w:proofErr w:type="spellEnd"/>
-                      <w:r>
-                        <w:rPr>
-                          <w:rFonts w:ascii="华文楷体" w:eastAsia="华文楷体" w:hAnsi="华文楷体"/>
-                          <w:sz w:val="22"/>
-                          <w:lang w:eastAsia="zh-CN"/>
-                        </w:rPr>
-                        <w:t>”</w:t>
+                        <w:t>.xlsx”</w:t>
                       </w:r>
                       <w:r>
                         <w:rPr>
@@ -11094,17 +10970,8 @@
           <w:rFonts w:hint="eastAsia"/>
           <w:lang w:eastAsia="zh-CN"/>
         </w:rPr>
-        <w:t>.</w:t>
-      </w:r>
-      <w:proofErr w:type="spellStart"/>
-      <w:r>
-        <w:rPr>
-          <w:rFonts w:hint="eastAsia"/>
-          <w:lang w:eastAsia="zh-CN"/>
-        </w:rPr>
-        <w:t>xlsx</w:t>
-      </w:r>
-      <w:proofErr w:type="spellEnd"/>
+        <w:t>.xlsx</w:t>
+      </w:r>
       <w:r>
         <w:rPr>
           <w:rFonts w:hint="eastAsia"/>
@@ -11129,7 +10996,7 @@
     </w:p>
     <w:p>
       <w:pPr>
-        <w:pStyle w:val="a8"/>
+        <w:pStyle w:val="a9"/>
         <w:numPr>
           <w:ilvl w:val="0"/>
           <w:numId w:val="9"/>
@@ -11188,7 +11055,7 @@
     </w:p>
     <w:p>
       <w:pPr>
-        <w:pStyle w:val="a8"/>
+        <w:pStyle w:val="a9"/>
         <w:numPr>
           <w:ilvl w:val="0"/>
           <w:numId w:val="10"/>
@@ -11272,7 +11139,7 @@
     </w:p>
     <w:p>
       <w:pPr>
-        <w:pStyle w:val="a8"/>
+        <w:pStyle w:val="a9"/>
         <w:numPr>
           <w:ilvl w:val="0"/>
           <w:numId w:val="10"/>
@@ -11305,18 +11172,8 @@
           <w:i/>
           <w:lang w:eastAsia="zh-CN"/>
         </w:rPr>
-        <w:t>.</w:t>
-      </w:r>
-      <w:proofErr w:type="spellStart"/>
-      <w:r>
-        <w:rPr>
-          <w:rFonts w:hint="eastAsia"/>
-          <w:i/>
-          <w:lang w:eastAsia="zh-CN"/>
-        </w:rPr>
-        <w:t>xlsx</w:t>
-      </w:r>
-      <w:proofErr w:type="spellEnd"/>
+        <w:t>.xlsx</w:t>
+      </w:r>
       <w:r>
         <w:rPr>
           <w:rFonts w:hint="eastAsia"/>
@@ -11413,18 +11270,18 @@
       <w:pPr>
         <w:pStyle w:val="a"/>
       </w:pPr>
-      <w:bookmarkStart w:id="9" w:name="_Toc534313019"/>
+      <w:bookmarkStart w:id="10" w:name="_Toc534313019"/>
       <w:r>
         <w:rPr>
           <w:rFonts w:hint="eastAsia"/>
         </w:rPr>
         <w:t>手动录入图书信息</w:t>
       </w:r>
-      <w:bookmarkEnd w:id="9"/>
+      <w:bookmarkEnd w:id="10"/>
     </w:p>
     <w:p>
       <w:pPr>
-        <w:pStyle w:val="a8"/>
+        <w:pStyle w:val="a9"/>
         <w:numPr>
           <w:ilvl w:val="0"/>
           <w:numId w:val="9"/>
@@ -11507,17 +11364,8 @@
           <w:rFonts w:hint="eastAsia"/>
           <w:lang w:eastAsia="zh-CN"/>
         </w:rPr>
-        <w:t>.</w:t>
-      </w:r>
-      <w:proofErr w:type="spellStart"/>
-      <w:r>
-        <w:rPr>
-          <w:rFonts w:hint="eastAsia"/>
-          <w:lang w:eastAsia="zh-CN"/>
-        </w:rPr>
-        <w:t>xlsx</w:t>
-      </w:r>
-      <w:proofErr w:type="spellEnd"/>
+        <w:t>.xlsx</w:t>
+      </w:r>
       <w:r>
         <w:rPr>
           <w:rFonts w:hint="eastAsia"/>
@@ -11554,7 +11402,7 @@
     </w:p>
     <w:p>
       <w:pPr>
-        <w:pStyle w:val="a8"/>
+        <w:pStyle w:val="a9"/>
         <w:numPr>
           <w:ilvl w:val="0"/>
           <w:numId w:val="11"/>
@@ -11755,11 +11603,11 @@
         <w:t>。</w:t>
       </w:r>
     </w:p>
-    <w:bookmarkStart w:id="10" w:name="_Toc534313020"/>
     <w:p>
       <w:pPr>
         <w:pStyle w:val="a"/>
       </w:pPr>
+      <w:bookmarkStart w:id="11" w:name="_Toc534313020"/>
       <w:r>
         <w:rPr>
           <w:noProof/>
@@ -11768,7 +11616,7 @@
         <mc:AlternateContent>
           <mc:Choice Requires="wps">
             <w:drawing>
-              <wp:anchor distT="0" distB="0" distL="114300" distR="114300" simplePos="0" relativeHeight="251689984" behindDoc="0" locked="0" layoutInCell="1" allowOverlap="1" wp14:anchorId="27CDFE84" wp14:editId="24A9D1EA">
+              <wp:anchor distT="0" distB="0" distL="114300" distR="114300" simplePos="0" relativeHeight="251681792" behindDoc="0" locked="0" layoutInCell="1" allowOverlap="1" wp14:anchorId="27CDFE84" wp14:editId="32F430AD">
                 <wp:simplePos x="0" y="0"/>
                 <wp:positionH relativeFrom="margin">
                   <wp:align>right</wp:align>
@@ -11843,7 +11691,7 @@
                                           </pic:cNvPicPr>
                                         </pic:nvPicPr>
                                         <pic:blipFill rotWithShape="1">
-                                          <a:blip r:embed="rId32"/>
+                                          <a:blip r:embed="rId22"/>
                                           <a:srcRect t="46040"/>
                                           <a:stretch/>
                                         </pic:blipFill>
@@ -11909,7 +11757,7 @@
           </mc:Choice>
           <mc:Fallback>
             <w:pict>
-              <v:shape w14:anchorId="27CDFE84" id="文本框 17" o:spid="_x0000_s1040" type="#_x0000_t202" style="position:absolute;left:0;text-align:left;margin-left:452.05pt;margin-top:30.3pt;width:503.25pt;height:174pt;z-index:251689984;visibility:visible;mso-wrap-style:square;mso-width-percent:0;mso-height-percent:0;mso-wrap-distance-left:9pt;mso-wrap-distance-top:0;mso-wrap-distance-right:9pt;mso-wrap-distance-bottom:0;mso-position-horizontal:right;mso-position-horizontal-relative:margin;mso-position-vertical:absolute;mso-position-vertical-relative:text;mso-width-percent:0;mso-height-percent:0;mso-width-relative:margin;mso-height-relative:margin;v-text-anchor:top" o:gfxdata="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" fillcolor="white [3201]" stroked="f" strokeweight=".5pt">
+              <v:shape w14:anchorId="27CDFE84" id="文本框 17" o:spid="_x0000_s1051" type="#_x0000_t202" style="position:absolute;left:0;text-align:left;margin-left:452.05pt;margin-top:30.3pt;width:503.25pt;height:174pt;z-index:251681792;visibility:visible;mso-wrap-style:square;mso-width-percent:0;mso-height-percent:0;mso-wrap-distance-left:9pt;mso-wrap-distance-top:0;mso-wrap-distance-right:9pt;mso-wrap-distance-bottom:0;mso-position-horizontal:right;mso-position-horizontal-relative:margin;mso-position-vertical:absolute;mso-position-vertical-relative:text;mso-width-percent:0;mso-height-percent:0;mso-width-relative:margin;mso-height-relative:margin;v-text-anchor:top" o:gfxdata="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" fillcolor="white [3201]" stroked="f" strokeweight=".5pt">
                 <v:textbox>
                   <w:txbxContent>
                     <w:p>
@@ -11939,7 +11787,7 @@
                                     </pic:cNvPicPr>
                                   </pic:nvPicPr>
                                   <pic:blipFill rotWithShape="1">
-                                    <a:blip r:embed="rId33"/>
+                                    <a:blip r:embed="rId22"/>
                                     <a:srcRect t="46040"/>
                                     <a:stretch/>
                                   </pic:blipFill>
@@ -12006,11 +11854,11 @@
         </w:rPr>
         <w:t>信息</w:t>
       </w:r>
-      <w:bookmarkEnd w:id="10"/>
+      <w:bookmarkEnd w:id="11"/>
     </w:p>
     <w:p>
       <w:pPr>
-        <w:pStyle w:val="a8"/>
+        <w:pStyle w:val="a9"/>
         <w:numPr>
           <w:ilvl w:val="0"/>
           <w:numId w:val="9"/>
@@ -12092,7 +11940,7 @@
     </w:p>
     <w:p>
       <w:pPr>
-        <w:pStyle w:val="a8"/>
+        <w:pStyle w:val="a9"/>
         <w:numPr>
           <w:ilvl w:val="0"/>
           <w:numId w:val="9"/>
@@ -12110,7 +11958,7 @@
         <mc:AlternateContent>
           <mc:Choice Requires="wps">
             <w:drawing>
-              <wp:anchor distT="0" distB="0" distL="114300" distR="114300" simplePos="0" relativeHeight="251677696" behindDoc="0" locked="0" layoutInCell="1" allowOverlap="1" wp14:anchorId="21E6CE2F" wp14:editId="2E80A230">
+              <wp:anchor distT="0" distB="0" distL="114300" distR="114300" simplePos="0" relativeHeight="251669504" behindDoc="0" locked="0" layoutInCell="1" allowOverlap="1" wp14:anchorId="21E6CE2F" wp14:editId="5CFC3543">
                 <wp:simplePos x="0" y="0"/>
                 <wp:positionH relativeFrom="margin">
                   <wp:align>right</wp:align>
@@ -12185,7 +12033,7 @@
                                           </pic:cNvPicPr>
                                         </pic:nvPicPr>
                                         <pic:blipFill>
-                                          <a:blip r:embed="rId34"/>
+                                          <a:blip r:embed="rId23"/>
                                           <a:stretch>
                                             <a:fillRect/>
                                           </a:stretch>
@@ -12247,7 +12095,7 @@
           </mc:Choice>
           <mc:Fallback>
             <w:pict>
-              <v:shape w14:anchorId="21E6CE2F" id="文本框 38" o:spid="_x0000_s1041" type="#_x0000_t202" style="position:absolute;left:0;text-align:left;margin-left:452.05pt;margin-top:67.75pt;width:503.25pt;height:309.75pt;z-index:251677696;visibility:visible;mso-wrap-style:square;mso-width-percent:0;mso-height-percent:0;mso-wrap-distance-left:9pt;mso-wrap-distance-top:0;mso-wrap-distance-right:9pt;mso-wrap-distance-bottom:0;mso-position-horizontal:right;mso-position-horizontal-relative:margin;mso-position-vertical:absolute;mso-position-vertical-relative:text;mso-width-percent:0;mso-height-percent:0;mso-width-relative:margin;mso-height-relative:margin;v-text-anchor:top" o:gfxdata="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" fillcolor="white [3201]" stroked="f" strokeweight=".5pt">
+              <v:shape w14:anchorId="21E6CE2F" id="文本框 38" o:spid="_x0000_s1052" type="#_x0000_t202" style="position:absolute;left:0;text-align:left;margin-left:452.05pt;margin-top:67.75pt;width:503.25pt;height:309.75pt;z-index:251669504;visibility:visible;mso-wrap-style:square;mso-width-percent:0;mso-height-percent:0;mso-wrap-distance-left:9pt;mso-wrap-distance-top:0;mso-wrap-distance-right:9pt;mso-wrap-distance-bottom:0;mso-position-horizontal:right;mso-position-horizontal-relative:margin;mso-position-vertical:absolute;mso-position-vertical-relative:text;mso-width-percent:0;mso-height-percent:0;mso-width-relative:margin;mso-height-relative:margin;v-text-anchor:top" o:gfxdata="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" fillcolor="white [3201]" stroked="f" strokeweight=".5pt">
                 <v:textbox>
                   <w:txbxContent>
                     <w:p>
@@ -12277,7 +12125,7 @@
                                     </pic:cNvPicPr>
                                   </pic:nvPicPr>
                                   <pic:blipFill>
-                                    <a:blip r:embed="rId35"/>
+                                    <a:blip r:embed="rId23"/>
                                     <a:stretch>
                                       <a:fillRect/>
                                     </a:stretch>
@@ -12477,7 +12325,7 @@
       <w:pPr>
         <w:pStyle w:val="a0"/>
       </w:pPr>
-      <w:bookmarkStart w:id="11" w:name="_Toc534313021"/>
+      <w:bookmarkStart w:id="12" w:name="_Toc534313021"/>
       <w:r>
         <w:rPr>
           <w:rFonts w:hint="eastAsia"/>
@@ -12485,7 +12333,7 @@
         <w:lastRenderedPageBreak/>
         <w:t>读者信息维护</w:t>
       </w:r>
-      <w:bookmarkEnd w:id="11"/>
+      <w:bookmarkEnd w:id="12"/>
     </w:p>
     <w:p>
       <w:pPr>
@@ -12495,18 +12343,18 @@
           <w:numId w:val="29"/>
         </w:numPr>
       </w:pPr>
-      <w:bookmarkStart w:id="12" w:name="_Toc534313022"/>
+      <w:bookmarkStart w:id="13" w:name="_Toc534313022"/>
       <w:r>
         <w:rPr>
           <w:rFonts w:hint="eastAsia"/>
         </w:rPr>
         <w:t>读者信息管理方式</w:t>
       </w:r>
-      <w:bookmarkEnd w:id="12"/>
+      <w:bookmarkEnd w:id="13"/>
     </w:p>
     <w:p>
       <w:pPr>
-        <w:pStyle w:val="a8"/>
+        <w:pStyle w:val="a9"/>
         <w:numPr>
           <w:ilvl w:val="0"/>
           <w:numId w:val="12"/>
@@ -12543,8 +12391,17 @@
           <w:rFonts w:hint="eastAsia"/>
           <w:lang w:eastAsia="zh-CN"/>
         </w:rPr>
-        <w:t>。借书号根据</w:t>
-      </w:r>
+        <w:t>。</w:t>
+      </w:r>
+      <w:proofErr w:type="gramStart"/>
+      <w:r>
+        <w:rPr>
+          <w:rFonts w:hint="eastAsia"/>
+          <w:lang w:eastAsia="zh-CN"/>
+        </w:rPr>
+        <w:t>借书号根据</w:t>
+      </w:r>
+      <w:proofErr w:type="gramEnd"/>
       <w:r>
         <w:rPr>
           <w:lang w:eastAsia="zh-CN"/>
@@ -12574,7 +12431,7 @@
     </w:p>
     <w:p>
       <w:pPr>
-        <w:pStyle w:val="a8"/>
+        <w:pStyle w:val="a9"/>
         <w:numPr>
           <w:ilvl w:val="0"/>
           <w:numId w:val="12"/>
@@ -12591,18 +12448,35 @@
         </w:rPr>
         <w:t>由于</w:t>
       </w:r>
-      <w:r>
-        <w:rPr>
-          <w:lang w:eastAsia="zh-CN"/>
-        </w:rPr>
-        <w:t>借书号是基于班级生成的，因此</w:t>
-      </w:r>
-      <w:r>
-        <w:rPr>
-          <w:rFonts w:hint="eastAsia"/>
-          <w:lang w:eastAsia="zh-CN"/>
-        </w:rPr>
-        <w:t>借书号每学年</w:t>
+      <w:proofErr w:type="gramStart"/>
+      <w:r>
+        <w:rPr>
+          <w:lang w:eastAsia="zh-CN"/>
+        </w:rPr>
+        <w:t>借书号</w:t>
+      </w:r>
+      <w:proofErr w:type="gramEnd"/>
+      <w:r>
+        <w:rPr>
+          <w:lang w:eastAsia="zh-CN"/>
+        </w:rPr>
+        <w:t>是基于班级生成的，因此</w:t>
+      </w:r>
+      <w:proofErr w:type="gramStart"/>
+      <w:r>
+        <w:rPr>
+          <w:rFonts w:hint="eastAsia"/>
+          <w:lang w:eastAsia="zh-CN"/>
+        </w:rPr>
+        <w:t>借书号</w:t>
+      </w:r>
+      <w:proofErr w:type="gramEnd"/>
+      <w:r>
+        <w:rPr>
+          <w:rFonts w:hint="eastAsia"/>
+          <w:lang w:eastAsia="zh-CN"/>
+        </w:rPr>
+        <w:t>每学年</w:t>
       </w:r>
       <w:r>
         <w:rPr>
@@ -12622,7 +12496,7 @@
       <w:pPr>
         <w:pStyle w:val="a"/>
       </w:pPr>
-      <w:bookmarkStart w:id="13" w:name="_Toc534313023"/>
+      <w:bookmarkStart w:id="14" w:name="_Toc534313023"/>
       <w:r>
         <w:rPr>
           <w:rFonts w:hint="eastAsia"/>
@@ -12635,11 +12509,11 @@
         </w:rPr>
         <w:t>信息</w:t>
       </w:r>
-      <w:bookmarkEnd w:id="13"/>
+      <w:bookmarkEnd w:id="14"/>
     </w:p>
     <w:p>
       <w:pPr>
-        <w:pStyle w:val="a8"/>
+        <w:pStyle w:val="a9"/>
         <w:numPr>
           <w:ilvl w:val="0"/>
           <w:numId w:val="12"/>
@@ -12684,7 +12558,7 @@
     </w:p>
     <w:p>
       <w:pPr>
-        <w:pStyle w:val="a8"/>
+        <w:pStyle w:val="a9"/>
         <w:numPr>
           <w:ilvl w:val="0"/>
           <w:numId w:val="12"/>
@@ -12727,17 +12601,8 @@
           <w:rFonts w:hint="eastAsia"/>
           <w:lang w:eastAsia="zh-CN"/>
         </w:rPr>
-        <w:t>.</w:t>
-      </w:r>
-      <w:proofErr w:type="spellStart"/>
-      <w:r>
-        <w:rPr>
-          <w:rFonts w:hint="eastAsia"/>
-          <w:lang w:eastAsia="zh-CN"/>
-        </w:rPr>
-        <w:t>xlsx</w:t>
-      </w:r>
-      <w:proofErr w:type="spellEnd"/>
+        <w:t>.xlsx</w:t>
+      </w:r>
       <w:r>
         <w:rPr>
           <w:rFonts w:hint="eastAsia"/>
@@ -12768,7 +12633,7 @@
     </w:p>
     <w:p>
       <w:pPr>
-        <w:pStyle w:val="a8"/>
+        <w:pStyle w:val="a9"/>
         <w:numPr>
           <w:ilvl w:val="0"/>
           <w:numId w:val="12"/>
@@ -12853,7 +12718,7 @@
     </w:p>
     <w:p>
       <w:pPr>
-        <w:pStyle w:val="a8"/>
+        <w:pStyle w:val="a9"/>
         <w:numPr>
           <w:ilvl w:val="0"/>
           <w:numId w:val="23"/>
@@ -13042,7 +12907,7 @@
     </w:p>
     <w:p>
       <w:pPr>
-        <w:pStyle w:val="a8"/>
+        <w:pStyle w:val="a9"/>
         <w:numPr>
           <w:ilvl w:val="0"/>
           <w:numId w:val="12"/>
@@ -13154,7 +13019,7 @@
     </w:p>
     <w:p>
       <w:pPr>
-        <w:pStyle w:val="a8"/>
+        <w:pStyle w:val="a9"/>
         <w:numPr>
           <w:ilvl w:val="0"/>
           <w:numId w:val="12"/>
@@ -13172,7 +13037,7 @@
         <mc:AlternateContent>
           <mc:Choice Requires="wps">
             <w:drawing>
-              <wp:anchor distT="0" distB="0" distL="114300" distR="114300" simplePos="0" relativeHeight="251679744" behindDoc="0" locked="0" layoutInCell="1" allowOverlap="1" wp14:anchorId="17DADF5C" wp14:editId="42B790AF">
+              <wp:anchor distT="0" distB="0" distL="114300" distR="114300" simplePos="0" relativeHeight="251671552" behindDoc="0" locked="0" layoutInCell="1" allowOverlap="1" wp14:anchorId="17DADF5C" wp14:editId="52943211">
                 <wp:simplePos x="0" y="0"/>
                 <wp:positionH relativeFrom="margin">
                   <wp:align>right</wp:align>
@@ -13247,7 +13112,7 @@
                                           </pic:cNvPicPr>
                                         </pic:nvPicPr>
                                         <pic:blipFill>
-                                          <a:blip r:embed="rId36"/>
+                                          <a:blip r:embed="rId24"/>
                                           <a:stretch>
                                             <a:fillRect/>
                                           </a:stretch>
@@ -13309,7 +13174,7 @@
           </mc:Choice>
           <mc:Fallback>
             <w:pict>
-              <v:shape w14:anchorId="17DADF5C" id="文本框 40" o:spid="_x0000_s1042" type="#_x0000_t202" style="position:absolute;left:0;text-align:left;margin-left:452.05pt;margin-top:23.25pt;width:503.25pt;height:237.75pt;z-index:251679744;visibility:visible;mso-wrap-style:square;mso-width-percent:0;mso-height-percent:0;mso-wrap-distance-left:9pt;mso-wrap-distance-top:0;mso-wrap-distance-right:9pt;mso-wrap-distance-bottom:0;mso-position-horizontal:right;mso-position-horizontal-relative:margin;mso-position-vertical:absolute;mso-position-vertical-relative:text;mso-width-percent:0;mso-height-percent:0;mso-width-relative:margin;mso-height-relative:margin;v-text-anchor:top" o:gfxdata="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" fillcolor="white [3201]" stroked="f" strokeweight=".5pt">
+              <v:shape w14:anchorId="17DADF5C" id="文本框 40" o:spid="_x0000_s1053" type="#_x0000_t202" style="position:absolute;left:0;text-align:left;margin-left:452.05pt;margin-top:23.25pt;width:503.25pt;height:237.75pt;z-index:251671552;visibility:visible;mso-wrap-style:square;mso-width-percent:0;mso-height-percent:0;mso-wrap-distance-left:9pt;mso-wrap-distance-top:0;mso-wrap-distance-right:9pt;mso-wrap-distance-bottom:0;mso-position-horizontal:right;mso-position-horizontal-relative:margin;mso-position-vertical:absolute;mso-position-vertical-relative:text;mso-width-percent:0;mso-height-percent:0;mso-width-relative:margin;mso-height-relative:margin;v-text-anchor:top" o:gfxdata="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" fillcolor="white [3201]" stroked="f" strokeweight=".5pt">
                 <v:textbox>
                   <w:txbxContent>
                     <w:p>
@@ -13339,7 +13204,7 @@
                                     </pic:cNvPicPr>
                                   </pic:nvPicPr>
                                   <pic:blipFill>
-                                    <a:blip r:embed="rId37"/>
+                                    <a:blip r:embed="rId24"/>
                                     <a:stretch>
                                       <a:fillRect/>
                                     </a:stretch>
@@ -13419,7 +13284,7 @@
     </w:p>
     <w:p>
       <w:pPr>
-        <w:pStyle w:val="a8"/>
+        <w:pStyle w:val="a9"/>
         <w:numPr>
           <w:ilvl w:val="0"/>
           <w:numId w:val="10"/>
@@ -13521,18 +13386,18 @@
       <w:pPr>
         <w:pStyle w:val="a"/>
       </w:pPr>
-      <w:bookmarkStart w:id="14" w:name="_Toc534313024"/>
+      <w:bookmarkStart w:id="15" w:name="_Toc534313024"/>
       <w:r>
         <w:rPr>
           <w:rFonts w:hint="eastAsia"/>
         </w:rPr>
         <w:t>自动生成借书号</w:t>
       </w:r>
-      <w:bookmarkEnd w:id="14"/>
+      <w:bookmarkEnd w:id="15"/>
     </w:p>
     <w:p>
       <w:pPr>
-        <w:pStyle w:val="a8"/>
+        <w:pStyle w:val="a9"/>
         <w:numPr>
           <w:ilvl w:val="0"/>
           <w:numId w:val="9"/>
@@ -13567,17 +13432,8 @@
           <w:rFonts w:hint="eastAsia"/>
           <w:lang w:eastAsia="zh-CN"/>
         </w:rPr>
-        <w:t>.</w:t>
-      </w:r>
-      <w:proofErr w:type="spellStart"/>
-      <w:r>
-        <w:rPr>
-          <w:rFonts w:hint="eastAsia"/>
-          <w:lang w:eastAsia="zh-CN"/>
-        </w:rPr>
-        <w:t>xlsx</w:t>
-      </w:r>
-      <w:proofErr w:type="spellEnd"/>
+        <w:t>.xlsx</w:t>
+      </w:r>
       <w:r>
         <w:rPr>
           <w:rFonts w:hint="eastAsia"/>
@@ -13603,7 +13459,7 @@
     </w:p>
     <w:p>
       <w:pPr>
-        <w:pStyle w:val="a8"/>
+        <w:pStyle w:val="a9"/>
         <w:numPr>
           <w:ilvl w:val="0"/>
           <w:numId w:val="13"/>
@@ -13650,7 +13506,7 @@
     </w:p>
     <w:p>
       <w:pPr>
-        <w:pStyle w:val="a8"/>
+        <w:pStyle w:val="a9"/>
         <w:numPr>
           <w:ilvl w:val="0"/>
           <w:numId w:val="13"/>
@@ -13669,7 +13525,7 @@
         <mc:AlternateContent>
           <mc:Choice Requires="wps">
             <w:drawing>
-              <wp:anchor distT="0" distB="0" distL="114300" distR="114300" simplePos="0" relativeHeight="251681792" behindDoc="0" locked="0" layoutInCell="1" allowOverlap="1" wp14:anchorId="17364F43" wp14:editId="198B6DF9">
+              <wp:anchor distT="0" distB="0" distL="114300" distR="114300" simplePos="0" relativeHeight="251673600" behindDoc="0" locked="0" layoutInCell="1" allowOverlap="1" wp14:anchorId="17364F43" wp14:editId="1A519124">
                 <wp:simplePos x="0" y="0"/>
                 <wp:positionH relativeFrom="margin">
                   <wp:align>right</wp:align>
@@ -13744,7 +13600,7 @@
                                           </pic:cNvPicPr>
                                         </pic:nvPicPr>
                                         <pic:blipFill>
-                                          <a:blip r:embed="rId38"/>
+                                          <a:blip r:embed="rId25"/>
                                           <a:stretch>
                                             <a:fillRect/>
                                           </a:stretch>
@@ -13822,7 +13678,7 @@
           </mc:Choice>
           <mc:Fallback>
             <w:pict>
-              <v:shape w14:anchorId="17364F43" id="文本框 42" o:spid="_x0000_s1043" type="#_x0000_t202" style="position:absolute;left:0;text-align:left;margin-left:452.05pt;margin-top:46.55pt;width:503.25pt;height:239.25pt;z-index:251681792;visibility:visible;mso-wrap-style:square;mso-width-percent:0;mso-height-percent:0;mso-wrap-distance-left:9pt;mso-wrap-distance-top:0;mso-wrap-distance-right:9pt;mso-wrap-distance-bottom:0;mso-position-horizontal:right;mso-position-horizontal-relative:margin;mso-position-vertical:absolute;mso-position-vertical-relative:text;mso-width-percent:0;mso-height-percent:0;mso-width-relative:margin;mso-height-relative:margin;v-text-anchor:top" o:gfxdata="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" fillcolor="white [3201]" stroked="f" strokeweight=".5pt">
+              <v:shape w14:anchorId="17364F43" id="文本框 42" o:spid="_x0000_s1054" type="#_x0000_t202" style="position:absolute;left:0;text-align:left;margin-left:452.05pt;margin-top:46.55pt;width:503.25pt;height:239.25pt;z-index:251673600;visibility:visible;mso-wrap-style:square;mso-width-percent:0;mso-height-percent:0;mso-wrap-distance-left:9pt;mso-wrap-distance-top:0;mso-wrap-distance-right:9pt;mso-wrap-distance-bottom:0;mso-position-horizontal:right;mso-position-horizontal-relative:margin;mso-position-vertical:absolute;mso-position-vertical-relative:text;mso-width-percent:0;mso-height-percent:0;mso-width-relative:margin;mso-height-relative:margin;v-text-anchor:top" o:gfxdata="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" fillcolor="white [3201]" stroked="f" strokeweight=".5pt">
                 <v:textbox>
                   <w:txbxContent>
                     <w:p>
@@ -13852,7 +13708,7 @@
                                     </pic:cNvPicPr>
                                   </pic:nvPicPr>
                                   <pic:blipFill>
-                                    <a:blip r:embed="rId39"/>
+                                    <a:blip r:embed="rId25"/>
                                     <a:stretch>
                                       <a:fillRect/>
                                     </a:stretch>
@@ -13926,6 +13782,7 @@
         </w:rPr>
         <w:t>当</w:t>
       </w:r>
+      <w:proofErr w:type="gramStart"/>
       <w:r>
         <w:rPr>
           <w:rFonts w:hint="eastAsia"/>
@@ -13933,6 +13790,7 @@
         </w:rPr>
         <w:t>借书号</w:t>
       </w:r>
+      <w:proofErr w:type="gramEnd"/>
       <w:r>
         <w:rPr>
           <w:rFonts w:hint="eastAsia"/>
@@ -13959,17 +13817,8 @@
           <w:rFonts w:hint="eastAsia"/>
           <w:lang w:eastAsia="zh-CN"/>
         </w:rPr>
-        <w:t>.</w:t>
-      </w:r>
-      <w:proofErr w:type="spellStart"/>
-      <w:r>
-        <w:rPr>
-          <w:rFonts w:hint="eastAsia"/>
-          <w:lang w:eastAsia="zh-CN"/>
-        </w:rPr>
-        <w:t>xlsx</w:t>
-      </w:r>
-      <w:proofErr w:type="spellEnd"/>
+        <w:t>.xlsx</w:t>
+      </w:r>
       <w:r>
         <w:rPr>
           <w:rFonts w:hint="eastAsia"/>
@@ -14007,7 +13856,7 @@
     </w:p>
     <w:p>
       <w:pPr>
-        <w:pStyle w:val="a8"/>
+        <w:pStyle w:val="a9"/>
         <w:numPr>
           <w:ilvl w:val="0"/>
           <w:numId w:val="14"/>
@@ -14033,6 +13882,7 @@
         </w:rPr>
         <w:t>生成的</w:t>
       </w:r>
+      <w:proofErr w:type="gramStart"/>
       <w:r>
         <w:rPr>
           <w:rFonts w:hint="eastAsia"/>
@@ -14041,6 +13891,7 @@
         </w:rPr>
         <w:t>借书号</w:t>
       </w:r>
+      <w:proofErr w:type="gramEnd"/>
       <w:r>
         <w:rPr>
           <w:rFonts w:hint="eastAsia"/>
@@ -14070,14 +13921,32 @@
           <w:i/>
           <w:lang w:eastAsia="zh-CN"/>
         </w:rPr>
-        <w:t>个学生的借书号为</w:t>
-      </w:r>
+        <w:t>个学生的</w:t>
+      </w:r>
+      <w:proofErr w:type="gramStart"/>
       <w:r>
         <w:rPr>
           <w:rFonts w:hint="eastAsia"/>
           <w:i/>
           <w:lang w:eastAsia="zh-CN"/>
         </w:rPr>
+        <w:t>借书</w:t>
+      </w:r>
+      <w:proofErr w:type="gramEnd"/>
+      <w:r>
+        <w:rPr>
+          <w:rFonts w:hint="eastAsia"/>
+          <w:i/>
+          <w:lang w:eastAsia="zh-CN"/>
+        </w:rPr>
+        <w:t>号为</w:t>
+      </w:r>
+      <w:r>
+        <w:rPr>
+          <w:rFonts w:hint="eastAsia"/>
+          <w:i/>
+          <w:lang w:eastAsia="zh-CN"/>
+        </w:rPr>
         <w:t>6</w:t>
       </w:r>
       <w:r>
@@ -14116,14 +13985,32 @@
           <w:i/>
           <w:lang w:eastAsia="zh-CN"/>
         </w:rPr>
-        <w:t>个学生的借书号为</w:t>
-      </w:r>
+        <w:t>个学生的</w:t>
+      </w:r>
+      <w:proofErr w:type="gramStart"/>
       <w:r>
         <w:rPr>
           <w:rFonts w:hint="eastAsia"/>
           <w:i/>
           <w:lang w:eastAsia="zh-CN"/>
         </w:rPr>
+        <w:t>借书</w:t>
+      </w:r>
+      <w:proofErr w:type="gramEnd"/>
+      <w:r>
+        <w:rPr>
+          <w:rFonts w:hint="eastAsia"/>
+          <w:i/>
+          <w:lang w:eastAsia="zh-CN"/>
+        </w:rPr>
+        <w:t>号为</w:t>
+      </w:r>
+      <w:r>
+        <w:rPr>
+          <w:rFonts w:hint="eastAsia"/>
+          <w:i/>
+          <w:lang w:eastAsia="zh-CN"/>
+        </w:rPr>
         <w:t>2004</w:t>
       </w:r>
       <w:r>
@@ -14132,7 +14019,25 @@
           <w:i/>
           <w:lang w:eastAsia="zh-CN"/>
         </w:rPr>
-        <w:t>。经过试验，四位数的借书号比较方便学生们记忆和</w:t>
+        <w:t>。经过试验，四位数的</w:t>
+      </w:r>
+      <w:proofErr w:type="gramStart"/>
+      <w:r>
+        <w:rPr>
+          <w:rFonts w:hint="eastAsia"/>
+          <w:i/>
+          <w:lang w:eastAsia="zh-CN"/>
+        </w:rPr>
+        <w:t>借书号比较</w:t>
+      </w:r>
+      <w:proofErr w:type="gramEnd"/>
+      <w:r>
+        <w:rPr>
+          <w:rFonts w:hint="eastAsia"/>
+          <w:i/>
+          <w:lang w:eastAsia="zh-CN"/>
+        </w:rPr>
+        <w:t>方便学生们记忆和</w:t>
       </w:r>
       <w:r>
         <w:rPr>
@@ -14153,7 +14058,7 @@
     </w:p>
     <w:p>
       <w:pPr>
-        <w:pStyle w:val="a8"/>
+        <w:pStyle w:val="a9"/>
         <w:numPr>
           <w:ilvl w:val="0"/>
           <w:numId w:val="14"/>
@@ -14216,18 +14121,8 @@
           <w:i/>
           <w:lang w:eastAsia="zh-CN"/>
         </w:rPr>
-        <w:t>.</w:t>
-      </w:r>
-      <w:proofErr w:type="spellStart"/>
-      <w:r>
-        <w:rPr>
-          <w:rFonts w:hint="eastAsia"/>
-          <w:i/>
-          <w:lang w:eastAsia="zh-CN"/>
-        </w:rPr>
-        <w:t>xlsx</w:t>
-      </w:r>
-      <w:proofErr w:type="spellEnd"/>
+        <w:t>.xlsx</w:t>
+      </w:r>
       <w:r>
         <w:rPr>
           <w:rFonts w:hint="eastAsia"/>
@@ -14279,18 +14174,18 @@
       <w:pPr>
         <w:pStyle w:val="a"/>
       </w:pPr>
-      <w:bookmarkStart w:id="15" w:name="_Toc534313025"/>
+      <w:bookmarkStart w:id="16" w:name="_Toc534313025"/>
       <w:r>
         <w:rPr>
           <w:rFonts w:hint="eastAsia"/>
         </w:rPr>
         <w:t>新学年重置读者信息</w:t>
       </w:r>
-      <w:bookmarkEnd w:id="15"/>
+      <w:bookmarkEnd w:id="16"/>
     </w:p>
     <w:p>
       <w:pPr>
-        <w:pStyle w:val="a8"/>
+        <w:pStyle w:val="a9"/>
         <w:numPr>
           <w:ilvl w:val="0"/>
           <w:numId w:val="15"/>
@@ -14342,7 +14237,7 @@
     </w:p>
     <w:p>
       <w:pPr>
-        <w:pStyle w:val="a8"/>
+        <w:pStyle w:val="a9"/>
         <w:numPr>
           <w:ilvl w:val="0"/>
           <w:numId w:val="15"/>
@@ -14364,17 +14259,8 @@
           <w:rFonts w:hint="eastAsia"/>
           <w:lang w:eastAsia="zh-CN"/>
         </w:rPr>
-        <w:t>.</w:t>
-      </w:r>
-      <w:proofErr w:type="spellStart"/>
-      <w:r>
-        <w:rPr>
-          <w:rFonts w:hint="eastAsia"/>
-          <w:lang w:eastAsia="zh-CN"/>
-        </w:rPr>
-        <w:t>xlsx</w:t>
-      </w:r>
-      <w:proofErr w:type="spellEnd"/>
+        <w:t>.xlsx</w:t>
+      </w:r>
       <w:r>
         <w:rPr>
           <w:rFonts w:hint="eastAsia"/>
@@ -14466,7 +14352,7 @@
     </w:p>
     <w:p>
       <w:pPr>
-        <w:pStyle w:val="a8"/>
+        <w:pStyle w:val="a9"/>
         <w:numPr>
           <w:ilvl w:val="0"/>
           <w:numId w:val="15"/>
@@ -14533,7 +14419,7 @@
     </w:p>
     <w:p>
       <w:pPr>
-        <w:pStyle w:val="a8"/>
+        <w:pStyle w:val="a9"/>
         <w:numPr>
           <w:ilvl w:val="0"/>
           <w:numId w:val="24"/>
@@ -14588,9 +14474,8 @@
           <w:u w:val="single"/>
           <w:lang w:eastAsia="zh-CN"/>
         </w:rPr>
-        <w:t>.</w:t>
-      </w:r>
-      <w:proofErr w:type="spellStart"/>
+        <w:t>.xlsx</w:t>
+      </w:r>
       <w:r>
         <w:rPr>
           <w:rFonts w:hint="eastAsia"/>
@@ -14599,102 +14484,99 @@
           <w:u w:val="single"/>
           <w:lang w:eastAsia="zh-CN"/>
         </w:rPr>
-        <w:t>xlsx</w:t>
-      </w:r>
-      <w:proofErr w:type="spellEnd"/>
-      <w:r>
-        <w:rPr>
-          <w:rFonts w:hint="eastAsia"/>
+        <w:t>”文件</w:t>
+      </w:r>
+      <w:r>
+        <w:rPr>
           <w:b/>
           <w:i/>
           <w:u w:val="single"/>
           <w:lang w:eastAsia="zh-CN"/>
         </w:rPr>
-        <w:t>”文件</w:t>
-      </w:r>
-      <w:r>
-        <w:rPr>
-          <w:b/>
+        <w:t>中的借阅记录</w:t>
+      </w:r>
+      <w:r>
+        <w:rPr>
+          <w:rFonts w:hint="eastAsia"/>
           <w:i/>
-          <w:u w:val="single"/>
-          <w:lang w:eastAsia="zh-CN"/>
-        </w:rPr>
-        <w:t>中的借阅记录</w:t>
-      </w:r>
-      <w:r>
-        <w:rPr>
-          <w:rFonts w:hint="eastAsia"/>
+          <w:lang w:eastAsia="zh-CN"/>
+        </w:rPr>
+        <w:t>，</w:t>
+      </w:r>
+      <w:r>
+        <w:rPr>
           <w:i/>
           <w:lang w:eastAsia="zh-CN"/>
         </w:rPr>
-        <w:t>，</w:t>
-      </w:r>
-      <w:r>
-        <w:rPr>
+        <w:t>并</w:t>
+      </w:r>
+      <w:r>
+        <w:rPr>
+          <w:rFonts w:hint="eastAsia"/>
           <w:i/>
           <w:lang w:eastAsia="zh-CN"/>
         </w:rPr>
-        <w:t>并</w:t>
-      </w:r>
-      <w:r>
-        <w:rPr>
-          <w:rFonts w:hint="eastAsia"/>
+        <w:t>根据</w:t>
+      </w:r>
+      <w:r>
+        <w:rPr>
           <w:i/>
           <w:lang w:eastAsia="zh-CN"/>
         </w:rPr>
-        <w:t>根据</w:t>
-      </w:r>
-      <w:r>
-        <w:rPr>
+        <w:t>更新后的班级重新生成借书号</w:t>
+      </w:r>
+      <w:r>
+        <w:rPr>
+          <w:rFonts w:hint="eastAsia"/>
           <w:i/>
           <w:lang w:eastAsia="zh-CN"/>
         </w:rPr>
-        <w:t>更新后的班级重新生成借书号</w:t>
-      </w:r>
-      <w:r>
-        <w:rPr>
-          <w:rFonts w:hint="eastAsia"/>
+        <w:t>。</w:t>
+      </w:r>
+      <w:r>
+        <w:rPr>
           <w:i/>
           <w:lang w:eastAsia="zh-CN"/>
         </w:rPr>
-        <w:t>。</w:t>
-      </w:r>
-      <w:r>
-        <w:rPr>
+        <w:t>如果</w:t>
+      </w:r>
+      <w:r>
+        <w:rPr>
+          <w:rFonts w:hint="eastAsia"/>
           <w:i/>
           <w:lang w:eastAsia="zh-CN"/>
         </w:rPr>
-        <w:t>如果</w:t>
-      </w:r>
-      <w:r>
-        <w:rPr>
-          <w:rFonts w:hint="eastAsia"/>
+        <w:t>您想</w:t>
+      </w:r>
+      <w:r>
+        <w:rPr>
           <w:i/>
           <w:lang w:eastAsia="zh-CN"/>
         </w:rPr>
-        <w:t>您想</w:t>
-      </w:r>
-      <w:r>
-        <w:rPr>
+        <w:t>保留之前的借阅记录，请手动备份</w:t>
+      </w:r>
+      <w:r>
+        <w:rPr>
+          <w:rFonts w:hint="eastAsia"/>
           <w:i/>
           <w:lang w:eastAsia="zh-CN"/>
         </w:rPr>
-        <w:t>保留之前的借阅记录，请手动备份</w:t>
-      </w:r>
-      <w:r>
-        <w:rPr>
-          <w:rFonts w:hint="eastAsia"/>
+        <w:t>“</w:t>
+      </w:r>
+      <w:r>
+        <w:rPr>
           <w:i/>
           <w:lang w:eastAsia="zh-CN"/>
         </w:rPr>
-        <w:t>“</w:t>
-      </w:r>
-      <w:r>
-        <w:rPr>
+        <w:t>借阅记录</w:t>
+      </w:r>
+      <w:r>
+        <w:rPr>
+          <w:rFonts w:hint="eastAsia"/>
           <w:i/>
           <w:lang w:eastAsia="zh-CN"/>
         </w:rPr>
-        <w:t>借阅记录</w:t>
+        <w:t>.xlsx</w:t>
       </w:r>
       <w:r>
         <w:rPr>
@@ -14702,34 +14584,18 @@
           <w:i/>
           <w:lang w:eastAsia="zh-CN"/>
         </w:rPr>
-        <w:t>.</w:t>
-      </w:r>
-      <w:proofErr w:type="spellStart"/>
+        <w:t>”文件。</w:t>
+      </w:r>
+      <w:proofErr w:type="gramStart"/>
       <w:r>
         <w:rPr>
           <w:rFonts w:hint="eastAsia"/>
           <w:i/>
           <w:lang w:eastAsia="zh-CN"/>
         </w:rPr>
-        <w:t>xlsx</w:t>
-      </w:r>
-      <w:proofErr w:type="spellEnd"/>
-      <w:r>
-        <w:rPr>
-          <w:rFonts w:hint="eastAsia"/>
-          <w:i/>
-          <w:lang w:eastAsia="zh-CN"/>
-        </w:rPr>
-        <w:t>”文件。</w:t>
-      </w:r>
-      <w:r>
-        <w:rPr>
-          <w:rFonts w:hint="eastAsia"/>
-          <w:i/>
-          <w:lang w:eastAsia="zh-CN"/>
-        </w:rPr>
         <w:t>借书号</w:t>
       </w:r>
+      <w:proofErr w:type="gramEnd"/>
       <w:r>
         <w:rPr>
           <w:i/>
@@ -14770,7 +14636,7 @@
     </w:p>
     <w:p>
       <w:pPr>
-        <w:pStyle w:val="a8"/>
+        <w:pStyle w:val="a9"/>
         <w:numPr>
           <w:ilvl w:val="0"/>
           <w:numId w:val="24"/>
@@ -14854,14 +14720,23 @@
           <w:i/>
           <w:lang w:eastAsia="zh-CN"/>
         </w:rPr>
-        <w:t>的借书号</w:t>
-      </w:r>
-      <w:r>
-        <w:rPr>
-          <w:rFonts w:hint="eastAsia"/>
+        <w:t>的</w:t>
+      </w:r>
+      <w:proofErr w:type="gramStart"/>
+      <w:r>
+        <w:rPr>
           <w:i/>
           <w:lang w:eastAsia="zh-CN"/>
         </w:rPr>
+        <w:t>借书号</w:t>
+      </w:r>
+      <w:proofErr w:type="gramEnd"/>
+      <w:r>
+        <w:rPr>
+          <w:rFonts w:hint="eastAsia"/>
+          <w:i/>
+          <w:lang w:eastAsia="zh-CN"/>
+        </w:rPr>
         <w:t>始终</w:t>
       </w:r>
       <w:r>
@@ -14909,12 +14784,21 @@
         </w:rPr>
         <w:t>”中的</w:t>
       </w:r>
+      <w:proofErr w:type="gramStart"/>
       <w:r>
         <w:rPr>
           <w:i/>
           <w:lang w:eastAsia="zh-CN"/>
         </w:rPr>
-        <w:t>借书号相对应</w:t>
+        <w:t>借书</w:t>
+      </w:r>
+      <w:proofErr w:type="gramEnd"/>
+      <w:r>
+        <w:rPr>
+          <w:i/>
+          <w:lang w:eastAsia="zh-CN"/>
+        </w:rPr>
+        <w:t>号相对应</w:t>
       </w:r>
       <w:r>
         <w:rPr>
@@ -14929,7 +14813,7 @@
       <w:pPr>
         <w:pStyle w:val="a"/>
       </w:pPr>
-      <w:bookmarkStart w:id="16" w:name="_Toc534313026"/>
+      <w:bookmarkStart w:id="17" w:name="_Toc534313026"/>
       <w:r>
         <w:rPr>
           <w:rFonts w:hint="eastAsia"/>
@@ -14939,11 +14823,11 @@
       <w:r>
         <w:t>额度</w:t>
       </w:r>
-      <w:bookmarkEnd w:id="16"/>
+      <w:bookmarkEnd w:id="17"/>
     </w:p>
     <w:p>
       <w:pPr>
-        <w:pStyle w:val="a8"/>
+        <w:pStyle w:val="a9"/>
         <w:numPr>
           <w:ilvl w:val="0"/>
           <w:numId w:val="15"/>
@@ -14986,17 +14870,8 @@
           <w:rFonts w:hint="eastAsia"/>
           <w:lang w:eastAsia="zh-CN"/>
         </w:rPr>
-        <w:t>.</w:t>
-      </w:r>
-      <w:proofErr w:type="spellStart"/>
-      <w:r>
-        <w:rPr>
-          <w:rFonts w:hint="eastAsia"/>
-          <w:lang w:eastAsia="zh-CN"/>
-        </w:rPr>
-        <w:t>xlsx</w:t>
-      </w:r>
-      <w:proofErr w:type="spellEnd"/>
+        <w:t>.xlsx</w:t>
+      </w:r>
       <w:r>
         <w:rPr>
           <w:rFonts w:hint="eastAsia"/>
@@ -15015,7 +14890,7 @@
       <w:pPr>
         <w:pStyle w:val="a"/>
       </w:pPr>
-      <w:bookmarkStart w:id="17" w:name="_Toc534313027"/>
+      <w:bookmarkStart w:id="18" w:name="_Toc534313027"/>
       <w:r>
         <w:rPr>
           <w:rFonts w:hint="eastAsia"/>
@@ -15035,11 +14910,11 @@
         </w:rPr>
         <w:t>权限管理</w:t>
       </w:r>
-      <w:bookmarkEnd w:id="17"/>
+      <w:bookmarkEnd w:id="18"/>
     </w:p>
     <w:p>
       <w:pPr>
-        <w:pStyle w:val="a8"/>
+        <w:pStyle w:val="a9"/>
         <w:numPr>
           <w:ilvl w:val="0"/>
           <w:numId w:val="15"/>
@@ -15075,7 +14950,7 @@
       <w:pPr>
         <w:pStyle w:val="a"/>
       </w:pPr>
-      <w:bookmarkStart w:id="18" w:name="_Toc534313028"/>
+      <w:bookmarkStart w:id="19" w:name="_Toc534313028"/>
       <w:r>
         <w:rPr>
           <w:rFonts w:hint="eastAsia"/>
@@ -15088,11 +14963,11 @@
         </w:rPr>
         <w:t>读者信息</w:t>
       </w:r>
-      <w:bookmarkEnd w:id="18"/>
+      <w:bookmarkEnd w:id="19"/>
     </w:p>
     <w:p>
       <w:pPr>
-        <w:pStyle w:val="a8"/>
+        <w:pStyle w:val="a9"/>
         <w:numPr>
           <w:ilvl w:val="0"/>
           <w:numId w:val="15"/>
@@ -15110,7 +14985,7 @@
         <mc:AlternateContent>
           <mc:Choice Requires="wps">
             <w:drawing>
-              <wp:anchor distT="0" distB="0" distL="114300" distR="114300" simplePos="0" relativeHeight="251683840" behindDoc="0" locked="0" layoutInCell="1" allowOverlap="1" wp14:anchorId="15069884" wp14:editId="61F73C3F">
+              <wp:anchor distT="0" distB="0" distL="114300" distR="114300" simplePos="0" relativeHeight="251675648" behindDoc="0" locked="0" layoutInCell="1" allowOverlap="1" wp14:anchorId="15069884" wp14:editId="4639D92F">
                 <wp:simplePos x="0" y="0"/>
                 <wp:positionH relativeFrom="margin">
                   <wp:align>right</wp:align>
@@ -15183,7 +15058,7 @@
                                           <pic:cNvPicPr/>
                                         </pic:nvPicPr>
                                         <pic:blipFill rotWithShape="1">
-                                          <a:blip r:embed="rId40"/>
+                                          <a:blip r:embed="rId26"/>
                                           <a:srcRect t="46307" b="8486"/>
                                           <a:stretch/>
                                         </pic:blipFill>
@@ -15248,7 +15123,7 @@
           </mc:Choice>
           <mc:Fallback>
             <w:pict>
-              <v:shape w14:anchorId="15069884" id="文本框 47" o:spid="_x0000_s1044" type="#_x0000_t202" style="position:absolute;left:0;text-align:left;margin-left:452.05pt;margin-top:42pt;width:503.25pt;height:149.1pt;z-index:251683840;visibility:visible;mso-wrap-style:square;mso-width-percent:0;mso-height-percent:0;mso-wrap-distance-left:9pt;mso-wrap-distance-top:0;mso-wrap-distance-right:9pt;mso-wrap-distance-bottom:0;mso-position-horizontal:right;mso-position-horizontal-relative:margin;mso-position-vertical:absolute;mso-position-vertical-relative:text;mso-width-percent:0;mso-height-percent:0;mso-width-relative:margin;mso-height-relative:margin;v-text-anchor:top" o:gfxdata="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" fillcolor="white [3201]" stroked="f" strokeweight=".5pt">
+              <v:shape w14:anchorId="15069884" id="文本框 47" o:spid="_x0000_s1055" type="#_x0000_t202" style="position:absolute;left:0;text-align:left;margin-left:452.05pt;margin-top:42pt;width:503.25pt;height:149.1pt;z-index:251675648;visibility:visible;mso-wrap-style:square;mso-width-percent:0;mso-height-percent:0;mso-wrap-distance-left:9pt;mso-wrap-distance-top:0;mso-wrap-distance-right:9pt;mso-wrap-distance-bottom:0;mso-position-horizontal:right;mso-position-horizontal-relative:margin;mso-position-vertical:absolute;mso-position-vertical-relative:text;mso-width-percent:0;mso-height-percent:0;mso-width-relative:margin;mso-height-relative:margin;v-text-anchor:top" o:gfxdata="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" fillcolor="white [3201]" stroked="f" strokeweight=".5pt">
                 <v:textbox>
                   <w:txbxContent>
                     <w:p>
@@ -15276,7 +15151,7 @@
                                     <pic:cNvPicPr/>
                                   </pic:nvPicPr>
                                   <pic:blipFill rotWithShape="1">
-                                    <a:blip r:embed="rId41"/>
+                                    <a:blip r:embed="rId26"/>
                                     <a:srcRect t="46307" b="8486"/>
                                     <a:stretch/>
                                   </pic:blipFill>
@@ -15423,7 +15298,7 @@
     </w:p>
     <w:p>
       <w:pPr>
-        <w:pStyle w:val="a8"/>
+        <w:pStyle w:val="a9"/>
         <w:numPr>
           <w:ilvl w:val="0"/>
           <w:numId w:val="15"/>
@@ -15441,7 +15316,7 @@
         <mc:AlternateContent>
           <mc:Choice Requires="wps">
             <w:drawing>
-              <wp:anchor distT="0" distB="0" distL="114300" distR="114300" simplePos="0" relativeHeight="251685888" behindDoc="0" locked="0" layoutInCell="1" allowOverlap="1" wp14:anchorId="10F8CFFB" wp14:editId="441E3C6F">
+              <wp:anchor distT="0" distB="0" distL="114300" distR="114300" simplePos="0" relativeHeight="251677696" behindDoc="0" locked="0" layoutInCell="1" allowOverlap="1" wp14:anchorId="10F8CFFB" wp14:editId="344DC860">
                 <wp:simplePos x="0" y="0"/>
                 <wp:positionH relativeFrom="margin">
                   <wp:align>right</wp:align>
@@ -15514,7 +15389,7 @@
                                           <pic:cNvPicPr/>
                                         </pic:nvPicPr>
                                         <pic:blipFill>
-                                          <a:blip r:embed="rId42"/>
+                                          <a:blip r:embed="rId27"/>
                                           <a:stretch>
                                             <a:fillRect/>
                                           </a:stretch>
@@ -15572,7 +15447,7 @@
           </mc:Choice>
           <mc:Fallback>
             <w:pict>
-              <v:shape w14:anchorId="10F8CFFB" id="文本框 53" o:spid="_x0000_s1045" type="#_x0000_t202" style="position:absolute;left:0;text-align:left;margin-left:452.05pt;margin-top:208.9pt;width:503.25pt;height:309.75pt;z-index:251685888;visibility:visible;mso-wrap-style:square;mso-width-percent:0;mso-height-percent:0;mso-wrap-distance-left:9pt;mso-wrap-distance-top:0;mso-wrap-distance-right:9pt;mso-wrap-distance-bottom:0;mso-position-horizontal:right;mso-position-horizontal-relative:margin;mso-position-vertical:absolute;mso-position-vertical-relative:text;mso-width-percent:0;mso-height-percent:0;mso-width-relative:margin;mso-height-relative:margin;v-text-anchor:top" o:gfxdata="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" fillcolor="white [3201]" stroked="f" strokeweight=".5pt">
+              <v:shape w14:anchorId="10F8CFFB" id="文本框 53" o:spid="_x0000_s1056" type="#_x0000_t202" style="position:absolute;left:0;text-align:left;margin-left:452.05pt;margin-top:208.9pt;width:503.25pt;height:309.75pt;z-index:251677696;visibility:visible;mso-wrap-style:square;mso-width-percent:0;mso-height-percent:0;mso-wrap-distance-left:9pt;mso-wrap-distance-top:0;mso-wrap-distance-right:9pt;mso-wrap-distance-bottom:0;mso-position-horizontal:right;mso-position-horizontal-relative:margin;mso-position-vertical:absolute;mso-position-vertical-relative:text;mso-width-percent:0;mso-height-percent:0;mso-width-relative:margin;mso-height-relative:margin;v-text-anchor:top" o:gfxdata="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" fillcolor="white [3201]" stroked="f" strokeweight=".5pt">
                 <v:textbox>
                   <w:txbxContent>
                     <w:p>
@@ -15600,7 +15475,7 @@
                                     <pic:cNvPicPr/>
                                   </pic:nvPicPr>
                                   <pic:blipFill>
-                                    <a:blip r:embed="rId43"/>
+                                    <a:blip r:embed="rId27"/>
                                     <a:stretch>
                                       <a:fillRect/>
                                     </a:stretch>
@@ -15817,7 +15692,7 @@
       <w:pPr>
         <w:pStyle w:val="a0"/>
       </w:pPr>
-      <w:bookmarkStart w:id="19" w:name="_Toc534313029"/>
+      <w:bookmarkStart w:id="20" w:name="_Toc534313029"/>
       <w:r>
         <w:rPr>
           <w:rFonts w:hint="eastAsia"/>
@@ -15825,7 +15700,7 @@
         <w:lastRenderedPageBreak/>
         <w:t>借书、还书、上架</w:t>
       </w:r>
-      <w:bookmarkEnd w:id="19"/>
+      <w:bookmarkEnd w:id="20"/>
     </w:p>
     <w:p>
       <w:pPr>
@@ -15835,18 +15710,18 @@
           <w:numId w:val="30"/>
         </w:numPr>
       </w:pPr>
-      <w:bookmarkStart w:id="20" w:name="_Toc534313030"/>
+      <w:bookmarkStart w:id="21" w:name="_Toc534313030"/>
       <w:r>
         <w:rPr>
           <w:rFonts w:hint="eastAsia"/>
         </w:rPr>
         <w:t>借书</w:t>
       </w:r>
-      <w:bookmarkEnd w:id="20"/>
+      <w:bookmarkEnd w:id="21"/>
     </w:p>
     <w:p>
       <w:pPr>
-        <w:pStyle w:val="a8"/>
+        <w:pStyle w:val="a9"/>
         <w:numPr>
           <w:ilvl w:val="0"/>
           <w:numId w:val="15"/>
@@ -15864,7 +15739,7 @@
         <mc:AlternateContent>
           <mc:Choice Requires="wps">
             <w:drawing>
-              <wp:anchor distT="0" distB="0" distL="114300" distR="114300" simplePos="0" relativeHeight="251687936" behindDoc="0" locked="0" layoutInCell="1" allowOverlap="1" wp14:anchorId="6A2CF40C" wp14:editId="599B56C9">
+              <wp:anchor distT="0" distB="0" distL="114300" distR="114300" simplePos="0" relativeHeight="251679744" behindDoc="0" locked="0" layoutInCell="1" allowOverlap="1" wp14:anchorId="6A2CF40C" wp14:editId="270CDEB9">
                 <wp:simplePos x="0" y="0"/>
                 <wp:positionH relativeFrom="margin">
                   <wp:posOffset>533400</wp:posOffset>
@@ -15939,7 +15814,7 @@
                                           </pic:cNvPicPr>
                                         </pic:nvPicPr>
                                         <pic:blipFill>
-                                          <a:blip r:embed="rId44"/>
+                                          <a:blip r:embed="rId28"/>
                                           <a:stretch>
                                             <a:fillRect/>
                                           </a:stretch>
@@ -16001,7 +15876,7 @@
           </mc:Choice>
           <mc:Fallback>
             <w:pict>
-              <v:shape w14:anchorId="6A2CF40C" id="文本框 57" o:spid="_x0000_s1046" type="#_x0000_t202" style="position:absolute;left:0;text-align:left;margin-left:42pt;margin-top:67.8pt;width:503.25pt;height:318.75pt;z-index:251687936;visibility:visible;mso-wrap-style:square;mso-width-percent:0;mso-height-percent:0;mso-wrap-distance-left:9pt;mso-wrap-distance-top:0;mso-wrap-distance-right:9pt;mso-wrap-distance-bottom:0;mso-position-horizontal:absolute;mso-position-horizontal-relative:margin;mso-position-vertical:absolute;mso-position-vertical-relative:text;mso-width-percent:0;mso-height-percent:0;mso-width-relative:margin;mso-height-relative:margin;v-text-anchor:top" o:gfxdata="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" fillcolor="white [3201]" stroked="f" strokeweight=".5pt">
+              <v:shape w14:anchorId="6A2CF40C" id="文本框 57" o:spid="_x0000_s1057" type="#_x0000_t202" style="position:absolute;left:0;text-align:left;margin-left:42pt;margin-top:67.8pt;width:503.25pt;height:318.75pt;z-index:251679744;visibility:visible;mso-wrap-style:square;mso-width-percent:0;mso-height-percent:0;mso-wrap-distance-left:9pt;mso-wrap-distance-top:0;mso-wrap-distance-right:9pt;mso-wrap-distance-bottom:0;mso-position-horizontal:absolute;mso-position-horizontal-relative:margin;mso-position-vertical:absolute;mso-position-vertical-relative:text;mso-width-percent:0;mso-height-percent:0;mso-width-relative:margin;mso-height-relative:margin;v-text-anchor:top" o:gfxdata="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" fillcolor="white [3201]" stroked="f" strokeweight=".5pt">
                 <v:textbox>
                   <w:txbxContent>
                     <w:p>
@@ -16031,7 +15906,7 @@
                                     </pic:cNvPicPr>
                                   </pic:nvPicPr>
                                   <pic:blipFill>
-                                    <a:blip r:embed="rId45"/>
+                                    <a:blip r:embed="rId28"/>
                                     <a:stretch>
                                       <a:fillRect/>
                                     </a:stretch>
@@ -16101,7 +15976,23 @@
           <w:rFonts w:hint="eastAsia"/>
           <w:lang w:eastAsia="zh-CN"/>
         </w:rPr>
-        <w:t>进入借书界面。按照提示先输入借书号并按回车。系统会显示读者信息。</w:t>
+        <w:t>进入借书界面。按照提示先输入</w:t>
+      </w:r>
+      <w:proofErr w:type="gramStart"/>
+      <w:r>
+        <w:rPr>
+          <w:rFonts w:hint="eastAsia"/>
+          <w:lang w:eastAsia="zh-CN"/>
+        </w:rPr>
+        <w:t>借书号</w:t>
+      </w:r>
+      <w:proofErr w:type="gramEnd"/>
+      <w:r>
+        <w:rPr>
+          <w:rFonts w:hint="eastAsia"/>
+          <w:lang w:eastAsia="zh-CN"/>
+        </w:rPr>
+        <w:t>并按回车。系统会显示读者信息。</w:t>
       </w:r>
       <w:r>
         <w:rPr>
@@ -16213,7 +16104,7 @@
     </w:p>
     <w:p>
       <w:pPr>
-        <w:pStyle w:val="a8"/>
+        <w:pStyle w:val="a9"/>
         <w:numPr>
           <w:ilvl w:val="0"/>
           <w:numId w:val="15"/>
@@ -16240,7 +16131,7 @@
     </w:p>
     <w:tbl>
       <w:tblPr>
-        <w:tblStyle w:val="a9"/>
+        <w:tblStyle w:val="ab"/>
         <w:tblW w:w="10636" w:type="dxa"/>
         <w:jc w:val="center"/>
         <w:tblLook w:val="04A0" w:firstRow="1" w:lastRow="0" w:firstColumn="1" w:lastColumn="0" w:noHBand="0" w:noVBand="1"/>
@@ -16259,7 +16150,7 @@
           </w:tcPr>
           <w:p>
             <w:pPr>
-              <w:pStyle w:val="a8"/>
+              <w:pStyle w:val="a9"/>
               <w:spacing w:line="360" w:lineRule="auto"/>
               <w:ind w:left="0"/>
               <w:jc w:val="center"/>
@@ -16284,7 +16175,7 @@
           </w:tcPr>
           <w:p>
             <w:pPr>
-              <w:pStyle w:val="a8"/>
+              <w:pStyle w:val="a9"/>
               <w:spacing w:line="360" w:lineRule="auto"/>
               <w:ind w:left="0"/>
               <w:jc w:val="center"/>
@@ -16314,7 +16205,7 @@
           </w:tcPr>
           <w:p>
             <w:pPr>
-              <w:pStyle w:val="a8"/>
+              <w:pStyle w:val="a9"/>
               <w:spacing w:line="360" w:lineRule="auto"/>
               <w:ind w:left="0"/>
               <w:rPr>
@@ -16336,7 +16227,7 @@
           </w:tcPr>
           <w:p>
             <w:pPr>
-              <w:pStyle w:val="a8"/>
+              <w:pStyle w:val="a9"/>
               <w:spacing w:line="360" w:lineRule="auto"/>
               <w:ind w:left="0"/>
               <w:rPr>
@@ -16389,7 +16280,7 @@
           </w:tcPr>
           <w:p>
             <w:pPr>
-              <w:pStyle w:val="a8"/>
+              <w:pStyle w:val="a9"/>
               <w:spacing w:line="360" w:lineRule="auto"/>
               <w:ind w:left="0"/>
               <w:rPr>
@@ -16431,7 +16322,7 @@
           </w:tcPr>
           <w:p>
             <w:pPr>
-              <w:pStyle w:val="a8"/>
+              <w:pStyle w:val="a9"/>
               <w:spacing w:line="360" w:lineRule="auto"/>
               <w:ind w:left="0"/>
               <w:rPr>
@@ -16484,7 +16375,7 @@
           </w:tcPr>
           <w:p>
             <w:pPr>
-              <w:pStyle w:val="a8"/>
+              <w:pStyle w:val="a9"/>
               <w:spacing w:line="360" w:lineRule="auto"/>
               <w:ind w:left="0"/>
               <w:rPr>
@@ -16506,7 +16397,7 @@
           </w:tcPr>
           <w:p>
             <w:pPr>
-              <w:pStyle w:val="a8"/>
+              <w:pStyle w:val="a9"/>
               <w:spacing w:line="360" w:lineRule="auto"/>
               <w:ind w:left="0"/>
               <w:rPr>
@@ -16546,7 +16437,7 @@
           </w:tcPr>
           <w:p>
             <w:pPr>
-              <w:pStyle w:val="a8"/>
+              <w:pStyle w:val="a9"/>
               <w:spacing w:line="360" w:lineRule="auto"/>
               <w:ind w:left="0"/>
               <w:rPr>
@@ -16568,7 +16459,7 @@
           </w:tcPr>
           <w:p>
             <w:pPr>
-              <w:pStyle w:val="a8"/>
+              <w:pStyle w:val="a9"/>
               <w:spacing w:line="360" w:lineRule="auto"/>
               <w:ind w:left="0"/>
               <w:rPr>
@@ -16685,7 +16576,7 @@
           <w:numId w:val="30"/>
         </w:numPr>
       </w:pPr>
-      <w:bookmarkStart w:id="21" w:name="_Toc534313031"/>
+      <w:bookmarkStart w:id="22" w:name="_Toc534313031"/>
       <w:r>
         <w:rPr>
           <w:rFonts w:hint="eastAsia"/>
@@ -16693,11 +16584,11 @@
         <w:lastRenderedPageBreak/>
         <w:t>还书</w:t>
       </w:r>
-      <w:bookmarkEnd w:id="21"/>
+      <w:bookmarkEnd w:id="22"/>
     </w:p>
     <w:p>
       <w:pPr>
-        <w:pStyle w:val="a8"/>
+        <w:pStyle w:val="a9"/>
         <w:numPr>
           <w:ilvl w:val="0"/>
           <w:numId w:val="15"/>
@@ -16715,7 +16606,7 @@
         <mc:AlternateContent>
           <mc:Choice Requires="wps">
             <w:drawing>
-              <wp:anchor distT="0" distB="0" distL="114300" distR="114300" simplePos="0" relativeHeight="251692032" behindDoc="0" locked="0" layoutInCell="1" allowOverlap="1" wp14:anchorId="375D4279" wp14:editId="0FCBF38D">
+              <wp:anchor distT="0" distB="0" distL="114300" distR="114300" simplePos="0" relativeHeight="251683840" behindDoc="0" locked="0" layoutInCell="1" allowOverlap="1" wp14:anchorId="375D4279" wp14:editId="33C91C80">
                 <wp:simplePos x="0" y="0"/>
                 <wp:positionH relativeFrom="margin">
                   <wp:align>right</wp:align>
@@ -16790,7 +16681,7 @@
                                           </pic:cNvPicPr>
                                         </pic:nvPicPr>
                                         <pic:blipFill>
-                                          <a:blip r:embed="rId46"/>
+                                          <a:blip r:embed="rId29"/>
                                           <a:stretch>
                                             <a:fillRect/>
                                           </a:stretch>
@@ -16852,7 +16743,7 @@
           </mc:Choice>
           <mc:Fallback>
             <w:pict>
-              <v:shape w14:anchorId="375D4279" id="文本框 86" o:spid="_x0000_s1047" type="#_x0000_t202" style="position:absolute;left:0;text-align:left;margin-left:452.05pt;margin-top:68.3pt;width:503.25pt;height:309.75pt;z-index:251692032;visibility:visible;mso-wrap-style:square;mso-width-percent:0;mso-height-percent:0;mso-wrap-distance-left:9pt;mso-wrap-distance-top:0;mso-wrap-distance-right:9pt;mso-wrap-distance-bottom:0;mso-position-horizontal:right;mso-position-horizontal-relative:margin;mso-position-vertical:absolute;mso-position-vertical-relative:text;mso-width-percent:0;mso-height-percent:0;mso-width-relative:margin;mso-height-relative:margin;v-text-anchor:top" o:gfxdata="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" fillcolor="white [3201]" stroked="f" strokeweight=".5pt">
+              <v:shape w14:anchorId="375D4279" id="文本框 86" o:spid="_x0000_s1058" type="#_x0000_t202" style="position:absolute;left:0;text-align:left;margin-left:452.05pt;margin-top:68.3pt;width:503.25pt;height:309.75pt;z-index:251683840;visibility:visible;mso-wrap-style:square;mso-width-percent:0;mso-height-percent:0;mso-wrap-distance-left:9pt;mso-wrap-distance-top:0;mso-wrap-distance-right:9pt;mso-wrap-distance-bottom:0;mso-position-horizontal:right;mso-position-horizontal-relative:margin;mso-position-vertical:absolute;mso-position-vertical-relative:text;mso-width-percent:0;mso-height-percent:0;mso-width-relative:margin;mso-height-relative:margin;v-text-anchor:top" o:gfxdata="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" fillcolor="white [3201]" stroked="f" strokeweight=".5pt">
                 <v:textbox>
                   <w:txbxContent>
                     <w:p>
@@ -16882,7 +16773,7 @@
                                     </pic:cNvPicPr>
                                   </pic:nvPicPr>
                                   <pic:blipFill>
-                                    <a:blip r:embed="rId47"/>
+                                    <a:blip r:embed="rId29"/>
                                     <a:stretch>
                                       <a:fillRect/>
                                     </a:stretch>
@@ -16952,7 +16843,23 @@
           <w:rFonts w:hint="eastAsia"/>
           <w:lang w:eastAsia="zh-CN"/>
         </w:rPr>
-        <w:t>进入还书界面。按照提示先输入借书号并按回车。系统会显示读者信息。之后按照提示输入或扫描书籍</w:t>
+        <w:t>进入还书界面。按照提示先输入</w:t>
+      </w:r>
+      <w:proofErr w:type="gramStart"/>
+      <w:r>
+        <w:rPr>
+          <w:rFonts w:hint="eastAsia"/>
+          <w:lang w:eastAsia="zh-CN"/>
+        </w:rPr>
+        <w:t>借书号</w:t>
+      </w:r>
+      <w:proofErr w:type="gramEnd"/>
+      <w:r>
+        <w:rPr>
+          <w:rFonts w:hint="eastAsia"/>
+          <w:lang w:eastAsia="zh-CN"/>
+        </w:rPr>
+        <w:t>并按回车。系统会显示读者信息。之后按照提示输入或扫描书籍</w:t>
       </w:r>
       <w:r>
         <w:rPr>
@@ -17030,7 +16937,7 @@
     </w:p>
     <w:p>
       <w:pPr>
-        <w:pStyle w:val="a8"/>
+        <w:pStyle w:val="a9"/>
         <w:numPr>
           <w:ilvl w:val="0"/>
           <w:numId w:val="15"/>
@@ -17057,7 +16964,7 @@
     </w:p>
     <w:tbl>
       <w:tblPr>
-        <w:tblStyle w:val="a9"/>
+        <w:tblStyle w:val="ab"/>
         <w:tblW w:w="7376" w:type="dxa"/>
         <w:jc w:val="center"/>
         <w:tblLook w:val="04A0" w:firstRow="1" w:lastRow="0" w:firstColumn="1" w:lastColumn="0" w:noHBand="0" w:noVBand="1"/>
@@ -17076,7 +16983,7 @@
           </w:tcPr>
           <w:p>
             <w:pPr>
-              <w:pStyle w:val="a8"/>
+              <w:pStyle w:val="a9"/>
               <w:spacing w:line="360" w:lineRule="auto"/>
               <w:ind w:left="0"/>
               <w:jc w:val="center"/>
@@ -17101,7 +17008,7 @@
           </w:tcPr>
           <w:p>
             <w:pPr>
-              <w:pStyle w:val="a8"/>
+              <w:pStyle w:val="a9"/>
               <w:spacing w:line="360" w:lineRule="auto"/>
               <w:ind w:left="0"/>
               <w:jc w:val="center"/>
@@ -17131,7 +17038,7 @@
           </w:tcPr>
           <w:p>
             <w:pPr>
-              <w:pStyle w:val="a8"/>
+              <w:pStyle w:val="a9"/>
               <w:spacing w:line="360" w:lineRule="auto"/>
               <w:ind w:left="0"/>
               <w:rPr>
@@ -17153,7 +17060,7 @@
           </w:tcPr>
           <w:p>
             <w:pPr>
-              <w:pStyle w:val="a8"/>
+              <w:pStyle w:val="a9"/>
               <w:spacing w:line="360" w:lineRule="auto"/>
               <w:ind w:left="0"/>
               <w:rPr>
@@ -17200,7 +17107,7 @@
           </w:tcPr>
           <w:p>
             <w:pPr>
-              <w:pStyle w:val="a8"/>
+              <w:pStyle w:val="a9"/>
               <w:spacing w:line="360" w:lineRule="auto"/>
               <w:ind w:left="0"/>
               <w:rPr>
@@ -17222,7 +17129,7 @@
           </w:tcPr>
           <w:p>
             <w:pPr>
-              <w:pStyle w:val="a8"/>
+              <w:pStyle w:val="a9"/>
               <w:spacing w:line="360" w:lineRule="auto"/>
               <w:ind w:left="0"/>
               <w:rPr>
@@ -17269,18 +17176,18 @@
           <w:numId w:val="30"/>
         </w:numPr>
       </w:pPr>
-      <w:bookmarkStart w:id="22" w:name="_Toc534313032"/>
+      <w:bookmarkStart w:id="23" w:name="_Toc534313032"/>
       <w:r>
         <w:rPr>
           <w:rFonts w:hint="eastAsia"/>
         </w:rPr>
         <w:t>丢书</w:t>
       </w:r>
-      <w:bookmarkEnd w:id="22"/>
+      <w:bookmarkEnd w:id="23"/>
     </w:p>
     <w:p>
       <w:pPr>
-        <w:pStyle w:val="a8"/>
+        <w:pStyle w:val="a9"/>
         <w:numPr>
           <w:ilvl w:val="0"/>
           <w:numId w:val="15"/>
@@ -17403,8 +17310,16 @@
         <w:rPr>
           <w:lang w:eastAsia="zh-CN"/>
         </w:rPr>
-        <w:t>并将丢失书目的馆藏本书减一</w:t>
-      </w:r>
+        <w:t>并将丢失书目的馆藏本书减</w:t>
+      </w:r>
+      <w:proofErr w:type="gramStart"/>
+      <w:r>
+        <w:rPr>
+          <w:lang w:eastAsia="zh-CN"/>
+        </w:rPr>
+        <w:t>一</w:t>
+      </w:r>
+      <w:proofErr w:type="gramEnd"/>
       <w:r>
         <w:rPr>
           <w:lang w:eastAsia="zh-CN"/>
@@ -17414,7 +17329,7 @@
     </w:p>
     <w:p>
       <w:pPr>
-        <w:pStyle w:val="a8"/>
+        <w:pStyle w:val="a9"/>
         <w:numPr>
           <w:ilvl w:val="0"/>
           <w:numId w:val="15"/>
@@ -17466,7 +17381,7 @@
     </w:p>
     <w:p>
       <w:pPr>
-        <w:pStyle w:val="a8"/>
+        <w:pStyle w:val="a9"/>
         <w:numPr>
           <w:ilvl w:val="0"/>
           <w:numId w:val="15"/>
@@ -17519,7 +17434,7 @@
     </w:p>
     <w:p>
       <w:pPr>
-        <w:pStyle w:val="a8"/>
+        <w:pStyle w:val="a9"/>
         <w:spacing w:line="360" w:lineRule="auto"/>
         <w:ind w:left="840"/>
         <w:rPr>
@@ -17536,7 +17451,7 @@
         <mc:AlternateContent>
           <mc:Choice Requires="wps">
             <w:drawing>
-              <wp:anchor distT="0" distB="0" distL="114300" distR="114300" simplePos="0" relativeHeight="251694080" behindDoc="0" locked="0" layoutInCell="1" allowOverlap="1" wp14:anchorId="1E4B28AA" wp14:editId="4463BD53">
+              <wp:anchor distT="0" distB="0" distL="114300" distR="114300" simplePos="0" relativeHeight="251685888" behindDoc="0" locked="0" layoutInCell="1" allowOverlap="1" wp14:anchorId="1E4B28AA" wp14:editId="4557244E">
                 <wp:simplePos x="0" y="0"/>
                 <wp:positionH relativeFrom="margin">
                   <wp:align>right</wp:align>
@@ -17611,7 +17526,7 @@
                                           </pic:cNvPicPr>
                                         </pic:nvPicPr>
                                         <pic:blipFill>
-                                          <a:blip r:embed="rId48"/>
+                                          <a:blip r:embed="rId30"/>
                                           <a:stretch>
                                             <a:fillRect/>
                                           </a:stretch>
@@ -17673,7 +17588,7 @@
           </mc:Choice>
           <mc:Fallback>
             <w:pict>
-              <v:shape w14:anchorId="1E4B28AA" id="文本框 88" o:spid="_x0000_s1048" type="#_x0000_t202" style="position:absolute;left:0;text-align:left;margin-left:452.05pt;margin-top:.1pt;width:503.25pt;height:309.75pt;z-index:251694080;visibility:visible;mso-wrap-style:square;mso-width-percent:0;mso-height-percent:0;mso-wrap-distance-left:9pt;mso-wrap-distance-top:0;mso-wrap-distance-right:9pt;mso-wrap-distance-bottom:0;mso-position-horizontal:right;mso-position-horizontal-relative:margin;mso-position-vertical:absolute;mso-position-vertical-relative:text;mso-width-percent:0;mso-height-percent:0;mso-width-relative:margin;mso-height-relative:margin;v-text-anchor:top" o:gfxdata="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" fillcolor="white [3201]" stroked="f" strokeweight=".5pt">
+              <v:shape w14:anchorId="1E4B28AA" id="文本框 88" o:spid="_x0000_s1059" type="#_x0000_t202" style="position:absolute;left:0;text-align:left;margin-left:452.05pt;margin-top:.1pt;width:503.25pt;height:309.75pt;z-index:251685888;visibility:visible;mso-wrap-style:square;mso-width-percent:0;mso-height-percent:0;mso-wrap-distance-left:9pt;mso-wrap-distance-top:0;mso-wrap-distance-right:9pt;mso-wrap-distance-bottom:0;mso-position-horizontal:right;mso-position-horizontal-relative:margin;mso-position-vertical:absolute;mso-position-vertical-relative:text;mso-width-percent:0;mso-height-percent:0;mso-width-relative:margin;mso-height-relative:margin;v-text-anchor:top" o:gfxdata="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" fillcolor="white [3201]" stroked="f" strokeweight=".5pt">
                 <v:textbox>
                   <w:txbxContent>
                     <w:p>
@@ -17703,7 +17618,7 @@
                                     </pic:cNvPicPr>
                                   </pic:nvPicPr>
                                   <pic:blipFill>
-                                    <a:blip r:embed="rId49"/>
+                                    <a:blip r:embed="rId30"/>
                                     <a:stretch>
                                       <a:fillRect/>
                                     </a:stretch>
@@ -17763,18 +17678,18 @@
           <w:numId w:val="30"/>
         </w:numPr>
       </w:pPr>
-      <w:bookmarkStart w:id="23" w:name="_Toc534313033"/>
+      <w:bookmarkStart w:id="24" w:name="_Toc534313033"/>
       <w:r>
         <w:rPr>
           <w:rFonts w:hint="eastAsia"/>
         </w:rPr>
         <w:t>上架</w:t>
       </w:r>
-      <w:bookmarkEnd w:id="23"/>
+      <w:bookmarkEnd w:id="24"/>
     </w:p>
     <w:p>
       <w:pPr>
-        <w:pStyle w:val="a8"/>
+        <w:pStyle w:val="a9"/>
         <w:numPr>
           <w:ilvl w:val="0"/>
           <w:numId w:val="15"/>
@@ -17792,7 +17707,7 @@
         <mc:AlternateContent>
           <mc:Choice Requires="wps">
             <w:drawing>
-              <wp:anchor distT="0" distB="0" distL="114300" distR="114300" simplePos="0" relativeHeight="251697152" behindDoc="0" locked="0" layoutInCell="1" allowOverlap="1" wp14:anchorId="41630280" wp14:editId="0E63D12E">
+              <wp:anchor distT="0" distB="0" distL="114300" distR="114300" simplePos="0" relativeHeight="251688960" behindDoc="0" locked="0" layoutInCell="1" allowOverlap="1" wp14:anchorId="41630280" wp14:editId="3B189AF4">
                 <wp:simplePos x="0" y="0"/>
                 <wp:positionH relativeFrom="column">
                   <wp:posOffset>1562100</wp:posOffset>
@@ -17860,9 +17775,9 @@
               </wp:anchor>
             </w:drawing>
           </mc:Choice>
-          <mc:Fallback xmlns:w16se="http://schemas.microsoft.com/office/word/2015/wordml/symex" xmlns:w16cid="http://schemas.microsoft.com/office/word/2016/wordml/cid" xmlns:am3d="http://schemas.microsoft.com/office/drawing/2017/model3d" xmlns:aink="http://schemas.microsoft.com/office/drawing/2016/ink" xmlns:cx8="http://schemas.microsoft.com/office/drawing/2016/5/14/chartex" xmlns:cx7="http://schemas.microsoft.com/office/drawing/2016/5/13/chartex" xmlns:cx6="http://schemas.microsoft.com/office/drawing/2016/5/12/chartex" xmlns:cx5="http://schemas.microsoft.com/office/drawing/2016/5/11/chartex" xmlns:cx4="http://schemas.microsoft.com/office/drawing/2016/5/10/chartex" xmlns:cx3="http://schemas.microsoft.com/office/drawing/2016/5/9/chartex" xmlns:cx2="http://schemas.microsoft.com/office/drawing/2015/10/21/chartex" xmlns:cx1="http://schemas.microsoft.com/office/drawing/2015/9/8/chartex" xmlns:cx="http://schemas.microsoft.com/office/drawing/2014/chartex">
+          <mc:Fallback>
             <w:pict>
-              <v:rect w14:anchorId="1357E7C4" id="矩形 50" o:spid="_x0000_s1026" style="position:absolute;margin-left:123pt;margin-top:104.65pt;width:70.5pt;height:11.25pt;z-index:251697152;visibility:visible;mso-wrap-style:square;mso-width-percent:0;mso-height-percent:0;mso-wrap-distance-left:9pt;mso-wrap-distance-top:0;mso-wrap-distance-right:9pt;mso-wrap-distance-bottom:0;mso-position-horizontal:absolute;mso-position-horizontal-relative:text;mso-position-vertical:absolute;mso-position-vertical-relative:text;mso-width-percent:0;mso-height-percent:0;mso-width-relative:margin;mso-height-relative:margin;v-text-anchor:middle" o:gfxdata="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" fillcolor="#ed7d31" stroked="f" strokeweight="1pt">
+              <v:rect w14:anchorId="2A5212A4" id="矩形 50" o:spid="_x0000_s1026" style="position:absolute;left:0;text-align:left;margin-left:123pt;margin-top:104.65pt;width:70.5pt;height:11.25pt;z-index:251688960;visibility:visible;mso-wrap-style:square;mso-width-percent:0;mso-height-percent:0;mso-wrap-distance-left:9pt;mso-wrap-distance-top:0;mso-wrap-distance-right:9pt;mso-wrap-distance-bottom:0;mso-position-horizontal:absolute;mso-position-horizontal-relative:text;mso-position-vertical:absolute;mso-position-vertical-relative:text;mso-width-percent:0;mso-height-percent:0;mso-width-relative:margin;mso-height-relative:margin;v-text-anchor:middle" o:gfxdata="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" fillcolor="#ed7d31" stroked="f" strokeweight="1pt">
                 <v:fill opacity="26214f"/>
               </v:rect>
             </w:pict>
@@ -17877,7 +17792,7 @@
         <mc:AlternateContent>
           <mc:Choice Requires="wps">
             <w:drawing>
-              <wp:anchor distT="0" distB="0" distL="114300" distR="114300" simplePos="0" relativeHeight="251696128" behindDoc="0" locked="0" layoutInCell="1" allowOverlap="1" wp14:anchorId="265C7BAC" wp14:editId="45014489">
+              <wp:anchor distT="0" distB="0" distL="114300" distR="114300" simplePos="0" relativeHeight="251687936" behindDoc="0" locked="0" layoutInCell="1" allowOverlap="1" wp14:anchorId="265C7BAC" wp14:editId="39FD5B95">
                 <wp:simplePos x="0" y="0"/>
                 <wp:positionH relativeFrom="margin">
                   <wp:align>right</wp:align>
@@ -17952,7 +17867,7 @@
                                           </pic:cNvPicPr>
                                         </pic:nvPicPr>
                                         <pic:blipFill rotWithShape="1">
-                                          <a:blip r:embed="rId33"/>
+                                          <a:blip r:embed="rId22"/>
                                           <a:srcRect t="51596" r="47807" b="10831"/>
                                           <a:stretch/>
                                         </pic:blipFill>
@@ -18018,7 +17933,7 @@
           </mc:Choice>
           <mc:Fallback>
             <w:pict>
-              <v:shape w14:anchorId="265C7BAC" id="文本框 94" o:spid="_x0000_s1049" type="#_x0000_t202" style="position:absolute;left:0;text-align:left;margin-left:452.05pt;margin-top:43.85pt;width:503.25pt;height:194.25pt;z-index:251696128;visibility:visible;mso-wrap-style:square;mso-width-percent:0;mso-height-percent:0;mso-wrap-distance-left:9pt;mso-wrap-distance-top:0;mso-wrap-distance-right:9pt;mso-wrap-distance-bottom:0;mso-position-horizontal:right;mso-position-horizontal-relative:margin;mso-position-vertical:absolute;mso-position-vertical-relative:text;mso-width-percent:0;mso-height-percent:0;mso-width-relative:margin;mso-height-relative:margin;v-text-anchor:top" o:gfxdata="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" fillcolor="white [3201]" stroked="f" strokeweight=".5pt">
+              <v:shape w14:anchorId="265C7BAC" id="文本框 94" o:spid="_x0000_s1060" type="#_x0000_t202" style="position:absolute;left:0;text-align:left;margin-left:452.05pt;margin-top:43.85pt;width:503.25pt;height:194.25pt;z-index:251687936;visibility:visible;mso-wrap-style:square;mso-width-percent:0;mso-height-percent:0;mso-wrap-distance-left:9pt;mso-wrap-distance-top:0;mso-wrap-distance-right:9pt;mso-wrap-distance-bottom:0;mso-position-horizontal:right;mso-position-horizontal-relative:margin;mso-position-vertical:absolute;mso-position-vertical-relative:text;mso-width-percent:0;mso-height-percent:0;mso-width-relative:margin;mso-height-relative:margin;v-text-anchor:top" o:gfxdata="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" fillcolor="white [3201]" stroked="f" strokeweight=".5pt">
                 <v:textbox>
                   <w:txbxContent>
                     <w:p>
@@ -18048,7 +17963,7 @@
                                     </pic:cNvPicPr>
                                   </pic:nvPicPr>
                                   <pic:blipFill rotWithShape="1">
-                                    <a:blip r:embed="rId33"/>
+                                    <a:blip r:embed="rId22"/>
                                     <a:srcRect t="51596" r="47807" b="10831"/>
                                     <a:stretch/>
                                   </pic:blipFill>
@@ -18167,7 +18082,7 @@
       <w:pPr>
         <w:pStyle w:val="a0"/>
       </w:pPr>
-      <w:bookmarkStart w:id="24" w:name="_Toc534313034"/>
+      <w:bookmarkStart w:id="25" w:name="_Toc534313034"/>
       <w:r>
         <w:rPr>
           <w:rFonts w:hint="eastAsia"/>
@@ -18175,7 +18090,7 @@
         <w:lastRenderedPageBreak/>
         <w:t>其它管理员功能</w:t>
       </w:r>
-      <w:bookmarkEnd w:id="24"/>
+      <w:bookmarkEnd w:id="25"/>
     </w:p>
     <w:p>
       <w:pPr>
@@ -18185,18 +18100,18 @@
           <w:numId w:val="31"/>
         </w:numPr>
       </w:pPr>
-      <w:bookmarkStart w:id="25" w:name="_Toc534313035"/>
+      <w:bookmarkStart w:id="26" w:name="_Toc534313035"/>
       <w:r>
         <w:rPr>
           <w:rFonts w:hint="eastAsia"/>
         </w:rPr>
         <w:t>查看统计信息</w:t>
       </w:r>
-      <w:bookmarkEnd w:id="25"/>
+      <w:bookmarkEnd w:id="26"/>
     </w:p>
     <w:p>
       <w:pPr>
-        <w:pStyle w:val="a8"/>
+        <w:pStyle w:val="a9"/>
         <w:numPr>
           <w:ilvl w:val="0"/>
           <w:numId w:val="16"/>
@@ -18250,7 +18165,7 @@
     </w:p>
     <w:p>
       <w:pPr>
-        <w:pStyle w:val="a8"/>
+        <w:pStyle w:val="a9"/>
         <w:numPr>
           <w:ilvl w:val="0"/>
           <w:numId w:val="25"/>
@@ -18277,7 +18192,7 @@
     </w:p>
     <w:p>
       <w:pPr>
-        <w:pStyle w:val="a8"/>
+        <w:pStyle w:val="a9"/>
         <w:numPr>
           <w:ilvl w:val="0"/>
           <w:numId w:val="25"/>
@@ -18304,7 +18219,7 @@
     </w:p>
     <w:p>
       <w:pPr>
-        <w:pStyle w:val="a8"/>
+        <w:pStyle w:val="a9"/>
         <w:numPr>
           <w:ilvl w:val="0"/>
           <w:numId w:val="25"/>
@@ -18331,7 +18246,7 @@
     </w:p>
     <w:p>
       <w:pPr>
-        <w:pStyle w:val="a8"/>
+        <w:pStyle w:val="a9"/>
         <w:numPr>
           <w:ilvl w:val="0"/>
           <w:numId w:val="25"/>
@@ -18411,7 +18326,7 @@
     </w:p>
     <w:p>
       <w:pPr>
-        <w:pStyle w:val="a8"/>
+        <w:pStyle w:val="a9"/>
         <w:numPr>
           <w:ilvl w:val="0"/>
           <w:numId w:val="25"/>
@@ -18485,7 +18400,7 @@
     </w:p>
     <w:p>
       <w:pPr>
-        <w:pStyle w:val="a8"/>
+        <w:pStyle w:val="a9"/>
         <w:numPr>
           <w:ilvl w:val="0"/>
           <w:numId w:val="25"/>
@@ -18512,7 +18427,7 @@
     </w:p>
     <w:p>
       <w:pPr>
-        <w:pStyle w:val="a8"/>
+        <w:pStyle w:val="a9"/>
         <w:numPr>
           <w:ilvl w:val="0"/>
           <w:numId w:val="25"/>
@@ -18531,7 +18446,7 @@
         <mc:AlternateContent>
           <mc:Choice Requires="wps">
             <w:drawing>
-              <wp:anchor distT="0" distB="0" distL="114300" distR="114300" simplePos="0" relativeHeight="251699200" behindDoc="0" locked="0" layoutInCell="1" allowOverlap="1" wp14:anchorId="5CAF0772" wp14:editId="41BD8BC9">
+              <wp:anchor distT="0" distB="0" distL="114300" distR="114300" simplePos="0" relativeHeight="251691008" behindDoc="0" locked="0" layoutInCell="1" allowOverlap="1" wp14:anchorId="5CAF0772" wp14:editId="47AF2DE8">
                 <wp:simplePos x="0" y="0"/>
                 <wp:positionH relativeFrom="margin">
                   <wp:align>right</wp:align>
@@ -18606,7 +18521,7 @@
                                           </pic:cNvPicPr>
                                         </pic:nvPicPr>
                                         <pic:blipFill>
-                                          <a:blip r:embed="rId50"/>
+                                          <a:blip r:embed="rId31"/>
                                           <a:stretch>
                                             <a:fillRect/>
                                           </a:stretch>
@@ -18668,7 +18583,7 @@
           </mc:Choice>
           <mc:Fallback>
             <w:pict>
-              <v:shape w14:anchorId="5CAF0772" id="文本框 96" o:spid="_x0000_s1050" type="#_x0000_t202" style="position:absolute;left:0;text-align:left;margin-left:452.05pt;margin-top:43.2pt;width:503.25pt;height:443.25pt;z-index:251699200;visibility:visible;mso-wrap-style:square;mso-width-percent:0;mso-height-percent:0;mso-wrap-distance-left:9pt;mso-wrap-distance-top:0;mso-wrap-distance-right:9pt;mso-wrap-distance-bottom:0;mso-position-horizontal:right;mso-position-horizontal-relative:margin;mso-position-vertical:absolute;mso-position-vertical-relative:text;mso-width-percent:0;mso-height-percent:0;mso-width-relative:margin;mso-height-relative:margin;v-text-anchor:top" o:gfxdata="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" fillcolor="white [3201]" stroked="f" strokeweight=".5pt">
+              <v:shape w14:anchorId="5CAF0772" id="文本框 96" o:spid="_x0000_s1061" type="#_x0000_t202" style="position:absolute;left:0;text-align:left;margin-left:452.05pt;margin-top:43.2pt;width:503.25pt;height:443.25pt;z-index:251691008;visibility:visible;mso-wrap-style:square;mso-width-percent:0;mso-height-percent:0;mso-wrap-distance-left:9pt;mso-wrap-distance-top:0;mso-wrap-distance-right:9pt;mso-wrap-distance-bottom:0;mso-position-horizontal:right;mso-position-horizontal-relative:margin;mso-position-vertical:absolute;mso-position-vertical-relative:text;mso-width-percent:0;mso-height-percent:0;mso-width-relative:margin;mso-height-relative:margin;v-text-anchor:top" o:gfxdata="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" fillcolor="white [3201]" stroked="f" strokeweight=".5pt">
                 <v:textbox>
                   <w:txbxContent>
                     <w:p>
@@ -18698,7 +18613,7 @@
                                     </pic:cNvPicPr>
                                   </pic:nvPicPr>
                                   <pic:blipFill>
-                                    <a:blip r:embed="rId51"/>
+                                    <a:blip r:embed="rId31"/>
                                     <a:stretch>
                                       <a:fillRect/>
                                     </a:stretch>
@@ -18794,17 +18709,8 @@
           <w:rFonts w:hint="eastAsia"/>
           <w:lang w:eastAsia="zh-CN"/>
         </w:rPr>
-        <w:t>.</w:t>
-      </w:r>
-      <w:proofErr w:type="spellStart"/>
-      <w:r>
-        <w:rPr>
-          <w:rFonts w:hint="eastAsia"/>
-          <w:lang w:eastAsia="zh-CN"/>
-        </w:rPr>
-        <w:t>xlsx</w:t>
-      </w:r>
-      <w:proofErr w:type="spellEnd"/>
+        <w:t>.xlsx</w:t>
+      </w:r>
       <w:r>
         <w:rPr>
           <w:rFonts w:hint="eastAsia"/>
@@ -18817,7 +18723,7 @@
       <w:pPr>
         <w:pStyle w:val="a"/>
       </w:pPr>
-      <w:bookmarkStart w:id="26" w:name="_Toc534313036"/>
+      <w:bookmarkStart w:id="27" w:name="_Toc534313036"/>
       <w:r>
         <w:rPr>
           <w:rFonts w:hint="eastAsia"/>
@@ -18831,11 +18737,11 @@
         </w:rPr>
         <w:t>书期限</w:t>
       </w:r>
-      <w:bookmarkEnd w:id="26"/>
+      <w:bookmarkEnd w:id="27"/>
     </w:p>
     <w:p>
       <w:pPr>
-        <w:pStyle w:val="a8"/>
+        <w:pStyle w:val="a9"/>
         <w:numPr>
           <w:ilvl w:val="0"/>
           <w:numId w:val="16"/>
@@ -18875,7 +18781,7 @@
     </w:p>
     <w:p>
       <w:pPr>
-        <w:pStyle w:val="a8"/>
+        <w:pStyle w:val="a9"/>
         <w:numPr>
           <w:ilvl w:val="0"/>
           <w:numId w:val="16"/>
@@ -18937,18 +18843,18 @@
       <w:pPr>
         <w:pStyle w:val="a"/>
       </w:pPr>
-      <w:bookmarkStart w:id="27" w:name="_Toc534313037"/>
+      <w:bookmarkStart w:id="28" w:name="_Toc534313037"/>
       <w:r>
         <w:rPr>
           <w:rFonts w:hint="eastAsia"/>
         </w:rPr>
         <w:t>重置密码及登录信息</w:t>
       </w:r>
-      <w:bookmarkEnd w:id="27"/>
+      <w:bookmarkEnd w:id="28"/>
     </w:p>
     <w:p>
       <w:pPr>
-        <w:pStyle w:val="a8"/>
+        <w:pStyle w:val="a9"/>
         <w:numPr>
           <w:ilvl w:val="0"/>
           <w:numId w:val="17"/>
@@ -19030,18 +18936,18 @@
       <w:pPr>
         <w:pStyle w:val="a"/>
       </w:pPr>
-      <w:bookmarkStart w:id="28" w:name="_Toc534313038"/>
+      <w:bookmarkStart w:id="29" w:name="_Toc534313038"/>
       <w:r>
         <w:rPr>
           <w:rFonts w:hint="eastAsia"/>
         </w:rPr>
         <w:t>恢复备份文件</w:t>
       </w:r>
-      <w:bookmarkEnd w:id="28"/>
+      <w:bookmarkEnd w:id="29"/>
     </w:p>
     <w:p>
       <w:pPr>
-        <w:pStyle w:val="a8"/>
+        <w:pStyle w:val="a9"/>
         <w:numPr>
           <w:ilvl w:val="0"/>
           <w:numId w:val="18"/>
@@ -19103,7 +19009,7 @@
     </w:p>
     <w:p>
       <w:pPr>
-        <w:pStyle w:val="a8"/>
+        <w:pStyle w:val="a9"/>
         <w:numPr>
           <w:ilvl w:val="0"/>
           <w:numId w:val="18"/>
@@ -19221,7 +19127,7 @@
     </w:p>
     <w:p>
       <w:pPr>
-        <w:pStyle w:val="a8"/>
+        <w:pStyle w:val="a9"/>
         <w:numPr>
           <w:ilvl w:val="0"/>
           <w:numId w:val="18"/>
@@ -19279,7 +19185,7 @@
       <w:pPr>
         <w:pStyle w:val="a0"/>
       </w:pPr>
-      <w:bookmarkStart w:id="29" w:name="_Toc534313039"/>
+      <w:bookmarkStart w:id="30" w:name="_Toc534313039"/>
       <w:r>
         <w:rPr>
           <w:rFonts w:hint="eastAsia"/>
@@ -19287,7 +19193,7 @@
         <w:lastRenderedPageBreak/>
         <w:t>图书馆管理办法（参考）</w:t>
       </w:r>
-      <w:bookmarkEnd w:id="29"/>
+      <w:bookmarkEnd w:id="30"/>
     </w:p>
     <w:p>
       <w:pPr>
@@ -19297,7 +19203,7 @@
           <w:numId w:val="32"/>
         </w:numPr>
       </w:pPr>
-      <w:bookmarkStart w:id="30" w:name="_Toc534313040"/>
+      <w:bookmarkStart w:id="31" w:name="_Toc534313040"/>
       <w:r>
         <w:rPr>
           <w:rFonts w:hint="eastAsia"/>
@@ -19310,11 +19216,11 @@
         </w:rPr>
         <w:t>阅览规定</w:t>
       </w:r>
-      <w:bookmarkEnd w:id="30"/>
+      <w:bookmarkEnd w:id="31"/>
     </w:p>
     <w:p>
       <w:pPr>
-        <w:pStyle w:val="a8"/>
+        <w:pStyle w:val="a9"/>
         <w:numPr>
           <w:ilvl w:val="0"/>
           <w:numId w:val="18"/>
@@ -19371,7 +19277,7 @@
     </w:p>
     <w:p>
       <w:pPr>
-        <w:pStyle w:val="a8"/>
+        <w:pStyle w:val="a9"/>
         <w:numPr>
           <w:ilvl w:val="0"/>
           <w:numId w:val="25"/>
@@ -19412,7 +19318,7 @@
     </w:p>
     <w:p>
       <w:pPr>
-        <w:pStyle w:val="a8"/>
+        <w:pStyle w:val="a9"/>
         <w:numPr>
           <w:ilvl w:val="0"/>
           <w:numId w:val="25"/>
@@ -19446,7 +19352,7 @@
     </w:p>
     <w:p>
       <w:pPr>
-        <w:pStyle w:val="a8"/>
+        <w:pStyle w:val="a9"/>
         <w:numPr>
           <w:ilvl w:val="0"/>
           <w:numId w:val="25"/>
@@ -19543,7 +19449,7 @@
     </w:p>
     <w:p>
       <w:pPr>
-        <w:pStyle w:val="a8"/>
+        <w:pStyle w:val="a9"/>
         <w:numPr>
           <w:ilvl w:val="0"/>
           <w:numId w:val="25"/>
@@ -19584,7 +19490,7 @@
     </w:p>
     <w:p>
       <w:pPr>
-        <w:pStyle w:val="a8"/>
+        <w:pStyle w:val="a9"/>
         <w:numPr>
           <w:ilvl w:val="0"/>
           <w:numId w:val="25"/>
@@ -19611,7 +19517,7 @@
     </w:p>
     <w:p>
       <w:pPr>
-        <w:pStyle w:val="a8"/>
+        <w:pStyle w:val="a9"/>
         <w:numPr>
           <w:ilvl w:val="0"/>
           <w:numId w:val="25"/>
@@ -19658,18 +19564,18 @@
           <w:numId w:val="32"/>
         </w:numPr>
       </w:pPr>
-      <w:bookmarkStart w:id="31" w:name="_Toc534313041"/>
+      <w:bookmarkStart w:id="32" w:name="_Toc534313041"/>
       <w:r>
         <w:rPr>
           <w:rFonts w:hint="eastAsia"/>
         </w:rPr>
         <w:t>设备摆放</w:t>
       </w:r>
-      <w:bookmarkEnd w:id="31"/>
+      <w:bookmarkEnd w:id="32"/>
     </w:p>
     <w:p>
       <w:pPr>
-        <w:pStyle w:val="a8"/>
+        <w:pStyle w:val="a9"/>
         <w:numPr>
           <w:ilvl w:val="0"/>
           <w:numId w:val="18"/>
@@ -19704,7 +19610,7 @@
     </w:p>
     <w:p>
       <w:pPr>
-        <w:pStyle w:val="a8"/>
+        <w:pStyle w:val="a9"/>
         <w:numPr>
           <w:ilvl w:val="0"/>
           <w:numId w:val="18"/>
@@ -19837,7 +19743,7 @@
     </w:p>
     <w:p>
       <w:pPr>
-        <w:pStyle w:val="a8"/>
+        <w:pStyle w:val="a9"/>
         <w:numPr>
           <w:ilvl w:val="0"/>
           <w:numId w:val="18"/>
@@ -19866,7 +19772,14 @@
         <w:rPr>
           <w:lang w:eastAsia="zh-CN"/>
         </w:rPr>
-        <w:t>图书信息、读者借书</w:t>
+        <w:t>图书信息、读者</w:t>
+      </w:r>
+      <w:proofErr w:type="gramStart"/>
+      <w:r>
+        <w:rPr>
+          <w:lang w:eastAsia="zh-CN"/>
+        </w:rPr>
+        <w:t>借书</w:t>
       </w:r>
       <w:r>
         <w:rPr>
@@ -19875,6 +19788,7 @@
         </w:rPr>
         <w:t>号</w:t>
       </w:r>
+      <w:proofErr w:type="gramEnd"/>
       <w:r>
         <w:rPr>
           <w:lang w:eastAsia="zh-CN"/>
@@ -19904,7 +19818,7 @@
     </w:p>
     <w:p>
       <w:pPr>
-        <w:pStyle w:val="a8"/>
+        <w:pStyle w:val="a9"/>
         <w:numPr>
           <w:ilvl w:val="0"/>
           <w:numId w:val="18"/>
@@ -19958,7 +19872,7 @@
     </w:p>
     <w:p>
       <w:pPr>
-        <w:pStyle w:val="a8"/>
+        <w:pStyle w:val="a9"/>
         <w:numPr>
           <w:ilvl w:val="0"/>
           <w:numId w:val="18"/>
@@ -19978,7 +19892,7 @@
         <mc:AlternateContent>
           <mc:Choice Requires="wpg">
             <w:drawing>
-              <wp:anchor distT="0" distB="0" distL="114300" distR="114300" simplePos="0" relativeHeight="251709440" behindDoc="0" locked="0" layoutInCell="1" allowOverlap="1" wp14:anchorId="1FA88306" wp14:editId="233BC8F1">
+              <wp:anchor distT="0" distB="0" distL="114300" distR="114300" simplePos="0" relativeHeight="251701248" behindDoc="0" locked="0" layoutInCell="1" allowOverlap="1" wp14:anchorId="1FA88306" wp14:editId="268101C3">
                 <wp:simplePos x="0" y="0"/>
                 <wp:positionH relativeFrom="column">
                   <wp:posOffset>774065</wp:posOffset>
@@ -20886,21 +20800,21 @@
           </mc:Choice>
           <mc:Fallback>
             <w:pict>
-              <v:group w14:anchorId="1FA88306" id="Group 71" o:spid="_x0000_s1051" style="position:absolute;left:0;text-align:left;margin-left:60.95pt;margin-top:18.85pt;width:460.9pt;height:297.8pt;z-index:251709440" coordsize="58534,37820" o:gfxdata="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">
-                <v:group id="Group 67" o:spid="_x0000_s1052" style="position:absolute;width:58534;height:37820" coordsize="58535,37820" o:gfxdata="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">
-                  <v:group id="Group 60" o:spid="_x0000_s1053" style="position:absolute;width:58535;height:34158" coordsize="58535,34158" o:gfxdata="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">
-                    <v:group id="Group 59" o:spid="_x0000_s1054" style="position:absolute;width:58535;height:34158" coordsize="58535,34158" o:gfxdata="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">
-                      <v:group id="Group 58" o:spid="_x0000_s1055" style="position:absolute;width:58535;height:34158" coordsize="58535,34158" o:gfxdata="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">
-                        <v:group id="Group 56" o:spid="_x0000_s1056" style="position:absolute;left:207;width:58328;height:34158" coordsize="58327,34158" o:gfxdata="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">
-                          <v:rect id="Rectangle 6" o:spid="_x0000_s1057" style="position:absolute;width:58327;height:34158;visibility:visible;mso-wrap-style:square;v-text-anchor:middle" o:gfxdata="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" filled="f" strokecolor="#1f3763 [1604]" strokeweight="1pt"/>
-                          <v:rect id="Rectangle 15" o:spid="_x0000_s1058" style="position:absolute;left:36576;top:2286;width:19805;height:2349;visibility:visible;mso-wrap-style:square;v-text-anchor:middle" o:gfxdata="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" fillcolor="#c5e0b3 [1305]" strokecolor="#1f3763 [1604]" strokeweight="1pt"/>
-                          <v:rect id="Rectangle 20" o:spid="_x0000_s1059" style="position:absolute;left:36576;top:7689;width:19807;height:2355;visibility:visible;mso-wrap-style:square;v-text-anchor:middle" o:gfxdata="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" fillcolor="#c5e0b3 [1305]" strokecolor="#1f3763 [1604]" strokeweight="1pt"/>
-                          <v:rect id="Rectangle 21" o:spid="_x0000_s1060" style="position:absolute;left:36576;top:12954;width:19805;height:2349;visibility:visible;mso-wrap-style:square;v-text-anchor:middle" o:gfxdata="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" fillcolor="#c5e0b3 [1305]" strokecolor="#1f3763 [1604]" strokeweight="1pt"/>
-                          <v:rect id="Rectangle 24" o:spid="_x0000_s1061" style="position:absolute;left:36506;top:18288;width:19806;height:2349;visibility:visible;mso-wrap-style:square;v-text-anchor:middle" o:gfxdata="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" fillcolor="#c5e0b3 [1305]" strokecolor="#1f3763 [1604]" strokeweight="1pt"/>
-                          <v:rect id="Rectangle 33" o:spid="_x0000_s1062" style="position:absolute;left:36506;top:23899;width:19806;height:2349;visibility:visible;mso-wrap-style:square;v-text-anchor:middle" o:gfxdata="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" fillcolor="#c5e0b3 [1305]" strokecolor="#1f3763 [1604]" strokeweight="1pt"/>
-                          <v:rect id="Rectangle 34" o:spid="_x0000_s1063" style="position:absolute;left:13854;top:4017;width:20643;height:25146;visibility:visible;mso-wrap-style:square;v-text-anchor:middle" o:gfxdata="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" fillcolor="#f7caac [1301]" strokecolor="#1f3763 [1604]" strokeweight="1pt"/>
-                          <v:rect id="Rectangle 41" o:spid="_x0000_s1064" style="position:absolute;left:36506;top:29233;width:19806;height:2349;visibility:visible;mso-wrap-style:square;v-text-anchor:middle" o:gfxdata="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" fillcolor="#c5e0b3 [1305]" strokecolor="#1f3763 [1604]" strokeweight="1pt"/>
-                          <v:shape id="Text Box 54" o:spid="_x0000_s1065" type="#_x0000_t202" style="position:absolute;left:20227;top:15240;width:7689;height:3394;visibility:visible;mso-wrap-style:square;v-text-anchor:top" o:gfxdata="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" filled="f" stroked="f" strokeweight=".5pt">
+              <v:group w14:anchorId="1FA88306" id="Group 71" o:spid="_x0000_s1062" style="position:absolute;left:0;text-align:left;margin-left:60.95pt;margin-top:18.85pt;width:460.9pt;height:297.8pt;z-index:251701248" coordsize="58534,37820" o:gfxdata="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">
+                <v:group id="Group 67" o:spid="_x0000_s1063" style="position:absolute;width:58534;height:37820" coordsize="58535,37820" o:gfxdata="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">
+                  <v:group id="Group 60" o:spid="_x0000_s1064" style="position:absolute;width:58535;height:34158" coordsize="58535,34158" o:gfxdata="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">
+                    <v:group id="Group 59" o:spid="_x0000_s1065" style="position:absolute;width:58535;height:34158" coordsize="58535,34158" o:gfxdata="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">
+                      <v:group id="Group 58" o:spid="_x0000_s1066" style="position:absolute;width:58535;height:34158" coordsize="58535,34158" o:gfxdata="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">
+                        <v:group id="Group 56" o:spid="_x0000_s1067" style="position:absolute;left:207;width:58328;height:34158" coordsize="58327,34158" o:gfxdata="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">
+                          <v:rect id="Rectangle 6" o:spid="_x0000_s1068" style="position:absolute;width:58327;height:34158;visibility:visible;mso-wrap-style:square;v-text-anchor:middle" o:gfxdata="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" filled="f" strokecolor="#1f3763 [1604]" strokeweight="1pt"/>
+                          <v:rect id="Rectangle 15" o:spid="_x0000_s1069" style="position:absolute;left:36576;top:2286;width:19805;height:2349;visibility:visible;mso-wrap-style:square;v-text-anchor:middle" o:gfxdata="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" fillcolor="#c5e0b3 [1305]" strokecolor="#1f3763 [1604]" strokeweight="1pt"/>
+                          <v:rect id="Rectangle 20" o:spid="_x0000_s1070" style="position:absolute;left:36576;top:7689;width:19807;height:2355;visibility:visible;mso-wrap-style:square;v-text-anchor:middle" o:gfxdata="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" fillcolor="#c5e0b3 [1305]" strokecolor="#1f3763 [1604]" strokeweight="1pt"/>
+                          <v:rect id="Rectangle 21" o:spid="_x0000_s1071" style="position:absolute;left:36576;top:12954;width:19805;height:2349;visibility:visible;mso-wrap-style:square;v-text-anchor:middle" o:gfxdata="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" fillcolor="#c5e0b3 [1305]" strokecolor="#1f3763 [1604]" strokeweight="1pt"/>
+                          <v:rect id="Rectangle 24" o:spid="_x0000_s1072" style="position:absolute;left:36506;top:18288;width:19806;height:2349;visibility:visible;mso-wrap-style:square;v-text-anchor:middle" o:gfxdata="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" fillcolor="#c5e0b3 [1305]" strokecolor="#1f3763 [1604]" strokeweight="1pt"/>
+                          <v:rect id="Rectangle 33" o:spid="_x0000_s1073" style="position:absolute;left:36506;top:23899;width:19806;height:2349;visibility:visible;mso-wrap-style:square;v-text-anchor:middle" o:gfxdata="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" fillcolor="#c5e0b3 [1305]" strokecolor="#1f3763 [1604]" strokeweight="1pt"/>
+                          <v:rect id="Rectangle 34" o:spid="_x0000_s1074" style="position:absolute;left:13854;top:4017;width:20643;height:25146;visibility:visible;mso-wrap-style:square;v-text-anchor:middle" o:gfxdata="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" fillcolor="#f7caac [1301]" strokecolor="#1f3763 [1604]" strokeweight="1pt"/>
+                          <v:rect id="Rectangle 41" o:spid="_x0000_s1075" style="position:absolute;left:36506;top:29233;width:19806;height:2349;visibility:visible;mso-wrap-style:square;v-text-anchor:middle" o:gfxdata="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" fillcolor="#c5e0b3 [1305]" strokecolor="#1f3763 [1604]" strokeweight="1pt"/>
+                          <v:shape id="Text Box 54" o:spid="_x0000_s1076" type="#_x0000_t202" style="position:absolute;left:20227;top:15240;width:7689;height:3394;visibility:visible;mso-wrap-style:square;v-text-anchor:top" o:gfxdata="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" filled="f" stroked="f" strokeweight=".5pt">
                             <v:textbox>
                               <w:txbxContent>
                                 <w:p>
@@ -20925,8 +20839,8 @@
                             </v:textbox>
                           </v:shape>
                         </v:group>
-                        <v:rect id="Rectangle 10" o:spid="_x0000_s1066" style="position:absolute;left:207;top:19050;width:3603;height:7964;visibility:visible;mso-wrap-style:square;v-text-anchor:middle" o:gfxdata="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" fillcolor="#b4c6e7 [1300]" strokecolor="#1f3763 [1604]" strokeweight="1pt"/>
-                        <v:rect id="Rectangle 12" o:spid="_x0000_s1067" style="position:absolute;left:207;top:9412;width:3601;height:9696;visibility:visible;mso-wrap-style:square;v-text-anchor:middle" o:gfxdata="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" fillcolor="#dbdbdb [1302]" strokecolor="#1f3763 [1604]" strokeweight="1pt"/>
+                        <v:rect id="Rectangle 10" o:spid="_x0000_s1077" style="position:absolute;left:207;top:19050;width:3603;height:7964;visibility:visible;mso-wrap-style:square;v-text-anchor:middle" o:gfxdata="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" fillcolor="#b4c6e7 [1300]" strokecolor="#1f3763 [1604]" strokeweight="1pt"/>
+                        <v:rect id="Rectangle 12" o:spid="_x0000_s1078" style="position:absolute;left:207;top:9412;width:3601;height:9696;visibility:visible;mso-wrap-style:square;v-text-anchor:middle" o:gfxdata="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" fillcolor="#dbdbdb [1302]" strokecolor="#1f3763 [1604]" strokeweight="1pt"/>
                         <v:shapetype id="_x0000_t96" coordsize="21600,21600" o:spt="96" adj="17520" path="m10800,qx,10800,10800,21600,21600,10800,10800,xem7340,6445qx6215,7570,7340,8695,8465,7570,7340,6445xnfem14260,6445qx13135,7570,14260,8695,15385,7570,14260,6445xnfem4960@0c8853@3,12747@3,16640@0nfe">
                           <v:formulas>
                             <v:f eqn="sum 33030 0 #0"/>
@@ -20940,10 +20854,10 @@
                           </v:handles>
                           <o:complex v:ext="view"/>
                         </v:shapetype>
-                        <v:shape id="Smiley Face 37" o:spid="_x0000_s1068" type="#_x0000_t96" style="position:absolute;left:4641;top:22098;width:1662;height:1662;visibility:visible;mso-wrap-style:square;v-text-anchor:middle" o:gfxdata="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" fillcolor="#4472c4 [3204]" strokecolor="#1f3763 [1604]" strokeweight="1pt">
+                        <v:shape id="Smiley Face 37" o:spid="_x0000_s1079" type="#_x0000_t96" style="position:absolute;left:4641;top:22098;width:1662;height:1662;visibility:visible;mso-wrap-style:square;v-text-anchor:middle" o:gfxdata="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" fillcolor="#4472c4 [3204]" strokecolor="#1f3763 [1604]" strokeweight="1pt">
                           <v:stroke joinstyle="miter"/>
                         </v:shape>
-                        <v:shape id="Text Box 46" o:spid="_x0000_s1069" type="#_x0000_t202" style="position:absolute;top:20643;width:3810;height:6650;visibility:visible;mso-wrap-style:square;v-text-anchor:top" o:gfxdata="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" filled="f" stroked="f" strokeweight=".5pt">
+                        <v:shape id="Text Box 46" o:spid="_x0000_s1080" type="#_x0000_t202" style="position:absolute;top:20643;width:3810;height:6650;visibility:visible;mso-wrap-style:square;v-text-anchor:top" o:gfxdata="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" filled="f" stroked="f" strokeweight=".5pt">
                           <v:textbox style="layout-flow:vertical-ideographic">
                             <w:txbxContent>
                               <w:p>
@@ -20967,7 +20881,7 @@
                             </w:txbxContent>
                           </v:textbox>
                         </v:shape>
-                        <v:shape id="Text Box 52" o:spid="_x0000_s1070" type="#_x0000_t202" style="position:absolute;top:11499;width:3810;height:6650;visibility:visible;mso-wrap-style:square;v-text-anchor:top" o:gfxdata="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" filled="f" stroked="f" strokeweight=".5pt">
+                        <v:shape id="Text Box 52" o:spid="_x0000_s1081" type="#_x0000_t202" style="position:absolute;top:11499;width:3810;height:6650;visibility:visible;mso-wrap-style:square;v-text-anchor:top" o:gfxdata="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" filled="f" stroked="f" strokeweight=".5pt">
                           <v:textbox style="layout-flow:vertical-ideographic">
                             <w:txbxContent>
                               <w:p>
@@ -20992,11 +20906,11 @@
                           </v:textbox>
                         </v:shape>
                       </v:group>
-                      <v:line id="Straight Connector 8" o:spid="_x0000_s1071" style="position:absolute;visibility:visible;mso-wrap-style:square" from="207,28124" to="3048,32073" o:connectortype="straight" o:gfxdata="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" strokecolor="black [3200]" strokeweight=".5pt">
+                      <v:line id="Straight Connector 8" o:spid="_x0000_s1082" style="position:absolute;visibility:visible;mso-wrap-style:square" from="207,28124" to="3048,32073" o:connectortype="straight" o:gfxdata="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" strokecolor="black [3200]" strokeweight=".5pt">
                         <v:stroke joinstyle="miter"/>
                       </v:line>
                     </v:group>
-                    <v:shape id="Text Box 55" o:spid="_x0000_s1072" type="#_x0000_t202" style="position:absolute;left:36229;top:1731;width:20851;height:30688;visibility:visible;mso-wrap-style:square;v-text-anchor:middle" o:gfxdata="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" fillcolor="#dae3f3" stroked="f" strokeweight=".5pt">
+                    <v:shape id="Text Box 55" o:spid="_x0000_s1083" type="#_x0000_t202" style="position:absolute;left:36229;top:1731;width:20851;height:30688;visibility:visible;mso-wrap-style:square;v-text-anchor:middle" o:gfxdata="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" fillcolor="#dae3f3" stroked="f" strokeweight=".5pt">
                       <v:fill opacity="32896f"/>
                       <v:textbox>
                         <w:txbxContent>
@@ -21041,7 +20955,7 @@
                       </v:textbox>
                     </v:shape>
                   </v:group>
-                  <v:shape id="_x0000_s1073" type="#_x0000_t202" style="position:absolute;left:21474;top:34290;width:15304;height:3530;visibility:visible;mso-wrap-style:square;v-text-anchor:top" o:gfxdata="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" fillcolor="white [3201]" stroked="f" strokeweight=".5pt">
+                  <v:shape id="_x0000_s1084" type="#_x0000_t202" style="position:absolute;left:21474;top:34290;width:15304;height:3530;visibility:visible;mso-wrap-style:square;v-text-anchor:top" o:gfxdata="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" fillcolor="white [3201]" stroked="f" strokeweight=".5pt">
                     <v:textbox>
                       <w:txbxContent>
                         <w:p>
@@ -21066,8 +20980,8 @@
                     </v:textbox>
                   </v:shape>
                 </v:group>
-                <v:rect id="Rectangle 69" o:spid="_x0000_s1074" style="position:absolute;left:207;width:3601;height:9404;visibility:visible;mso-wrap-style:square;v-text-anchor:middle" o:gfxdata="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" fillcolor="#bdd6ee [1304]" strokecolor="#1f3763 [1604]" strokeweight="1pt"/>
-                <v:shape id="Text Box 70" o:spid="_x0000_s1075" type="#_x0000_t202" style="position:absolute;top:1377;width:3809;height:8163;visibility:visible;mso-wrap-style:square;v-text-anchor:top" o:gfxdata="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" filled="f" stroked="f" strokeweight=".5pt">
+                <v:rect id="Rectangle 69" o:spid="_x0000_s1085" style="position:absolute;left:207;width:3601;height:9404;visibility:visible;mso-wrap-style:square;v-text-anchor:middle" o:gfxdata="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" fillcolor="#bdd6ee [1304]" strokecolor="#1f3763 [1604]" strokeweight="1pt"/>
+                <v:shape id="Text Box 70" o:spid="_x0000_s1086" type="#_x0000_t202" style="position:absolute;top:1377;width:3809;height:8163;visibility:visible;mso-wrap-style:square;v-text-anchor:top" o:gfxdata="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" filled="f" stroked="f" strokeweight=".5pt">
                   <v:textbox style="layout-flow:vertical-ideographic">
                     <w:txbxContent>
                       <w:p>
@@ -21142,7 +21056,7 @@
       <w:pPr>
         <w:pStyle w:val="a"/>
       </w:pPr>
-      <w:bookmarkStart w:id="32" w:name="_Toc534313042"/>
+      <w:bookmarkStart w:id="33" w:name="_Toc534313042"/>
       <w:r>
         <w:rPr>
           <w:rFonts w:hint="eastAsia"/>
@@ -21150,11 +21064,11 @@
         <w:lastRenderedPageBreak/>
         <w:t>读者调度</w:t>
       </w:r>
-      <w:bookmarkEnd w:id="32"/>
+      <w:bookmarkEnd w:id="33"/>
     </w:p>
     <w:p>
       <w:pPr>
-        <w:pStyle w:val="a8"/>
+        <w:pStyle w:val="a9"/>
         <w:numPr>
           <w:ilvl w:val="0"/>
           <w:numId w:val="18"/>
@@ -21171,7 +21085,7 @@
           <w:lang w:eastAsia="zh-CN"/>
         </w:rPr>
         <w:drawing>
-          <wp:anchor distT="0" distB="0" distL="114300" distR="114300" simplePos="0" relativeHeight="251711488" behindDoc="0" locked="0" layoutInCell="1" allowOverlap="1" wp14:anchorId="79B7B650" wp14:editId="17DA211D">
+          <wp:anchor distT="0" distB="0" distL="114300" distR="114300" simplePos="0" relativeHeight="251703296" behindDoc="0" locked="0" layoutInCell="1" allowOverlap="1" wp14:anchorId="79B7B650" wp14:editId="3E2D5F92">
             <wp:simplePos x="0" y="0"/>
             <wp:positionH relativeFrom="margin">
               <wp:align>center</wp:align>
@@ -21194,7 +21108,7 @@
                     <pic:cNvPicPr/>
                   </pic:nvPicPr>
                   <pic:blipFill>
-                    <a:blip r:embed="rId52" cstate="print">
+                    <a:blip r:embed="rId32" cstate="print">
                       <a:extLst>
                         <a:ext uri="{28A0092B-C50C-407E-A947-70E740481C1C}">
                           <a14:useLocalDpi xmlns:a14="http://schemas.microsoft.com/office/drawing/2010/main" val="0"/>
@@ -21264,18 +21178,18 @@
       <w:pPr>
         <w:pStyle w:val="a"/>
       </w:pPr>
-      <w:bookmarkStart w:id="33" w:name="_Toc534313043"/>
+      <w:bookmarkStart w:id="34" w:name="_Toc534313043"/>
       <w:r>
         <w:rPr>
           <w:rFonts w:hint="eastAsia"/>
         </w:rPr>
         <w:t>管理员调度</w:t>
       </w:r>
-      <w:bookmarkEnd w:id="33"/>
+      <w:bookmarkEnd w:id="34"/>
     </w:p>
     <w:p>
       <w:pPr>
-        <w:pStyle w:val="a8"/>
+        <w:pStyle w:val="a9"/>
         <w:numPr>
           <w:ilvl w:val="0"/>
           <w:numId w:val="18"/>
@@ -21370,7 +21284,7 @@
     </w:p>
     <w:p>
       <w:pPr>
-        <w:pStyle w:val="a8"/>
+        <w:pStyle w:val="a9"/>
         <w:numPr>
           <w:ilvl w:val="0"/>
           <w:numId w:val="18"/>
@@ -21431,7 +21345,7 @@
           <w:lang w:eastAsia="zh-CN"/>
         </w:rPr>
         <w:drawing>
-          <wp:anchor distT="0" distB="0" distL="114300" distR="114300" simplePos="0" relativeHeight="251710464" behindDoc="0" locked="0" layoutInCell="1" allowOverlap="1" wp14:anchorId="2635075D" wp14:editId="5B684C9B">
+          <wp:anchor distT="0" distB="0" distL="114300" distR="114300" simplePos="0" relativeHeight="251702272" behindDoc="0" locked="0" layoutInCell="1" allowOverlap="1" wp14:anchorId="2635075D" wp14:editId="6DB833AF">
             <wp:simplePos x="0" y="0"/>
             <wp:positionH relativeFrom="margin">
               <wp:align>center</wp:align>
@@ -21454,7 +21368,7 @@
                     <pic:cNvPicPr/>
                   </pic:nvPicPr>
                   <pic:blipFill>
-                    <a:blip r:embed="rId53" cstate="print">
+                    <a:blip r:embed="rId33" cstate="print">
                       <a:extLst>
                         <a:ext uri="{28A0092B-C50C-407E-A947-70E740481C1C}">
                           <a14:useLocalDpi xmlns:a14="http://schemas.microsoft.com/office/drawing/2010/main" val="0"/>
@@ -21508,7 +21422,7 @@
       <w:pPr>
         <w:pStyle w:val="a0"/>
       </w:pPr>
-      <w:bookmarkStart w:id="34" w:name="_Toc534313044"/>
+      <w:bookmarkStart w:id="35" w:name="_Toc534313044"/>
       <w:r>
         <w:rPr>
           <w:rFonts w:hint="eastAsia"/>
@@ -21516,7 +21430,7 @@
         <w:lastRenderedPageBreak/>
         <w:t>帮助与更新</w:t>
       </w:r>
-      <w:bookmarkEnd w:id="34"/>
+      <w:bookmarkEnd w:id="35"/>
     </w:p>
     <w:p>
       <w:pPr>
@@ -21526,18 +21440,18 @@
           <w:numId w:val="33"/>
         </w:numPr>
       </w:pPr>
-      <w:bookmarkStart w:id="35" w:name="_Toc534313045"/>
+      <w:bookmarkStart w:id="36" w:name="_Toc534313045"/>
       <w:r>
         <w:rPr>
           <w:rFonts w:hint="eastAsia"/>
         </w:rPr>
         <w:t>联系开发者</w:t>
       </w:r>
-      <w:bookmarkEnd w:id="35"/>
+      <w:bookmarkEnd w:id="36"/>
     </w:p>
     <w:p>
       <w:pPr>
-        <w:pStyle w:val="a8"/>
+        <w:pStyle w:val="a9"/>
         <w:numPr>
           <w:ilvl w:val="0"/>
           <w:numId w:val="19"/>
@@ -21592,37 +21506,42 @@
     </w:p>
     <w:p>
       <w:pPr>
-        <w:pStyle w:val="a8"/>
+        <w:pStyle w:val="a9"/>
         <w:numPr>
           <w:ilvl w:val="0"/>
           <w:numId w:val="19"/>
         </w:numPr>
         <w:spacing w:line="360" w:lineRule="auto"/>
         <w:rPr>
-          <w:rFonts w:hint="eastAsia"/>
-          <w:lang w:eastAsia="zh-CN"/>
-        </w:rPr>
-      </w:pPr>
-      <w:r>
-        <w:rPr>
-          <w:rFonts w:hint="eastAsia"/>
-          <w:lang w:eastAsia="zh-CN"/>
-        </w:rPr>
-        <w:t>软件作者：宋嘉勋、陈胜寒</w:t>
-      </w:r>
-      <w:bookmarkStart w:id="36" w:name="_GoBack"/>
-      <w:bookmarkEnd w:id="36"/>
+          <w:lang w:eastAsia="zh-CN"/>
+        </w:rPr>
+      </w:pPr>
+      <w:r>
+        <w:rPr>
+          <w:rFonts w:hint="eastAsia"/>
+          <w:lang w:eastAsia="zh-CN"/>
+        </w:rPr>
+        <w:t>软件作者：宋嘉勋、陈胜</w:t>
+      </w:r>
+      <w:proofErr w:type="gramStart"/>
+      <w:r>
+        <w:rPr>
+          <w:rFonts w:hint="eastAsia"/>
+          <w:lang w:eastAsia="zh-CN"/>
+        </w:rPr>
+        <w:t>寒</w:t>
+      </w:r>
+      <w:proofErr w:type="gramEnd"/>
     </w:p>
     <w:p>
       <w:pPr>
-        <w:pStyle w:val="a8"/>
+        <w:pStyle w:val="a9"/>
         <w:numPr>
           <w:ilvl w:val="0"/>
           <w:numId w:val="19"/>
         </w:numPr>
         <w:spacing w:line="360" w:lineRule="auto"/>
         <w:rPr>
-          <w:rFonts w:hint="eastAsia"/>
           <w:lang w:eastAsia="zh-CN"/>
         </w:rPr>
       </w:pPr>
@@ -21643,7 +21562,7 @@
     </w:p>
     <w:p>
       <w:pPr>
-        <w:pStyle w:val="a8"/>
+        <w:pStyle w:val="a9"/>
         <w:numPr>
           <w:ilvl w:val="0"/>
           <w:numId w:val="19"/>
@@ -21679,17 +21598,8 @@
           <w:rFonts w:hint="eastAsia"/>
           <w:lang w:eastAsia="zh-CN"/>
         </w:rPr>
-        <w:t>.</w:t>
-      </w:r>
-      <w:proofErr w:type="spellStart"/>
-      <w:r>
-        <w:rPr>
-          <w:rFonts w:hint="eastAsia"/>
-          <w:lang w:eastAsia="zh-CN"/>
-        </w:rPr>
-        <w:t>xlsx</w:t>
-      </w:r>
-      <w:proofErr w:type="spellEnd"/>
+        <w:t>.xlsx</w:t>
+      </w:r>
       <w:r>
         <w:rPr>
           <w:rFonts w:hint="eastAsia"/>
@@ -21702,17 +21612,8 @@
           <w:rFonts w:hint="eastAsia"/>
           <w:lang w:eastAsia="zh-CN"/>
         </w:rPr>
-        <w:t>.</w:t>
-      </w:r>
-      <w:proofErr w:type="spellStart"/>
-      <w:r>
-        <w:rPr>
-          <w:rFonts w:hint="eastAsia"/>
-          <w:lang w:eastAsia="zh-CN"/>
-        </w:rPr>
-        <w:t>xlsx</w:t>
-      </w:r>
-      <w:proofErr w:type="spellEnd"/>
+        <w:t>.xlsx</w:t>
+      </w:r>
       <w:r>
         <w:rPr>
           <w:rFonts w:hint="eastAsia"/>
@@ -21736,7 +21637,7 @@
     </w:p>
     <w:p>
       <w:pPr>
-        <w:pStyle w:val="a8"/>
+        <w:pStyle w:val="a9"/>
         <w:numPr>
           <w:ilvl w:val="0"/>
           <w:numId w:val="19"/>
@@ -21772,7 +21673,7 @@
     </w:p>
     <w:p>
       <w:pPr>
-        <w:pStyle w:val="a8"/>
+        <w:pStyle w:val="a9"/>
         <w:numPr>
           <w:ilvl w:val="0"/>
           <w:numId w:val="19"/>
@@ -21843,7 +21744,7 @@
     </w:p>
     <w:p>
       <w:pPr>
-        <w:pStyle w:val="a8"/>
+        <w:pStyle w:val="a9"/>
         <w:numPr>
           <w:ilvl w:val="0"/>
           <w:numId w:val="19"/>
@@ -21960,7 +21861,7 @@
     </w:p>
     <w:p>
       <w:pPr>
-        <w:pStyle w:val="a8"/>
+        <w:pStyle w:val="a9"/>
         <w:numPr>
           <w:ilvl w:val="0"/>
           <w:numId w:val="26"/>
@@ -21979,15 +21880,34 @@
           <w:i/>
           <w:lang w:eastAsia="zh-CN"/>
         </w:rPr>
-        <w:t>如何判断</w:t>
-      </w:r>
-      <w:r>
-        <w:rPr>
+        <w:t>如何</w:t>
+      </w:r>
+      <w:proofErr w:type="gramStart"/>
+      <w:r>
+        <w:rPr>
+          <w:rFonts w:hint="eastAsia"/>
           <w:b/>
           <w:i/>
           <w:lang w:eastAsia="zh-CN"/>
         </w:rPr>
-        <w:t>您使用的软件是否为上一</w:t>
+        <w:t>判断</w:t>
+      </w:r>
+      <w:r>
+        <w:rPr>
+          <w:b/>
+          <w:i/>
+          <w:lang w:eastAsia="zh-CN"/>
+        </w:rPr>
+        <w:t>您</w:t>
+      </w:r>
+      <w:proofErr w:type="gramEnd"/>
+      <w:r>
+        <w:rPr>
+          <w:b/>
+          <w:i/>
+          <w:lang w:eastAsia="zh-CN"/>
+        </w:rPr>
+        <w:t>使用的软件是否为上一</w:t>
       </w:r>
       <w:r>
         <w:rPr>
@@ -22167,7 +22087,7 @@
     </w:p>
     <w:p>
       <w:pPr>
-        <w:pStyle w:val="a8"/>
+        <w:pStyle w:val="a9"/>
         <w:numPr>
           <w:ilvl w:val="0"/>
           <w:numId w:val="19"/>
@@ -22238,7 +22158,7 @@
     </w:p>
     <w:p>
       <w:pPr>
-        <w:pStyle w:val="a8"/>
+        <w:pStyle w:val="a9"/>
         <w:numPr>
           <w:ilvl w:val="0"/>
           <w:numId w:val="19"/>
@@ -22334,7 +22254,7 @@
     </w:p>
     <w:p>
       <w:pPr>
-        <w:pStyle w:val="a8"/>
+        <w:pStyle w:val="a9"/>
         <w:spacing w:line="360" w:lineRule="auto"/>
         <w:ind w:left="1200"/>
         <w:rPr>
@@ -22483,7 +22403,7 @@
     </w:p>
     <w:p>
       <w:pPr>
-        <w:pStyle w:val="a8"/>
+        <w:pStyle w:val="a9"/>
         <w:spacing w:line="360" w:lineRule="auto"/>
         <w:ind w:left="1200"/>
         <w:rPr>
@@ -22568,7 +22488,7 @@
     </w:p>
     <w:p>
       <w:pPr>
-        <w:pStyle w:val="a8"/>
+        <w:pStyle w:val="a9"/>
         <w:spacing w:line="360" w:lineRule="auto"/>
         <w:ind w:left="1200"/>
         <w:rPr>
@@ -22643,7 +22563,7 @@
     </w:p>
     <w:p>
       <w:pPr>
-        <w:pStyle w:val="a8"/>
+        <w:pStyle w:val="a9"/>
         <w:spacing w:line="360" w:lineRule="auto"/>
         <w:ind w:left="1200"/>
         <w:rPr>
@@ -22692,6 +22612,7 @@
         </w:rPr>
         <w:t>ISBN</w:t>
       </w:r>
+      <w:proofErr w:type="gramStart"/>
       <w:r>
         <w:rPr>
           <w:rFonts w:hint="eastAsia"/>
@@ -22699,6 +22620,7 @@
         </w:rPr>
         <w:t>码不能</w:t>
       </w:r>
+      <w:proofErr w:type="gramEnd"/>
       <w:r>
         <w:rPr>
           <w:rFonts w:hint="eastAsia"/>
@@ -22777,7 +22699,7 @@
     </w:p>
     <w:p>
       <w:pPr>
-        <w:pStyle w:val="a8"/>
+        <w:pStyle w:val="a9"/>
         <w:spacing w:line="360" w:lineRule="auto"/>
         <w:ind w:left="1200"/>
         <w:rPr>
@@ -22891,7 +22813,7 @@
     </w:p>
     <w:p>
       <w:pPr>
-        <w:pStyle w:val="a8"/>
+        <w:pStyle w:val="a9"/>
         <w:spacing w:line="360" w:lineRule="auto"/>
         <w:ind w:left="1200"/>
         <w:rPr>
@@ -22923,17 +22845,8 @@
           <w:rFonts w:hint="eastAsia"/>
           <w:lang w:eastAsia="zh-CN"/>
         </w:rPr>
-        <w:t>.</w:t>
-      </w:r>
-      <w:proofErr w:type="spellStart"/>
-      <w:r>
-        <w:rPr>
-          <w:rFonts w:hint="eastAsia"/>
-          <w:lang w:eastAsia="zh-CN"/>
-        </w:rPr>
-        <w:t>xlsx</w:t>
-      </w:r>
-      <w:proofErr w:type="spellEnd"/>
+        <w:t>.xlsx</w:t>
+      </w:r>
       <w:r>
         <w:rPr>
           <w:rFonts w:hint="eastAsia"/>
@@ -22982,7 +22895,7 @@
     </w:p>
     <w:p>
       <w:pPr>
-        <w:pStyle w:val="a8"/>
+        <w:pStyle w:val="a9"/>
         <w:spacing w:line="360" w:lineRule="auto"/>
         <w:ind w:left="1200"/>
         <w:rPr>
@@ -23007,17 +22920,8 @@
           <w:rFonts w:hint="eastAsia"/>
           <w:lang w:eastAsia="zh-CN"/>
         </w:rPr>
-        <w:t>.</w:t>
-      </w:r>
-      <w:proofErr w:type="spellStart"/>
-      <w:r>
-        <w:rPr>
-          <w:rFonts w:hint="eastAsia"/>
-          <w:lang w:eastAsia="zh-CN"/>
-        </w:rPr>
-        <w:t>xlsx</w:t>
-      </w:r>
-      <w:proofErr w:type="spellEnd"/>
+        <w:t>.xlsx</w:t>
+      </w:r>
       <w:r>
         <w:rPr>
           <w:rFonts w:hint="eastAsia"/>
@@ -23052,7 +22956,7 @@
     </w:p>
     <w:p>
       <w:pPr>
-        <w:pStyle w:val="a8"/>
+        <w:pStyle w:val="a9"/>
         <w:spacing w:line="360" w:lineRule="auto"/>
         <w:ind w:left="1200"/>
         <w:rPr>
@@ -23113,7 +23017,7 @@
     </w:p>
     <w:p>
       <w:pPr>
-        <w:pStyle w:val="a8"/>
+        <w:pStyle w:val="a9"/>
         <w:spacing w:line="360" w:lineRule="auto"/>
         <w:ind w:left="1200"/>
         <w:rPr>
@@ -23160,17 +23064,8 @@
           <w:rFonts w:hint="eastAsia"/>
           <w:lang w:eastAsia="zh-CN"/>
         </w:rPr>
-        <w:t>.</w:t>
-      </w:r>
-      <w:proofErr w:type="spellStart"/>
-      <w:r>
-        <w:rPr>
-          <w:rFonts w:hint="eastAsia"/>
-          <w:lang w:eastAsia="zh-CN"/>
-        </w:rPr>
-        <w:t>xlsx</w:t>
-      </w:r>
-      <w:proofErr w:type="spellEnd"/>
+        <w:t>.xlsx</w:t>
+      </w:r>
       <w:r>
         <w:rPr>
           <w:rFonts w:hint="eastAsia"/>
@@ -23231,7 +23126,7 @@
     </w:p>
     <w:p>
       <w:pPr>
-        <w:pStyle w:val="a8"/>
+        <w:pStyle w:val="a9"/>
         <w:spacing w:line="360" w:lineRule="auto"/>
         <w:ind w:left="1200"/>
         <w:rPr>
@@ -23260,8 +23155,8 @@
       </w:r>
     </w:p>
     <w:sectPr>
-      <w:footerReference w:type="even" r:id="rId54"/>
-      <w:footerReference w:type="default" r:id="rId55"/>
+      <w:footerReference w:type="even" r:id="rId34"/>
+      <w:footerReference w:type="default" r:id="rId35"/>
       <w:pgSz w:w="12240" w:h="15840"/>
       <w:pgMar w:top="720" w:right="720" w:bottom="720" w:left="720" w:header="720" w:footer="720" w:gutter="0"/>
       <w:pgNumType w:start="0"/>
@@ -23274,7 +23169,7 @@
 </file>
 
 <file path=word/endnotes.xml><?xml version="1.0" encoding="utf-8"?>
-<w:endnotes xmlns:wpc="http://schemas.microsoft.com/office/word/2010/wordprocessingCanvas" xmlns:mc="http://schemas.openxmlformats.org/markup-compatibility/2006" xmlns:o="urn:schemas-microsoft-com:office:office" xmlns:r="http://schemas.openxmlformats.org/officeDocument/2006/relationships" xmlns:m="http://schemas.openxmlformats.org/officeDocument/2006/math" xmlns:v="urn:schemas-microsoft-com:vml" xmlns:wp14="http://schemas.microsoft.com/office/word/2010/wordprocessingDrawing" xmlns:wp="http://schemas.openxmlformats.org/drawingml/2006/wordprocessingDrawing" xmlns:w10="urn:schemas-microsoft-com:office:word" xmlns:w="http://schemas.openxmlformats.org/wordprocessingml/2006/main" xmlns:w14="http://schemas.microsoft.com/office/word/2010/wordml" xmlns:w15="http://schemas.microsoft.com/office/word/2012/wordml" xmlns:wpg="http://schemas.microsoft.com/office/word/2010/wordprocessingGroup" xmlns:wpi="http://schemas.microsoft.com/office/word/2010/wordprocessingInk" xmlns:wne="http://schemas.microsoft.com/office/word/2006/wordml" xmlns:wps="http://schemas.microsoft.com/office/word/2010/wordprocessingShape" mc:Ignorable="w14 w15 wp14">
+<w:endnotes xmlns:wpc="http://schemas.microsoft.com/office/word/2010/wordprocessingCanvas" xmlns:cx="http://schemas.microsoft.com/office/drawing/2014/chartex" xmlns:cx1="http://schemas.microsoft.com/office/drawing/2015/9/8/chartex" xmlns:cx2="http://schemas.microsoft.com/office/drawing/2015/10/21/chartex" xmlns:cx3="http://schemas.microsoft.com/office/drawing/2016/5/9/chartex" xmlns:cx4="http://schemas.microsoft.com/office/drawing/2016/5/10/chartex" xmlns:cx5="http://schemas.microsoft.com/office/drawing/2016/5/11/chartex" xmlns:cx6="http://schemas.microsoft.com/office/drawing/2016/5/12/chartex" xmlns:cx7="http://schemas.microsoft.com/office/drawing/2016/5/13/chartex" xmlns:cx8="http://schemas.microsoft.com/office/drawing/2016/5/14/chartex" xmlns:mc="http://schemas.openxmlformats.org/markup-compatibility/2006" xmlns:aink="http://schemas.microsoft.com/office/drawing/2016/ink" xmlns:am3d="http://schemas.microsoft.com/office/drawing/2017/model3d" xmlns:o="urn:schemas-microsoft-com:office:office" xmlns:r="http://schemas.openxmlformats.org/officeDocument/2006/relationships" xmlns:m="http://schemas.openxmlformats.org/officeDocument/2006/math" xmlns:v="urn:schemas-microsoft-com:vml" xmlns:wp14="http://schemas.microsoft.com/office/word/2010/wordprocessingDrawing" xmlns:wp="http://schemas.openxmlformats.org/drawingml/2006/wordprocessingDrawing" xmlns:w10="urn:schemas-microsoft-com:office:word" xmlns:w="http://schemas.openxmlformats.org/wordprocessingml/2006/main" xmlns:w14="http://schemas.microsoft.com/office/word/2010/wordml" xmlns:w15="http://schemas.microsoft.com/office/word/2012/wordml" xmlns:w16cid="http://schemas.microsoft.com/office/word/2016/wordml/cid" xmlns:w16se="http://schemas.microsoft.com/office/word/2015/wordml/symex" xmlns:wpg="http://schemas.microsoft.com/office/word/2010/wordprocessingGroup" xmlns:wpi="http://schemas.microsoft.com/office/word/2010/wordprocessingInk" xmlns:wne="http://schemas.microsoft.com/office/word/2006/wordml" xmlns:wps="http://schemas.microsoft.com/office/word/2010/wordprocessingShape" mc:Ignorable="w14 w15 w16se w16cid wp14">
   <w:endnote w:type="separator" w:id="-1">
     <w:p>
       <w:r>
@@ -23293,30 +23188,30 @@
 </file>
 
 <file path=word/footer1.xml><?xml version="1.0" encoding="utf-8"?>
-<w:ftr xmlns:wpc="http://schemas.microsoft.com/office/word/2010/wordprocessingCanvas" xmlns:mc="http://schemas.openxmlformats.org/markup-compatibility/2006" xmlns:o="urn:schemas-microsoft-com:office:office" xmlns:r="http://schemas.openxmlformats.org/officeDocument/2006/relationships" xmlns:m="http://schemas.openxmlformats.org/officeDocument/2006/math" xmlns:v="urn:schemas-microsoft-com:vml" xmlns:wp14="http://schemas.microsoft.com/office/word/2010/wordprocessingDrawing" xmlns:wp="http://schemas.openxmlformats.org/drawingml/2006/wordprocessingDrawing" xmlns:w10="urn:schemas-microsoft-com:office:word" xmlns:w="http://schemas.openxmlformats.org/wordprocessingml/2006/main" xmlns:w14="http://schemas.microsoft.com/office/word/2010/wordml" xmlns:w15="http://schemas.microsoft.com/office/word/2012/wordml" xmlns:wpg="http://schemas.microsoft.com/office/word/2010/wordprocessingGroup" xmlns:wpi="http://schemas.microsoft.com/office/word/2010/wordprocessingInk" xmlns:wne="http://schemas.microsoft.com/office/word/2006/wordml" xmlns:wps="http://schemas.microsoft.com/office/word/2010/wordprocessingShape" mc:Ignorable="w14 w15 wp14">
+<w:ftr xmlns:wpc="http://schemas.microsoft.com/office/word/2010/wordprocessingCanvas" xmlns:cx="http://schemas.microsoft.com/office/drawing/2014/chartex" xmlns:cx1="http://schemas.microsoft.com/office/drawing/2015/9/8/chartex" xmlns:cx2="http://schemas.microsoft.com/office/drawing/2015/10/21/chartex" xmlns:cx3="http://schemas.microsoft.com/office/drawing/2016/5/9/chartex" xmlns:cx4="http://schemas.microsoft.com/office/drawing/2016/5/10/chartex" xmlns:cx5="http://schemas.microsoft.com/office/drawing/2016/5/11/chartex" xmlns:cx6="http://schemas.microsoft.com/office/drawing/2016/5/12/chartex" xmlns:cx7="http://schemas.microsoft.com/office/drawing/2016/5/13/chartex" xmlns:cx8="http://schemas.microsoft.com/office/drawing/2016/5/14/chartex" xmlns:mc="http://schemas.openxmlformats.org/markup-compatibility/2006" xmlns:aink="http://schemas.microsoft.com/office/drawing/2016/ink" xmlns:am3d="http://schemas.microsoft.com/office/drawing/2017/model3d" xmlns:o="urn:schemas-microsoft-com:office:office" xmlns:r="http://schemas.openxmlformats.org/officeDocument/2006/relationships" xmlns:m="http://schemas.openxmlformats.org/officeDocument/2006/math" xmlns:v="urn:schemas-microsoft-com:vml" xmlns:wp14="http://schemas.microsoft.com/office/word/2010/wordprocessingDrawing" xmlns:wp="http://schemas.openxmlformats.org/drawingml/2006/wordprocessingDrawing" xmlns:w10="urn:schemas-microsoft-com:office:word" xmlns:w="http://schemas.openxmlformats.org/wordprocessingml/2006/main" xmlns:w14="http://schemas.microsoft.com/office/word/2010/wordml" xmlns:w15="http://schemas.microsoft.com/office/word/2012/wordml" xmlns:w16cid="http://schemas.microsoft.com/office/word/2016/wordml/cid" xmlns:w16se="http://schemas.microsoft.com/office/word/2015/wordml/symex" xmlns:wpg="http://schemas.microsoft.com/office/word/2010/wordprocessingGroup" xmlns:wpi="http://schemas.microsoft.com/office/word/2010/wordprocessingInk" xmlns:wne="http://schemas.microsoft.com/office/word/2006/wordml" xmlns:wps="http://schemas.microsoft.com/office/word/2010/wordprocessingShape" mc:Ignorable="w14 w15 w16se w16cid wp14">
   <w:p>
     <w:pPr>
       <w:pStyle w:val="a5"/>
       <w:framePr w:wrap="around" w:vAnchor="text" w:hAnchor="margin" w:xAlign="center" w:y="1"/>
       <w:rPr>
-        <w:rStyle w:val="a6"/>
+        <w:rStyle w:val="a7"/>
       </w:rPr>
     </w:pPr>
     <w:r>
       <w:rPr>
-        <w:rStyle w:val="a6"/>
+        <w:rStyle w:val="a7"/>
       </w:rPr>
       <w:fldChar w:fldCharType="begin"/>
     </w:r>
     <w:r>
       <w:rPr>
-        <w:rStyle w:val="a6"/>
+        <w:rStyle w:val="a7"/>
       </w:rPr>
       <w:instrText xml:space="preserve">PAGE  </w:instrText>
     </w:r>
     <w:r>
       <w:rPr>
-        <w:rStyle w:val="a6"/>
+        <w:rStyle w:val="a7"/>
       </w:rPr>
       <w:fldChar w:fldCharType="end"/>
     </w:r>
@@ -23330,7 +23225,7 @@
 </file>
 
 <file path=word/footer2.xml><?xml version="1.0" encoding="utf-8"?>
-<w:ftr xmlns:wpc="http://schemas.microsoft.com/office/word/2010/wordprocessingCanvas" xmlns:mc="http://schemas.openxmlformats.org/markup-compatibility/2006" xmlns:o="urn:schemas-microsoft-com:office:office" xmlns:r="http://schemas.openxmlformats.org/officeDocument/2006/relationships" xmlns:m="http://schemas.openxmlformats.org/officeDocument/2006/math" xmlns:v="urn:schemas-microsoft-com:vml" xmlns:wp14="http://schemas.microsoft.com/office/word/2010/wordprocessingDrawing" xmlns:wp="http://schemas.openxmlformats.org/drawingml/2006/wordprocessingDrawing" xmlns:w10="urn:schemas-microsoft-com:office:word" xmlns:w="http://schemas.openxmlformats.org/wordprocessingml/2006/main" xmlns:w14="http://schemas.microsoft.com/office/word/2010/wordml" xmlns:w15="http://schemas.microsoft.com/office/word/2012/wordml" xmlns:wpg="http://schemas.microsoft.com/office/word/2010/wordprocessingGroup" xmlns:wpi="http://schemas.microsoft.com/office/word/2010/wordprocessingInk" xmlns:wne="http://schemas.microsoft.com/office/word/2006/wordml" xmlns:wps="http://schemas.microsoft.com/office/word/2010/wordprocessingShape" mc:Ignorable="w14 w15 wp14">
+<w:ftr xmlns:wpc="http://schemas.microsoft.com/office/word/2010/wordprocessingCanvas" xmlns:cx="http://schemas.microsoft.com/office/drawing/2014/chartex" xmlns:cx1="http://schemas.microsoft.com/office/drawing/2015/9/8/chartex" xmlns:cx2="http://schemas.microsoft.com/office/drawing/2015/10/21/chartex" xmlns:cx3="http://schemas.microsoft.com/office/drawing/2016/5/9/chartex" xmlns:cx4="http://schemas.microsoft.com/office/drawing/2016/5/10/chartex" xmlns:cx5="http://schemas.microsoft.com/office/drawing/2016/5/11/chartex" xmlns:cx6="http://schemas.microsoft.com/office/drawing/2016/5/12/chartex" xmlns:cx7="http://schemas.microsoft.com/office/drawing/2016/5/13/chartex" xmlns:cx8="http://schemas.microsoft.com/office/drawing/2016/5/14/chartex" xmlns:mc="http://schemas.openxmlformats.org/markup-compatibility/2006" xmlns:aink="http://schemas.microsoft.com/office/drawing/2016/ink" xmlns:am3d="http://schemas.microsoft.com/office/drawing/2017/model3d" xmlns:o="urn:schemas-microsoft-com:office:office" xmlns:r="http://schemas.openxmlformats.org/officeDocument/2006/relationships" xmlns:m="http://schemas.openxmlformats.org/officeDocument/2006/math" xmlns:v="urn:schemas-microsoft-com:vml" xmlns:wp14="http://schemas.microsoft.com/office/word/2010/wordprocessingDrawing" xmlns:wp="http://schemas.openxmlformats.org/drawingml/2006/wordprocessingDrawing" xmlns:w10="urn:schemas-microsoft-com:office:word" xmlns:w="http://schemas.openxmlformats.org/wordprocessingml/2006/main" xmlns:w14="http://schemas.microsoft.com/office/word/2010/wordml" xmlns:w15="http://schemas.microsoft.com/office/word/2012/wordml" xmlns:w16cid="http://schemas.microsoft.com/office/word/2016/wordml/cid" xmlns:w16se="http://schemas.microsoft.com/office/word/2015/wordml/symex" xmlns:wpg="http://schemas.microsoft.com/office/word/2010/wordprocessingGroup" xmlns:wpi="http://schemas.microsoft.com/office/word/2010/wordprocessingInk" xmlns:wne="http://schemas.microsoft.com/office/word/2006/wordml" xmlns:wps="http://schemas.microsoft.com/office/word/2010/wordprocessingShape" mc:Ignorable="w14 w15 w16se w16cid wp14">
   <w:sdt>
     <w:sdtPr>
       <w:id w:val="650651747"/>
@@ -23372,7 +23267,7 @@
 </file>
 
 <file path=word/footnotes.xml><?xml version="1.0" encoding="utf-8"?>
-<w:footnotes xmlns:wpc="http://schemas.microsoft.com/office/word/2010/wordprocessingCanvas" xmlns:mc="http://schemas.openxmlformats.org/markup-compatibility/2006" xmlns:o="urn:schemas-microsoft-com:office:office" xmlns:r="http://schemas.openxmlformats.org/officeDocument/2006/relationships" xmlns:m="http://schemas.openxmlformats.org/officeDocument/2006/math" xmlns:v="urn:schemas-microsoft-com:vml" xmlns:wp14="http://schemas.microsoft.com/office/word/2010/wordprocessingDrawing" xmlns:wp="http://schemas.openxmlformats.org/drawingml/2006/wordprocessingDrawing" xmlns:w10="urn:schemas-microsoft-com:office:word" xmlns:w="http://schemas.openxmlformats.org/wordprocessingml/2006/main" xmlns:w14="http://schemas.microsoft.com/office/word/2010/wordml" xmlns:w15="http://schemas.microsoft.com/office/word/2012/wordml" xmlns:wpg="http://schemas.microsoft.com/office/word/2010/wordprocessingGroup" xmlns:wpi="http://schemas.microsoft.com/office/word/2010/wordprocessingInk" xmlns:wne="http://schemas.microsoft.com/office/word/2006/wordml" xmlns:wps="http://schemas.microsoft.com/office/word/2010/wordprocessingShape" mc:Ignorable="w14 w15 wp14">
+<w:footnotes xmlns:wpc="http://schemas.microsoft.com/office/word/2010/wordprocessingCanvas" xmlns:cx="http://schemas.microsoft.com/office/drawing/2014/chartex" xmlns:cx1="http://schemas.microsoft.com/office/drawing/2015/9/8/chartex" xmlns:cx2="http://schemas.microsoft.com/office/drawing/2015/10/21/chartex" xmlns:cx3="http://schemas.microsoft.com/office/drawing/2016/5/9/chartex" xmlns:cx4="http://schemas.microsoft.com/office/drawing/2016/5/10/chartex" xmlns:cx5="http://schemas.microsoft.com/office/drawing/2016/5/11/chartex" xmlns:cx6="http://schemas.microsoft.com/office/drawing/2016/5/12/chartex" xmlns:cx7="http://schemas.microsoft.com/office/drawing/2016/5/13/chartex" xmlns:cx8="http://schemas.microsoft.com/office/drawing/2016/5/14/chartex" xmlns:mc="http://schemas.openxmlformats.org/markup-compatibility/2006" xmlns:aink="http://schemas.microsoft.com/office/drawing/2016/ink" xmlns:am3d="http://schemas.microsoft.com/office/drawing/2017/model3d" xmlns:o="urn:schemas-microsoft-com:office:office" xmlns:r="http://schemas.openxmlformats.org/officeDocument/2006/relationships" xmlns:m="http://schemas.openxmlformats.org/officeDocument/2006/math" xmlns:v="urn:schemas-microsoft-com:vml" xmlns:wp14="http://schemas.microsoft.com/office/word/2010/wordprocessingDrawing" xmlns:wp="http://schemas.openxmlformats.org/drawingml/2006/wordprocessingDrawing" xmlns:w10="urn:schemas-microsoft-com:office:word" xmlns:w="http://schemas.openxmlformats.org/wordprocessingml/2006/main" xmlns:w14="http://schemas.microsoft.com/office/word/2010/wordml" xmlns:w15="http://schemas.microsoft.com/office/word/2012/wordml" xmlns:w16cid="http://schemas.microsoft.com/office/word/2016/wordml/cid" xmlns:w16se="http://schemas.microsoft.com/office/word/2015/wordml/symex" xmlns:wpg="http://schemas.microsoft.com/office/word/2010/wordprocessingGroup" xmlns:wpi="http://schemas.microsoft.com/office/word/2010/wordprocessingInk" xmlns:wne="http://schemas.microsoft.com/office/word/2006/wordml" xmlns:wps="http://schemas.microsoft.com/office/word/2010/wordprocessingShape" mc:Ignorable="w14 w15 w16se w16cid wp14">
   <w:footnote w:type="separator" w:id="-1">
     <w:p>
       <w:r>
@@ -23391,8 +23286,8 @@
 </file>
 
 <file path=word/numbering.xml><?xml version="1.0" encoding="utf-8"?>
-<w:numbering xmlns:wpc="http://schemas.microsoft.com/office/word/2010/wordprocessingCanvas" xmlns:mc="http://schemas.openxmlformats.org/markup-compatibility/2006" xmlns:o="urn:schemas-microsoft-com:office:office" xmlns:r="http://schemas.openxmlformats.org/officeDocument/2006/relationships" xmlns:m="http://schemas.openxmlformats.org/officeDocument/2006/math" xmlns:v="urn:schemas-microsoft-com:vml" xmlns:wp14="http://schemas.microsoft.com/office/word/2010/wordprocessingDrawing" xmlns:wp="http://schemas.openxmlformats.org/drawingml/2006/wordprocessingDrawing" xmlns:w10="urn:schemas-microsoft-com:office:word" xmlns:w="http://schemas.openxmlformats.org/wordprocessingml/2006/main" xmlns:w14="http://schemas.microsoft.com/office/word/2010/wordml" xmlns:w15="http://schemas.microsoft.com/office/word/2012/wordml" xmlns:wpg="http://schemas.microsoft.com/office/word/2010/wordprocessingGroup" xmlns:wpi="http://schemas.microsoft.com/office/word/2010/wordprocessingInk" xmlns:wne="http://schemas.microsoft.com/office/word/2006/wordml" xmlns:wps="http://schemas.microsoft.com/office/word/2010/wordprocessingShape" mc:Ignorable="w14 w15 wp14">
-  <w:abstractNum w:abstractNumId="0">
+<w:numbering xmlns:wpc="http://schemas.microsoft.com/office/word/2010/wordprocessingCanvas" xmlns:cx="http://schemas.microsoft.com/office/drawing/2014/chartex" xmlns:cx1="http://schemas.microsoft.com/office/drawing/2015/9/8/chartex" xmlns:cx2="http://schemas.microsoft.com/office/drawing/2015/10/21/chartex" xmlns:cx3="http://schemas.microsoft.com/office/drawing/2016/5/9/chartex" xmlns:cx4="http://schemas.microsoft.com/office/drawing/2016/5/10/chartex" xmlns:cx5="http://schemas.microsoft.com/office/drawing/2016/5/11/chartex" xmlns:cx6="http://schemas.microsoft.com/office/drawing/2016/5/12/chartex" xmlns:cx7="http://schemas.microsoft.com/office/drawing/2016/5/13/chartex" xmlns:cx8="http://schemas.microsoft.com/office/drawing/2016/5/14/chartex" xmlns:mc="http://schemas.openxmlformats.org/markup-compatibility/2006" xmlns:aink="http://schemas.microsoft.com/office/drawing/2016/ink" xmlns:am3d="http://schemas.microsoft.com/office/drawing/2017/model3d" xmlns:o="urn:schemas-microsoft-com:office:office" xmlns:r="http://schemas.openxmlformats.org/officeDocument/2006/relationships" xmlns:m="http://schemas.openxmlformats.org/officeDocument/2006/math" xmlns:v="urn:schemas-microsoft-com:vml" xmlns:wp14="http://schemas.microsoft.com/office/word/2010/wordprocessingDrawing" xmlns:wp="http://schemas.openxmlformats.org/drawingml/2006/wordprocessingDrawing" xmlns:w10="urn:schemas-microsoft-com:office:word" xmlns:w="http://schemas.openxmlformats.org/wordprocessingml/2006/main" xmlns:w14="http://schemas.microsoft.com/office/word/2010/wordml" xmlns:w15="http://schemas.microsoft.com/office/word/2012/wordml" xmlns:w16cid="http://schemas.microsoft.com/office/word/2016/wordml/cid" xmlns:w16se="http://schemas.microsoft.com/office/word/2015/wordml/symex" xmlns:wpg="http://schemas.microsoft.com/office/word/2010/wordprocessingGroup" xmlns:wpi="http://schemas.microsoft.com/office/word/2010/wordprocessingInk" xmlns:wne="http://schemas.microsoft.com/office/word/2006/wordml" xmlns:wps="http://schemas.microsoft.com/office/word/2010/wordprocessingShape" mc:Ignorable="w14 w15 w16se w16cid wp14">
+  <w:abstractNum w:abstractNumId="0" w15:restartNumberingAfterBreak="0">
     <w:nsid w:val="EA6439B3"/>
     <w:multiLevelType w:val="singleLevel"/>
     <w:tmpl w:val="EA6439B3"/>
@@ -23409,7 +23304,7 @@
       </w:rPr>
     </w:lvl>
   </w:abstractNum>
-  <w:abstractNum w:abstractNumId="1">
+  <w:abstractNum w:abstractNumId="1" w15:restartNumberingAfterBreak="0">
     <w:nsid w:val="01C51C23"/>
     <w:multiLevelType w:val="multilevel"/>
     <w:tmpl w:val="5A4436BE"/>
@@ -23522,7 +23417,7 @@
       </w:rPr>
     </w:lvl>
   </w:abstractNum>
-  <w:abstractNum w:abstractNumId="2">
+  <w:abstractNum w:abstractNumId="2" w15:restartNumberingAfterBreak="0">
     <w:nsid w:val="07463D67"/>
     <w:multiLevelType w:val="multilevel"/>
     <w:tmpl w:val="07463D67"/>
@@ -23635,7 +23530,7 @@
       </w:rPr>
     </w:lvl>
   </w:abstractNum>
-  <w:abstractNum w:abstractNumId="3">
+  <w:abstractNum w:abstractNumId="3" w15:restartNumberingAfterBreak="0">
     <w:nsid w:val="0ACF51ED"/>
     <w:multiLevelType w:val="multilevel"/>
     <w:tmpl w:val="0ACF51ED"/>
@@ -23748,7 +23643,7 @@
       </w:rPr>
     </w:lvl>
   </w:abstractNum>
-  <w:abstractNum w:abstractNumId="4">
+  <w:abstractNum w:abstractNumId="4" w15:restartNumberingAfterBreak="0">
     <w:nsid w:val="128A6E45"/>
     <w:multiLevelType w:val="multilevel"/>
     <w:tmpl w:val="128A6E45"/>
@@ -23861,7 +23756,7 @@
       </w:rPr>
     </w:lvl>
   </w:abstractNum>
-  <w:abstractNum w:abstractNumId="5">
+  <w:abstractNum w:abstractNumId="5" w15:restartNumberingAfterBreak="0">
     <w:nsid w:val="1A113898"/>
     <w:multiLevelType w:val="multilevel"/>
     <w:tmpl w:val="A0AEACA0"/>
@@ -23974,7 +23869,7 @@
       </w:rPr>
     </w:lvl>
   </w:abstractNum>
-  <w:abstractNum w:abstractNumId="6">
+  <w:abstractNum w:abstractNumId="6" w15:restartNumberingAfterBreak="0">
     <w:nsid w:val="1C453A99"/>
     <w:multiLevelType w:val="multilevel"/>
     <w:tmpl w:val="7A1AAD68"/>
@@ -24087,7 +23982,7 @@
       </w:rPr>
     </w:lvl>
   </w:abstractNum>
-  <w:abstractNum w:abstractNumId="7">
+  <w:abstractNum w:abstractNumId="7" w15:restartNumberingAfterBreak="0">
     <w:nsid w:val="1CAC366A"/>
     <w:multiLevelType w:val="multilevel"/>
     <w:tmpl w:val="1CAC366A"/>
@@ -24176,7 +24071,7 @@
       </w:pPr>
     </w:lvl>
   </w:abstractNum>
-  <w:abstractNum w:abstractNumId="8">
+  <w:abstractNum w:abstractNumId="8" w15:restartNumberingAfterBreak="0">
     <w:nsid w:val="249062B8"/>
     <w:multiLevelType w:val="multilevel"/>
     <w:tmpl w:val="249062B8"/>
@@ -24289,7 +24184,7 @@
       </w:rPr>
     </w:lvl>
   </w:abstractNum>
-  <w:abstractNum w:abstractNumId="9">
+  <w:abstractNum w:abstractNumId="9" w15:restartNumberingAfterBreak="0">
     <w:nsid w:val="25264BD8"/>
     <w:multiLevelType w:val="multilevel"/>
     <w:tmpl w:val="25264BD8"/>
@@ -24402,7 +24297,7 @@
       </w:rPr>
     </w:lvl>
   </w:abstractNum>
-  <w:abstractNum w:abstractNumId="10">
+  <w:abstractNum w:abstractNumId="10" w15:restartNumberingAfterBreak="0">
     <w:nsid w:val="2E9A0938"/>
     <w:multiLevelType w:val="multilevel"/>
     <w:tmpl w:val="2E9A0938"/>
@@ -24515,7 +24410,7 @@
       </w:rPr>
     </w:lvl>
   </w:abstractNum>
-  <w:abstractNum w:abstractNumId="11">
+  <w:abstractNum w:abstractNumId="11" w15:restartNumberingAfterBreak="0">
     <w:nsid w:val="394C4676"/>
     <w:multiLevelType w:val="multilevel"/>
     <w:tmpl w:val="87065A16"/>
@@ -24628,7 +24523,7 @@
       </w:rPr>
     </w:lvl>
   </w:abstractNum>
-  <w:abstractNum w:abstractNumId="12">
+  <w:abstractNum w:abstractNumId="12" w15:restartNumberingAfterBreak="0">
     <w:nsid w:val="4AAF6EAC"/>
     <w:multiLevelType w:val="multilevel"/>
     <w:tmpl w:val="4AAF6EAC"/>
@@ -24741,7 +24636,7 @@
       </w:rPr>
     </w:lvl>
   </w:abstractNum>
-  <w:abstractNum w:abstractNumId="13">
+  <w:abstractNum w:abstractNumId="13" w15:restartNumberingAfterBreak="0">
     <w:nsid w:val="53FC2F41"/>
     <w:multiLevelType w:val="multilevel"/>
     <w:tmpl w:val="53FC2F41"/>
@@ -24854,7 +24749,7 @@
       </w:rPr>
     </w:lvl>
   </w:abstractNum>
-  <w:abstractNum w:abstractNumId="14">
+  <w:abstractNum w:abstractNumId="14" w15:restartNumberingAfterBreak="0">
     <w:nsid w:val="568A2B5E"/>
     <w:multiLevelType w:val="multilevel"/>
     <w:tmpl w:val="0360E8DE"/>
@@ -24967,7 +24862,7 @@
       </w:rPr>
     </w:lvl>
   </w:abstractNum>
-  <w:abstractNum w:abstractNumId="15">
+  <w:abstractNum w:abstractNumId="15" w15:restartNumberingAfterBreak="0">
     <w:nsid w:val="575A616D"/>
     <w:multiLevelType w:val="hybridMultilevel"/>
     <w:tmpl w:val="DC3EF818"/>
@@ -25080,7 +24975,7 @@
       </w:rPr>
     </w:lvl>
   </w:abstractNum>
-  <w:abstractNum w:abstractNumId="16">
+  <w:abstractNum w:abstractNumId="16" w15:restartNumberingAfterBreak="0">
     <w:nsid w:val="57ED701F"/>
     <w:multiLevelType w:val="multilevel"/>
     <w:tmpl w:val="57ED701F"/>
@@ -25193,7 +25088,7 @@
       </w:rPr>
     </w:lvl>
   </w:abstractNum>
-  <w:abstractNum w:abstractNumId="17">
+  <w:abstractNum w:abstractNumId="17" w15:restartNumberingAfterBreak="0">
     <w:nsid w:val="59B83930"/>
     <w:multiLevelType w:val="multilevel"/>
     <w:tmpl w:val="73D40178"/>
@@ -25283,7 +25178,7 @@
       </w:pPr>
     </w:lvl>
   </w:abstractNum>
-  <w:abstractNum w:abstractNumId="18">
+  <w:abstractNum w:abstractNumId="18" w15:restartNumberingAfterBreak="0">
     <w:nsid w:val="5B563C75"/>
     <w:multiLevelType w:val="multilevel"/>
     <w:tmpl w:val="5B563C75"/>
@@ -25396,7 +25291,7 @@
       </w:rPr>
     </w:lvl>
   </w:abstractNum>
-  <w:abstractNum w:abstractNumId="19">
+  <w:abstractNum w:abstractNumId="19" w15:restartNumberingAfterBreak="0">
     <w:nsid w:val="5C950076"/>
     <w:multiLevelType w:val="multilevel"/>
     <w:tmpl w:val="5C950076"/>
@@ -25509,7 +25404,7 @@
       </w:rPr>
     </w:lvl>
   </w:abstractNum>
-  <w:abstractNum w:abstractNumId="20">
+  <w:abstractNum w:abstractNumId="20" w15:restartNumberingAfterBreak="0">
     <w:nsid w:val="5CA2002A"/>
     <w:multiLevelType w:val="multilevel"/>
     <w:tmpl w:val="5CA2002A"/>
@@ -25622,7 +25517,7 @@
       </w:rPr>
     </w:lvl>
   </w:abstractNum>
-  <w:abstractNum w:abstractNumId="21">
+  <w:abstractNum w:abstractNumId="21" w15:restartNumberingAfterBreak="0">
     <w:nsid w:val="60990603"/>
     <w:multiLevelType w:val="multilevel"/>
     <w:tmpl w:val="B170BC5A"/>
@@ -25712,7 +25607,7 @@
       </w:pPr>
     </w:lvl>
   </w:abstractNum>
-  <w:abstractNum w:abstractNumId="22">
+  <w:abstractNum w:abstractNumId="22" w15:restartNumberingAfterBreak="0">
     <w:nsid w:val="67352890"/>
     <w:multiLevelType w:val="multilevel"/>
     <w:tmpl w:val="B4466DA2"/>
@@ -25825,7 +25720,7 @@
       </w:rPr>
     </w:lvl>
   </w:abstractNum>
-  <w:abstractNum w:abstractNumId="23">
+  <w:abstractNum w:abstractNumId="23" w15:restartNumberingAfterBreak="0">
     <w:nsid w:val="6D6D46F4"/>
     <w:multiLevelType w:val="multilevel"/>
     <w:tmpl w:val="7DC67E5E"/>
@@ -25938,7 +25833,7 @@
       </w:rPr>
     </w:lvl>
   </w:abstractNum>
-  <w:abstractNum w:abstractNumId="24">
+  <w:abstractNum w:abstractNumId="24" w15:restartNumberingAfterBreak="0">
     <w:nsid w:val="724E5B9D"/>
     <w:multiLevelType w:val="multilevel"/>
     <w:tmpl w:val="A6A6C2F4"/>
@@ -26051,7 +25946,7 @@
       </w:rPr>
     </w:lvl>
   </w:abstractNum>
-  <w:abstractNum w:abstractNumId="25">
+  <w:abstractNum w:abstractNumId="25" w15:restartNumberingAfterBreak="0">
     <w:nsid w:val="72AB6821"/>
     <w:multiLevelType w:val="multilevel"/>
     <w:tmpl w:val="72AB6821"/>
@@ -26164,7 +26059,7 @@
       </w:rPr>
     </w:lvl>
   </w:abstractNum>
-  <w:abstractNum w:abstractNumId="26">
+  <w:abstractNum w:abstractNumId="26" w15:restartNumberingAfterBreak="0">
     <w:nsid w:val="7A4D3012"/>
     <w:multiLevelType w:val="multilevel"/>
     <w:tmpl w:val="7A4D3012"/>
@@ -26573,7 +26468,7 @@
 </file>
 
 <file path=word/styles.xml><?xml version="1.0" encoding="utf-8"?>
-<w:styles xmlns:mc="http://schemas.openxmlformats.org/markup-compatibility/2006" xmlns:r="http://schemas.openxmlformats.org/officeDocument/2006/relationships" xmlns:w="http://schemas.openxmlformats.org/wordprocessingml/2006/main" xmlns:w14="http://schemas.microsoft.com/office/word/2010/wordml" xmlns:w15="http://schemas.microsoft.com/office/word/2012/wordml" mc:Ignorable="w14 w15">
+<w:styles xmlns:mc="http://schemas.openxmlformats.org/markup-compatibility/2006" xmlns:r="http://schemas.openxmlformats.org/officeDocument/2006/relationships" xmlns:w="http://schemas.openxmlformats.org/wordprocessingml/2006/main" xmlns:w14="http://schemas.microsoft.com/office/word/2010/wordml" xmlns:w15="http://schemas.microsoft.com/office/word/2012/wordml" xmlns:w16cid="http://schemas.microsoft.com/office/word/2016/wordml/cid" xmlns:w16se="http://schemas.microsoft.com/office/word/2015/wordml/symex" mc:Ignorable="w14 w15 w16se w16cid">
   <w:docDefaults>
     <w:rPrDefault>
       <w:rPr>
@@ -26583,7 +26478,7 @@
     </w:rPrDefault>
     <w:pPrDefault/>
   </w:docDefaults>
-  <w:latentStyles w:defLockedState="0" w:defUIPriority="99" w:defSemiHidden="0" w:defUnhideWhenUsed="0" w:defQFormat="0" w:count="371">
+  <w:latentStyles w:defLockedState="0" w:defUIPriority="99" w:defSemiHidden="0" w:defUnhideWhenUsed="0" w:defQFormat="0" w:count="375">
     <w:lsdException w:name="Normal" w:uiPriority="0" w:qFormat="1"/>
     <w:lsdException w:name="heading 1" w:uiPriority="9" w:qFormat="1"/>
     <w:lsdException w:name="heading 2" w:semiHidden="1" w:uiPriority="9" w:unhideWhenUsed="1" w:qFormat="1"/>
@@ -26689,7 +26584,6 @@
     <w:lsdException w:name="HTML Sample" w:semiHidden="1" w:unhideWhenUsed="1"/>
     <w:lsdException w:name="HTML Typewriter" w:semiHidden="1" w:unhideWhenUsed="1"/>
     <w:lsdException w:name="HTML Variable" w:semiHidden="1" w:unhideWhenUsed="1"/>
-    <w:lsdException w:name="Normal Table" w:semiHidden="1" w:unhideWhenUsed="1"/>
     <w:lsdException w:name="annotation subject" w:semiHidden="1" w:unhideWhenUsed="1"/>
     <w:lsdException w:name="No List" w:semiHidden="1" w:unhideWhenUsed="1"/>
     <w:lsdException w:name="Outline List 1" w:semiHidden="1" w:unhideWhenUsed="1"/>
@@ -26733,10 +26627,8 @@
     <w:lsdException w:name="Table Elegant" w:semiHidden="1" w:unhideWhenUsed="1"/>
     <w:lsdException w:name="Table Professional" w:semiHidden="1" w:unhideWhenUsed="1"/>
     <w:lsdException w:name="Table Subtle 1" w:semiHidden="1" w:unhideWhenUsed="1"/>
-    <w:lsdException w:name="Table Subtle 2" w:semiHidden="1" w:unhideWhenUsed="1"/>
     <w:lsdException w:name="Table Web 1" w:semiHidden="1" w:unhideWhenUsed="1"/>
     <w:lsdException w:name="Table Web 2" w:semiHidden="1" w:unhideWhenUsed="1"/>
-    <w:lsdException w:name="Table Web 3" w:semiHidden="1" w:unhideWhenUsed="1"/>
     <w:lsdException w:name="Balloon Text" w:semiHidden="1" w:unhideWhenUsed="1"/>
     <w:lsdException w:name="Table Grid" w:uiPriority="39"/>
     <w:lsdException w:name="Table Theme" w:semiHidden="1" w:unhideWhenUsed="1"/>
@@ -26953,6 +26845,10 @@
     <w:lsdException w:name="List Table 5 Dark Accent 6" w:uiPriority="50"/>
     <w:lsdException w:name="List Table 6 Colorful Accent 6" w:uiPriority="51"/>
     <w:lsdException w:name="List Table 7 Colorful Accent 6" w:uiPriority="52"/>
+    <w:lsdException w:name="Mention" w:semiHidden="1" w:unhideWhenUsed="1"/>
+    <w:lsdException w:name="Smart Hyperlink" w:semiHidden="1" w:unhideWhenUsed="1"/>
+    <w:lsdException w:name="Hashtag" w:semiHidden="1" w:unhideWhenUsed="1"/>
+    <w:lsdException w:name="Unresolved Mention" w:semiHidden="1" w:unhideWhenUsed="1"/>
   </w:latentStyles>
   <w:style w:type="paragraph" w:default="1" w:styleId="a1">
     <w:name w:val="Normal"/>
@@ -26968,7 +26864,7 @@
     <w:name w:val="heading 1"/>
     <w:basedOn w:val="a1"/>
     <w:next w:val="a1"/>
-    <w:link w:val="1Char"/>
+    <w:link w:val="10"/>
     <w:uiPriority w:val="9"/>
     <w:qFormat/>
     <w:rsid w:val="003C6315"/>
@@ -26990,7 +26886,7 @@
     <w:name w:val="heading 2"/>
     <w:basedOn w:val="a1"/>
     <w:next w:val="a1"/>
-    <w:link w:val="2Char"/>
+    <w:link w:val="20"/>
     <w:uiPriority w:val="9"/>
     <w:semiHidden/>
     <w:unhideWhenUsed/>
@@ -27014,7 +26910,7 @@
     <w:name w:val="heading 3"/>
     <w:basedOn w:val="a1"/>
     <w:next w:val="a1"/>
-    <w:link w:val="3Char"/>
+    <w:link w:val="30"/>
     <w:uiPriority w:val="9"/>
     <w:semiHidden/>
     <w:unhideWhenUsed/>
@@ -27063,7 +26959,7 @@
   <w:style w:type="paragraph" w:styleId="a5">
     <w:name w:val="footer"/>
     <w:basedOn w:val="a1"/>
-    <w:link w:val="Char"/>
+    <w:link w:val="a6"/>
     <w:uiPriority w:val="99"/>
     <w:unhideWhenUsed/>
     <w:qFormat/>
@@ -27074,14 +26970,14 @@
       </w:tabs>
     </w:pPr>
   </w:style>
-  <w:style w:type="character" w:styleId="a6">
+  <w:style w:type="character" w:styleId="a7">
     <w:name w:val="page number"/>
     <w:basedOn w:val="a2"/>
     <w:uiPriority w:val="99"/>
     <w:semiHidden/>
     <w:unhideWhenUsed/>
   </w:style>
-  <w:style w:type="character" w:styleId="a7">
+  <w:style w:type="character" w:styleId="a8">
     <w:name w:val="Hyperlink"/>
     <w:basedOn w:val="a2"/>
     <w:uiPriority w:val="99"/>
@@ -27091,10 +26987,10 @@
       <w:u w:val="single"/>
     </w:rPr>
   </w:style>
-  <w:style w:type="paragraph" w:styleId="a8">
+  <w:style w:type="paragraph" w:styleId="a9">
     <w:name w:val="List Paragraph"/>
     <w:basedOn w:val="a1"/>
-    <w:link w:val="Char0"/>
+    <w:link w:val="aa"/>
     <w:uiPriority w:val="34"/>
     <w:qFormat/>
     <w:pPr>
@@ -27102,7 +26998,7 @@
       <w:contextualSpacing/>
     </w:pPr>
   </w:style>
-  <w:style w:type="paragraph" w:customStyle="1" w:styleId="10">
+  <w:style w:type="paragraph" w:customStyle="1" w:styleId="11">
     <w:name w:val="修订1"/>
     <w:hidden/>
     <w:uiPriority w:val="99"/>
@@ -27115,21 +27011,20 @@
       <w:lang w:eastAsia="en-US"/>
     </w:rPr>
   </w:style>
-  <w:style w:type="character" w:customStyle="1" w:styleId="Char">
-    <w:name w:val="页脚 Char"/>
+  <w:style w:type="character" w:customStyle="1" w:styleId="a6">
+    <w:name w:val="页脚 字符"/>
     <w:basedOn w:val="a2"/>
     <w:link w:val="a5"/>
     <w:uiPriority w:val="99"/>
     <w:qFormat/>
   </w:style>
-  <w:style w:type="table" w:styleId="a9">
+  <w:style w:type="table" w:styleId="ab">
     <w:name w:val="Table Grid"/>
     <w:basedOn w:val="a3"/>
     <w:uiPriority w:val="39"/>
     <w:unhideWhenUsed/>
     <w:rsid w:val="0086434F"/>
     <w:tblPr>
-      <w:tblInd w:w="0" w:type="dxa"/>
       <w:tblBorders>
         <w:top w:val="single" w:sz="4" w:space="0" w:color="auto"/>
         <w:left w:val="single" w:sz="4" w:space="0" w:color="auto"/>
@@ -27138,15 +27033,9 @@
         <w:insideH w:val="single" w:sz="4" w:space="0" w:color="auto"/>
         <w:insideV w:val="single" w:sz="4" w:space="0" w:color="auto"/>
       </w:tblBorders>
-      <w:tblCellMar>
-        <w:top w:w="0" w:type="dxa"/>
-        <w:left w:w="108" w:type="dxa"/>
-        <w:bottom w:w="0" w:type="dxa"/>
-        <w:right w:w="108" w:type="dxa"/>
-      </w:tblCellMar>
     </w:tblPr>
   </w:style>
-  <w:style w:type="character" w:styleId="aa">
+  <w:style w:type="character" w:styleId="ac">
     <w:name w:val="FollowedHyperlink"/>
     <w:basedOn w:val="a2"/>
     <w:uiPriority w:val="99"/>
@@ -27158,9 +27047,9 @@
       <w:u w:val="single"/>
     </w:rPr>
   </w:style>
-  <w:style w:type="paragraph" w:styleId="ab">
+  <w:style w:type="paragraph" w:styleId="ad">
     <w:name w:val="No Spacing"/>
-    <w:link w:val="Char1"/>
+    <w:link w:val="ae"/>
     <w:uiPriority w:val="1"/>
     <w:qFormat/>
     <w:rsid w:val="00A25FCE"/>
@@ -27169,10 +27058,10 @@
       <w:szCs w:val="22"/>
     </w:rPr>
   </w:style>
-  <w:style w:type="character" w:customStyle="1" w:styleId="Char1">
-    <w:name w:val="无间隔 Char"/>
+  <w:style w:type="character" w:customStyle="1" w:styleId="ae">
+    <w:name w:val="无间隔 字符"/>
     <w:basedOn w:val="a2"/>
-    <w:link w:val="ab"/>
+    <w:link w:val="ad"/>
     <w:uiPriority w:val="1"/>
     <w:rsid w:val="00A25FCE"/>
     <w:rPr>
@@ -27180,8 +27069,8 @@
       <w:szCs w:val="22"/>
     </w:rPr>
   </w:style>
-  <w:style w:type="character" w:customStyle="1" w:styleId="1Char">
-    <w:name w:val="标题 1 Char"/>
+  <w:style w:type="character" w:customStyle="1" w:styleId="10">
+    <w:name w:val="标题 1 字符"/>
     <w:basedOn w:val="a2"/>
     <w:link w:val="1"/>
     <w:uiPriority w:val="9"/>
@@ -27219,7 +27108,7 @@
       <w:lang w:eastAsia="zh-CN"/>
     </w:rPr>
   </w:style>
-  <w:style w:type="paragraph" w:styleId="20">
+  <w:style w:type="paragraph" w:styleId="TOC2">
     <w:name w:val="toc 2"/>
     <w:basedOn w:val="a1"/>
     <w:next w:val="a1"/>
@@ -27237,7 +27126,7 @@
       <w:szCs w:val="20"/>
     </w:rPr>
   </w:style>
-  <w:style w:type="paragraph" w:styleId="11">
+  <w:style w:type="paragraph" w:styleId="TOC1">
     <w:name w:val="toc 1"/>
     <w:basedOn w:val="a1"/>
     <w:next w:val="a1"/>
@@ -27257,7 +27146,7 @@
       <w:szCs w:val="20"/>
     </w:rPr>
   </w:style>
-  <w:style w:type="paragraph" w:styleId="30">
+  <w:style w:type="paragraph" w:styleId="TOC3">
     <w:name w:val="toc 3"/>
     <w:basedOn w:val="a1"/>
     <w:next w:val="a1"/>
@@ -27278,8 +27167,8 @@
   </w:style>
   <w:style w:type="paragraph" w:customStyle="1" w:styleId="a0">
     <w:name w:val="标题一"/>
-    <w:basedOn w:val="a8"/>
-    <w:link w:val="Char2"/>
+    <w:basedOn w:val="a9"/>
+    <w:link w:val="Char"/>
     <w:qFormat/>
     <w:rsid w:val="003C6315"/>
     <w:pPr>
@@ -27297,8 +27186,8 @@
   </w:style>
   <w:style w:type="paragraph" w:customStyle="1" w:styleId="a">
     <w:name w:val="标题二"/>
-    <w:basedOn w:val="a8"/>
-    <w:link w:val="Char3"/>
+    <w:basedOn w:val="a9"/>
+    <w:link w:val="Char0"/>
     <w:qFormat/>
     <w:rsid w:val="003C6315"/>
     <w:pPr>
@@ -27312,10 +27201,10 @@
       <w:lang w:eastAsia="zh-CN"/>
     </w:rPr>
   </w:style>
-  <w:style w:type="character" w:customStyle="1" w:styleId="Char0">
-    <w:name w:val="列出段落 Char"/>
+  <w:style w:type="character" w:customStyle="1" w:styleId="aa">
+    <w:name w:val="列表段落 字符"/>
     <w:basedOn w:val="a2"/>
-    <w:link w:val="a8"/>
+    <w:link w:val="a9"/>
     <w:uiPriority w:val="34"/>
     <w:rsid w:val="003C6315"/>
     <w:rPr>
@@ -27325,9 +27214,9 @@
       <w:lang w:eastAsia="en-US"/>
     </w:rPr>
   </w:style>
-  <w:style w:type="character" w:customStyle="1" w:styleId="Char2">
+  <w:style w:type="character" w:customStyle="1" w:styleId="Char">
     <w:name w:val="标题一 Char"/>
-    <w:basedOn w:val="Char0"/>
+    <w:basedOn w:val="aa"/>
     <w:link w:val="a0"/>
     <w:rsid w:val="003C6315"/>
     <w:rPr>
@@ -27338,8 +27227,8 @@
       <w:lang w:eastAsia="en-US"/>
     </w:rPr>
   </w:style>
-  <w:style w:type="character" w:customStyle="1" w:styleId="3Char">
-    <w:name w:val="标题 3 Char"/>
+  <w:style w:type="character" w:customStyle="1" w:styleId="30">
+    <w:name w:val="标题 3 字符"/>
     <w:basedOn w:val="a2"/>
     <w:link w:val="3"/>
     <w:uiPriority w:val="9"/>
@@ -27354,9 +27243,9 @@
       <w:lang w:eastAsia="en-US"/>
     </w:rPr>
   </w:style>
-  <w:style w:type="character" w:customStyle="1" w:styleId="Char3">
+  <w:style w:type="character" w:customStyle="1" w:styleId="Char0">
     <w:name w:val="标题二 Char"/>
-    <w:basedOn w:val="Char0"/>
+    <w:basedOn w:val="aa"/>
     <w:link w:val="a"/>
     <w:rsid w:val="003C6315"/>
     <w:rPr>
@@ -27367,8 +27256,8 @@
       <w:lang w:eastAsia="en-US"/>
     </w:rPr>
   </w:style>
-  <w:style w:type="character" w:customStyle="1" w:styleId="2Char">
-    <w:name w:val="标题 2 Char"/>
+  <w:style w:type="character" w:customStyle="1" w:styleId="20">
+    <w:name w:val="标题 2 字符"/>
     <w:basedOn w:val="a2"/>
     <w:link w:val="2"/>
     <w:uiPriority w:val="9"/>
@@ -27383,7 +27272,7 @@
       <w:lang w:eastAsia="en-US"/>
     </w:rPr>
   </w:style>
-  <w:style w:type="paragraph" w:styleId="4">
+  <w:style w:type="paragraph" w:styleId="TOC4">
     <w:name w:val="toc 4"/>
     <w:basedOn w:val="a1"/>
     <w:next w:val="a1"/>
@@ -27400,7 +27289,7 @@
       <w:szCs w:val="18"/>
     </w:rPr>
   </w:style>
-  <w:style w:type="paragraph" w:styleId="5">
+  <w:style w:type="paragraph" w:styleId="TOC5">
     <w:name w:val="toc 5"/>
     <w:basedOn w:val="a1"/>
     <w:next w:val="a1"/>
@@ -27417,7 +27306,7 @@
       <w:szCs w:val="18"/>
     </w:rPr>
   </w:style>
-  <w:style w:type="paragraph" w:styleId="6">
+  <w:style w:type="paragraph" w:styleId="TOC6">
     <w:name w:val="toc 6"/>
     <w:basedOn w:val="a1"/>
     <w:next w:val="a1"/>
@@ -27434,7 +27323,7 @@
       <w:szCs w:val="18"/>
     </w:rPr>
   </w:style>
-  <w:style w:type="paragraph" w:styleId="7">
+  <w:style w:type="paragraph" w:styleId="TOC7">
     <w:name w:val="toc 7"/>
     <w:basedOn w:val="a1"/>
     <w:next w:val="a1"/>
@@ -27451,7 +27340,7 @@
       <w:szCs w:val="18"/>
     </w:rPr>
   </w:style>
-  <w:style w:type="paragraph" w:styleId="8">
+  <w:style w:type="paragraph" w:styleId="TOC8">
     <w:name w:val="toc 8"/>
     <w:basedOn w:val="a1"/>
     <w:next w:val="a1"/>
@@ -27468,7 +27357,7 @@
       <w:szCs w:val="18"/>
     </w:rPr>
   </w:style>
-  <w:style w:type="paragraph" w:styleId="9">
+  <w:style w:type="paragraph" w:styleId="TOC9">
     <w:name w:val="toc 9"/>
     <w:basedOn w:val="a1"/>
     <w:next w:val="a1"/>
@@ -27485,10 +27374,10 @@
       <w:szCs w:val="18"/>
     </w:rPr>
   </w:style>
-  <w:style w:type="paragraph" w:styleId="ac">
+  <w:style w:type="paragraph" w:styleId="af">
     <w:name w:val="header"/>
     <w:basedOn w:val="a1"/>
-    <w:link w:val="Char4"/>
+    <w:link w:val="af0"/>
     <w:uiPriority w:val="99"/>
     <w:unhideWhenUsed/>
     <w:rsid w:val="003C04B5"/>
@@ -27508,12 +27397,39 @@
       <w:szCs w:val="18"/>
     </w:rPr>
   </w:style>
-  <w:style w:type="character" w:customStyle="1" w:styleId="Char4">
-    <w:name w:val="页眉 Char"/>
+  <w:style w:type="character" w:customStyle="1" w:styleId="af0">
+    <w:name w:val="页眉 字符"/>
     <w:basedOn w:val="a2"/>
-    <w:link w:val="ac"/>
+    <w:link w:val="af"/>
     <w:uiPriority w:val="99"/>
     <w:rsid w:val="003C04B5"/>
+    <w:rPr>
+      <w:rFonts w:eastAsia="宋体"/>
+      <w:sz w:val="18"/>
+      <w:szCs w:val="18"/>
+      <w:lang w:eastAsia="en-US"/>
+    </w:rPr>
+  </w:style>
+  <w:style w:type="paragraph" w:styleId="af1">
+    <w:name w:val="Balloon Text"/>
+    <w:basedOn w:val="a1"/>
+    <w:link w:val="af2"/>
+    <w:uiPriority w:val="99"/>
+    <w:semiHidden/>
+    <w:unhideWhenUsed/>
+    <w:rsid w:val="00430280"/>
+    <w:rPr>
+      <w:sz w:val="18"/>
+      <w:szCs w:val="18"/>
+    </w:rPr>
+  </w:style>
+  <w:style w:type="character" w:customStyle="1" w:styleId="af2">
+    <w:name w:val="批注框文本 字符"/>
+    <w:basedOn w:val="a2"/>
+    <w:link w:val="af1"/>
+    <w:uiPriority w:val="99"/>
+    <w:semiHidden/>
+    <w:rsid w:val="00430280"/>
     <w:rPr>
       <w:rFonts w:eastAsia="宋体"/>
       <w:sz w:val="18"/>
@@ -27782,7 +27698,7 @@
 
 <file path=customXml/item1.xml><?xml version="1.0" encoding="utf-8"?>
 <CoverPageProperties xmlns="http://schemas.microsoft.com/office/2006/coverPageProps">
-  <PublishDate>2019.1</PublishDate>
+  <PublishDate>2019.3</PublishDate>
   <Abstract/>
   <CompanyAddress>GitHub: </CompanyAddress>
   <CompanyPhone/>
@@ -27823,7 +27739,7 @@
 </file>
 
 <file path=customXml/itemProps3.xml><?xml version="1.0" encoding="utf-8"?>
-<ds:datastoreItem xmlns:ds="http://schemas.openxmlformats.org/officeDocument/2006/customXml" ds:itemID="{B0E724E7-FD2F-4C68-9B35-EBFEA0984647}">
+<ds:datastoreItem xmlns:ds="http://schemas.openxmlformats.org/officeDocument/2006/customXml" ds:itemID="{DAA7FC7B-B74E-484F-BC3A-7C44161F3C7F}">
   <ds:schemaRefs>
     <ds:schemaRef ds:uri="http://schemas.openxmlformats.org/officeDocument/2006/bibliography"/>
   </ds:schemaRefs>
